--- a/todolist/doc/Spring in Action.docx
+++ b/todolist/doc/Spring in Action.docx
@@ -75,15 +75,7 @@
         <w:rPr>
           <w:rFonts w:hint="eastAsia"/>
         </w:rPr>
-        <w:t>간소</w:t>
-      </w:r>
-      <w:bookmarkStart w:id="0" w:name="_GoBack"/>
-      <w:bookmarkEnd w:id="0"/>
-      <w:r>
-        <w:rPr>
-          <w:rFonts w:hint="eastAsia"/>
-        </w:rPr>
-        <w:t>화 (POJO의 힘</w:t>
+        <w:t>간소화 (POJO의 힘</w:t>
       </w:r>
       <w:proofErr w:type="gramStart"/>
       <w:r>
@@ -2753,9 +2745,6 @@
         </w:numPr>
         <w:spacing w:line="240" w:lineRule="auto"/>
         <w:ind w:leftChars="0"/>
-        <w:rPr>
-          <w:rFonts w:hint="eastAsia"/>
-        </w:rPr>
       </w:pPr>
       <w:r>
         <w:rPr>
@@ -2802,9 +2791,6 @@
         </w:numPr>
         <w:spacing w:line="240" w:lineRule="auto"/>
         <w:ind w:leftChars="0"/>
-        <w:rPr>
-          <w:rFonts w:hint="eastAsia"/>
-        </w:rPr>
       </w:pPr>
       <w:r>
         <w:rPr>
@@ -2869,9 +2855,6 @@
         </w:numPr>
         <w:spacing w:line="240" w:lineRule="auto"/>
         <w:ind w:leftChars="0"/>
-        <w:rPr>
-          <w:rFonts w:hint="eastAsia"/>
-        </w:rPr>
       </w:pPr>
       <w:r>
         <w:rPr>
@@ -2889,9 +2872,6 @@
         </w:numPr>
         <w:spacing w:line="240" w:lineRule="auto"/>
         <w:ind w:leftChars="0"/>
-        <w:rPr>
-          <w:rFonts w:hint="eastAsia"/>
-        </w:rPr>
       </w:pPr>
       <w:r>
         <w:t>S</w:t>
@@ -2912,9 +2892,6 @@
         </w:numPr>
         <w:spacing w:line="240" w:lineRule="auto"/>
         <w:ind w:leftChars="0"/>
-        <w:rPr>
-          <w:rFonts w:hint="eastAsia"/>
-        </w:rPr>
       </w:pPr>
       <w:proofErr w:type="gramStart"/>
       <w:r>
@@ -2948,9 +2925,6 @@
         </w:numPr>
         <w:spacing w:line="240" w:lineRule="auto"/>
         <w:ind w:leftChars="0"/>
-        <w:rPr>
-          <w:rFonts w:hint="eastAsia"/>
-        </w:rPr>
       </w:pPr>
       <w:proofErr w:type="gramStart"/>
       <w:r>
@@ -2984,9 +2958,6 @@
         </w:numPr>
         <w:spacing w:line="240" w:lineRule="auto"/>
         <w:ind w:leftChars="0"/>
-        <w:rPr>
-          <w:rFonts w:hint="eastAsia"/>
-        </w:rPr>
       </w:pPr>
       <w:r>
         <w:rPr>
@@ -3012,9 +2983,6 @@
         </w:numPr>
         <w:spacing w:line="240" w:lineRule="auto"/>
         <w:ind w:leftChars="0"/>
-        <w:rPr>
-          <w:rFonts w:hint="eastAsia"/>
-        </w:rPr>
       </w:pPr>
       <w:r>
         <w:rPr>
@@ -3060,9 +3028,6 @@
         </w:numPr>
         <w:spacing w:line="240" w:lineRule="auto"/>
         <w:ind w:leftChars="0"/>
-        <w:rPr>
-          <w:rFonts w:hint="eastAsia"/>
-        </w:rPr>
       </w:pPr>
       <w:r>
         <w:rPr>
@@ -3114,9 +3079,6 @@
         </w:numPr>
         <w:spacing w:line="240" w:lineRule="auto"/>
         <w:ind w:leftChars="0"/>
-        <w:rPr>
-          <w:rFonts w:hint="eastAsia"/>
-        </w:rPr>
       </w:pPr>
       <w:r>
         <w:rPr>
@@ -3226,9 +3188,6 @@
         </w:numPr>
         <w:spacing w:line="240" w:lineRule="auto"/>
         <w:ind w:leftChars="0"/>
-        <w:rPr>
-          <w:rFonts w:hint="eastAsia"/>
-        </w:rPr>
       </w:pPr>
       <w:r>
         <w:rPr>
@@ -3260,9 +3219,6 @@
         </w:numPr>
         <w:spacing w:line="240" w:lineRule="auto"/>
         <w:ind w:leftChars="0"/>
-        <w:rPr>
-          <w:rFonts w:hint="eastAsia"/>
-        </w:rPr>
       </w:pPr>
       <w:r>
         <w:rPr>
@@ -3294,9 +3250,6 @@
         </w:numPr>
         <w:spacing w:line="240" w:lineRule="auto"/>
         <w:ind w:leftChars="0"/>
-        <w:rPr>
-          <w:rFonts w:hint="eastAsia"/>
-        </w:rPr>
       </w:pPr>
       <w:r>
         <w:rPr>
@@ -3438,9 +3391,6 @@
         </w:numPr>
         <w:spacing w:line="240" w:lineRule="auto"/>
         <w:ind w:leftChars="0"/>
-        <w:rPr>
-          <w:rFonts w:hint="eastAsia"/>
-        </w:rPr>
       </w:pPr>
       <w:r>
         <w:rPr>
@@ -3514,9 +3464,6 @@
         </w:numPr>
         <w:spacing w:line="240" w:lineRule="auto"/>
         <w:ind w:leftChars="0"/>
-        <w:rPr>
-          <w:rFonts w:hint="eastAsia"/>
-        </w:rPr>
       </w:pPr>
       <w:r>
         <w:rPr>
@@ -3655,9 +3602,6 @@
         </w:numPr>
         <w:spacing w:line="240" w:lineRule="auto"/>
         <w:ind w:leftChars="0"/>
-        <w:rPr>
-          <w:rFonts w:hint="eastAsia"/>
-        </w:rPr>
       </w:pPr>
       <w:r>
         <w:rPr>
@@ -3675,9 +3619,6 @@
         </w:numPr>
         <w:spacing w:line="240" w:lineRule="auto"/>
         <w:ind w:leftChars="0"/>
-        <w:rPr>
-          <w:rFonts w:hint="eastAsia"/>
-        </w:rPr>
       </w:pPr>
       <w:r>
         <w:rPr>
@@ -3731,9 +3672,6 @@
         </w:numPr>
         <w:spacing w:line="240" w:lineRule="auto"/>
         <w:ind w:leftChars="0"/>
-        <w:rPr>
-          <w:rFonts w:hint="eastAsia"/>
-        </w:rPr>
       </w:pPr>
       <w:r>
         <w:rPr>
@@ -3851,9 +3789,6 @@
         </w:numPr>
         <w:spacing w:line="240" w:lineRule="auto"/>
         <w:ind w:leftChars="0"/>
-        <w:rPr>
-          <w:rFonts w:hint="eastAsia"/>
-        </w:rPr>
       </w:pPr>
       <w:r>
         <w:rPr>
@@ -3891,9 +3826,6 @@
         </w:numPr>
         <w:spacing w:line="240" w:lineRule="auto"/>
         <w:ind w:leftChars="0"/>
-        <w:rPr>
-          <w:rFonts w:hint="eastAsia"/>
-        </w:rPr>
       </w:pPr>
       <w:proofErr w:type="spellStart"/>
       <w:r>
@@ -3994,9 +3926,6 @@
         </w:numPr>
         <w:spacing w:line="240" w:lineRule="auto"/>
         <w:ind w:leftChars="0"/>
-        <w:rPr>
-          <w:rFonts w:hint="eastAsia"/>
-        </w:rPr>
       </w:pPr>
       <w:r>
         <w:rPr>
@@ -4191,9 +4120,6 @@
         </w:numPr>
         <w:spacing w:line="240" w:lineRule="auto"/>
         <w:ind w:leftChars="0"/>
-        <w:rPr>
-          <w:rFonts w:hint="eastAsia"/>
-        </w:rPr>
       </w:pPr>
       <w:r>
         <w:rPr>
@@ -4225,9 +4151,6 @@
         </w:numPr>
         <w:spacing w:line="240" w:lineRule="auto"/>
         <w:ind w:leftChars="0"/>
-        <w:rPr>
-          <w:rFonts w:hint="eastAsia"/>
-        </w:rPr>
       </w:pPr>
       <w:proofErr w:type="spellStart"/>
       <w:r>
@@ -4316,9 +4239,6 @@
         </w:numPr>
         <w:spacing w:line="240" w:lineRule="auto"/>
         <w:ind w:leftChars="0"/>
-        <w:rPr>
-          <w:rFonts w:hint="eastAsia"/>
-        </w:rPr>
       </w:pPr>
       <w:r>
         <w:rPr>
@@ -4560,9 +4480,6 @@
         </w:numPr>
         <w:spacing w:line="240" w:lineRule="auto"/>
         <w:ind w:leftChars="0"/>
-        <w:rPr>
-          <w:rFonts w:hint="eastAsia"/>
-        </w:rPr>
       </w:pPr>
       <w:r>
         <w:rPr>
@@ -4617,9 +4534,6 @@
         </w:numPr>
         <w:spacing w:line="240" w:lineRule="auto"/>
         <w:ind w:leftChars="0"/>
-        <w:rPr>
-          <w:rFonts w:hint="eastAsia"/>
-        </w:rPr>
       </w:pPr>
       <w:proofErr w:type="spellStart"/>
       <w:r>
@@ -4708,9 +4622,6 @@
         </w:numPr>
         <w:spacing w:line="240" w:lineRule="auto"/>
         <w:ind w:leftChars="0"/>
-        <w:rPr>
-          <w:rFonts w:hint="eastAsia"/>
-        </w:rPr>
       </w:pPr>
       <w:r>
         <w:rPr>
@@ -4900,9 +4811,6 @@
         </w:numPr>
         <w:spacing w:line="240" w:lineRule="auto"/>
         <w:ind w:leftChars="0"/>
-        <w:rPr>
-          <w:rFonts w:hint="eastAsia"/>
-        </w:rPr>
       </w:pPr>
       <w:r>
         <w:rPr>
@@ -4934,9 +4842,6 @@
         </w:numPr>
         <w:spacing w:line="240" w:lineRule="auto"/>
         <w:ind w:leftChars="0"/>
-        <w:rPr>
-          <w:rFonts w:hint="eastAsia"/>
-        </w:rPr>
       </w:pPr>
       <w:r>
         <w:rPr>
@@ -4974,9 +4879,6 @@
         </w:numPr>
         <w:spacing w:line="240" w:lineRule="auto"/>
         <w:ind w:leftChars="0"/>
-        <w:rPr>
-          <w:rFonts w:hint="eastAsia"/>
-        </w:rPr>
       </w:pPr>
       <w:r>
         <w:rPr>
@@ -5022,9 +4924,6 @@
         </w:numPr>
         <w:spacing w:line="240" w:lineRule="auto"/>
         <w:ind w:leftChars="0"/>
-        <w:rPr>
-          <w:rFonts w:hint="eastAsia"/>
-        </w:rPr>
       </w:pPr>
       <w:r>
         <w:rPr>
@@ -5099,9 +4998,6 @@
         </w:numPr>
         <w:spacing w:line="240" w:lineRule="auto"/>
         <w:ind w:leftChars="0"/>
-        <w:rPr>
-          <w:rFonts w:hint="eastAsia"/>
-        </w:rPr>
       </w:pPr>
       <w:r>
         <w:rPr>
@@ -5133,9 +5029,6 @@
         </w:numPr>
         <w:spacing w:line="240" w:lineRule="auto"/>
         <w:ind w:leftChars="0"/>
-        <w:rPr>
-          <w:rFonts w:hint="eastAsia"/>
-        </w:rPr>
       </w:pPr>
       <w:r>
         <w:rPr>
@@ -5302,9 +5195,6 @@
         </w:numPr>
         <w:spacing w:line="240" w:lineRule="auto"/>
         <w:ind w:leftChars="0"/>
-        <w:rPr>
-          <w:rFonts w:hint="eastAsia"/>
-        </w:rPr>
       </w:pPr>
       <w:r>
         <w:rPr>
@@ -5336,9 +5226,6 @@
         </w:numPr>
         <w:spacing w:line="240" w:lineRule="auto"/>
         <w:ind w:leftChars="0"/>
-        <w:rPr>
-          <w:rFonts w:hint="eastAsia"/>
-        </w:rPr>
       </w:pPr>
       <w:r>
         <w:rPr>
@@ -5406,9 +5293,6 @@
         </w:numPr>
         <w:spacing w:line="240" w:lineRule="auto"/>
         <w:ind w:leftChars="0"/>
-        <w:rPr>
-          <w:rFonts w:hint="eastAsia"/>
-        </w:rPr>
       </w:pPr>
       <w:r>
         <w:rPr>
@@ -5490,9 +5374,6 @@
         </w:numPr>
         <w:spacing w:line="240" w:lineRule="auto"/>
         <w:ind w:leftChars="0"/>
-        <w:rPr>
-          <w:rFonts w:hint="eastAsia"/>
-        </w:rPr>
       </w:pPr>
       <w:r>
         <w:rPr>
@@ -5609,9 +5490,6 @@
         </w:numPr>
         <w:spacing w:line="240" w:lineRule="auto"/>
         <w:ind w:leftChars="0"/>
-        <w:rPr>
-          <w:rFonts w:hint="eastAsia"/>
-        </w:rPr>
       </w:pPr>
       <w:r>
         <w:rPr>
@@ -5649,9 +5527,6 @@
         </w:numPr>
         <w:spacing w:line="240" w:lineRule="auto"/>
         <w:ind w:leftChars="0"/>
-        <w:rPr>
-          <w:rFonts w:hint="eastAsia"/>
-        </w:rPr>
       </w:pPr>
       <w:r>
         <w:rPr>
@@ -5713,9 +5588,6 @@
         </w:numPr>
         <w:spacing w:line="240" w:lineRule="auto"/>
         <w:ind w:leftChars="0"/>
-        <w:rPr>
-          <w:rFonts w:hint="eastAsia"/>
-        </w:rPr>
       </w:pPr>
       <w:r>
         <w:rPr>
@@ -5785,9 +5657,6 @@
         </w:numPr>
         <w:spacing w:line="240" w:lineRule="auto"/>
         <w:ind w:leftChars="0"/>
-        <w:rPr>
-          <w:rFonts w:hint="eastAsia"/>
-        </w:rPr>
       </w:pPr>
       <w:r>
         <w:rPr>
@@ -5805,9 +5674,6 @@
         </w:numPr>
         <w:spacing w:line="240" w:lineRule="auto"/>
         <w:ind w:leftChars="0"/>
-        <w:rPr>
-          <w:rFonts w:hint="eastAsia"/>
-        </w:rPr>
       </w:pPr>
       <w:r>
         <w:rPr>
@@ -5825,9 +5691,6 @@
         </w:numPr>
         <w:spacing w:line="240" w:lineRule="auto"/>
         <w:ind w:leftChars="0"/>
-        <w:rPr>
-          <w:rFonts w:hint="eastAsia"/>
-        </w:rPr>
       </w:pPr>
       <w:r>
         <w:rPr>
@@ -5845,9 +5708,6 @@
         </w:numPr>
         <w:spacing w:line="240" w:lineRule="auto"/>
         <w:ind w:leftChars="0"/>
-        <w:rPr>
-          <w:rFonts w:hint="eastAsia"/>
-        </w:rPr>
       </w:pPr>
       <w:r>
         <w:rPr>
@@ -5879,9 +5739,6 @@
         </w:numPr>
         <w:spacing w:line="240" w:lineRule="auto"/>
         <w:ind w:leftChars="0"/>
-        <w:rPr>
-          <w:rFonts w:hint="eastAsia"/>
-        </w:rPr>
       </w:pPr>
       <w:r>
         <w:rPr>
@@ -5907,9 +5764,6 @@
         </w:numPr>
         <w:spacing w:line="240" w:lineRule="auto"/>
         <w:ind w:leftChars="0"/>
-        <w:rPr>
-          <w:rFonts w:hint="eastAsia"/>
-        </w:rPr>
       </w:pPr>
       <w:r>
         <w:rPr>
@@ -5935,9 +5789,6 @@
         </w:numPr>
         <w:spacing w:line="240" w:lineRule="auto"/>
         <w:ind w:leftChars="0"/>
-        <w:rPr>
-          <w:rFonts w:hint="eastAsia"/>
-        </w:rPr>
       </w:pPr>
       <w:r>
         <w:rPr>
@@ -5955,9 +5806,6 @@
         </w:numPr>
         <w:spacing w:line="240" w:lineRule="auto"/>
         <w:ind w:leftChars="0"/>
-        <w:rPr>
-          <w:rFonts w:hint="eastAsia"/>
-        </w:rPr>
       </w:pPr>
       <w:r>
         <w:rPr>
@@ -5983,9 +5831,6 @@
         </w:numPr>
         <w:spacing w:line="240" w:lineRule="auto"/>
         <w:ind w:leftChars="0"/>
-        <w:rPr>
-          <w:rFonts w:hint="eastAsia"/>
-        </w:rPr>
       </w:pPr>
       <w:r>
         <w:rPr>
@@ -6011,9 +5856,6 @@
         </w:numPr>
         <w:spacing w:line="240" w:lineRule="auto"/>
         <w:ind w:leftChars="0"/>
-        <w:rPr>
-          <w:rFonts w:hint="eastAsia"/>
-        </w:rPr>
       </w:pPr>
       <w:proofErr w:type="spellStart"/>
       <w:proofErr w:type="gramStart"/>
@@ -6047,9 +5889,6 @@
         </w:numPr>
         <w:spacing w:line="240" w:lineRule="auto"/>
         <w:ind w:leftChars="0"/>
-        <w:rPr>
-          <w:rFonts w:hint="eastAsia"/>
-        </w:rPr>
       </w:pPr>
       <w:r>
         <w:rPr>
@@ -6159,9 +5998,6 @@
         </w:numPr>
         <w:spacing w:line="240" w:lineRule="auto"/>
         <w:ind w:leftChars="0"/>
-        <w:rPr>
-          <w:rFonts w:hint="eastAsia"/>
-        </w:rPr>
       </w:pPr>
       <w:r>
         <w:rPr>
@@ -6304,9 +6140,6 @@
         </w:numPr>
         <w:spacing w:line="240" w:lineRule="auto"/>
         <w:ind w:leftChars="0"/>
-        <w:rPr>
-          <w:rFonts w:hint="eastAsia"/>
-        </w:rPr>
       </w:pPr>
       <w:r>
         <w:rPr>
@@ -6360,9 +6193,6 @@
         </w:numPr>
         <w:spacing w:line="240" w:lineRule="auto"/>
         <w:ind w:leftChars="0"/>
-        <w:rPr>
-          <w:rFonts w:hint="eastAsia"/>
-        </w:rPr>
       </w:pPr>
       <w:r>
         <w:rPr>
@@ -6456,9 +6286,6 @@
         </w:numPr>
         <w:spacing w:line="240" w:lineRule="auto"/>
         <w:ind w:leftChars="0"/>
-        <w:rPr>
-          <w:rFonts w:hint="eastAsia"/>
-        </w:rPr>
       </w:pPr>
       <w:r>
         <w:rPr>
@@ -6484,9 +6311,6 @@
         </w:numPr>
         <w:spacing w:line="240" w:lineRule="auto"/>
         <w:ind w:leftChars="0"/>
-        <w:rPr>
-          <w:rFonts w:hint="eastAsia"/>
-        </w:rPr>
       </w:pPr>
       <w:r>
         <w:rPr>
@@ -6527,9 +6351,6 @@
         </w:numPr>
         <w:spacing w:line="240" w:lineRule="auto"/>
         <w:ind w:leftChars="0"/>
-        <w:rPr>
-          <w:rFonts w:hint="eastAsia"/>
-        </w:rPr>
       </w:pPr>
       <w:r>
         <w:rPr>
@@ -6630,13 +6451,7 @@
         <w:rPr>
           <w:rFonts w:hint="eastAsia"/>
         </w:rPr>
-        <w:t xml:space="preserve">  </w:t>
-      </w:r>
-      <w:r>
-        <w:rPr>
-          <w:rFonts w:hint="eastAsia"/>
-        </w:rPr>
-        <w:t>&lt;bean class=</w:t>
+        <w:t xml:space="preserve">  &lt;bean class=</w:t>
       </w:r>
       <w:r>
         <w:t>”</w:t>
@@ -6701,13 +6516,7 @@
         <w:rPr>
           <w:rFonts w:hint="eastAsia"/>
         </w:rPr>
-        <w:t xml:space="preserve">  </w:t>
-      </w:r>
-      <w:r>
-        <w:rPr>
-          <w:rFonts w:hint="eastAsia"/>
-        </w:rPr>
-        <w:t>&lt;bean class=</w:t>
+        <w:t xml:space="preserve">  &lt;bean class=</w:t>
       </w:r>
       <w:r>
         <w:t>”</w:t>
@@ -6798,9 +6607,6 @@
         </w:numPr>
         <w:spacing w:line="240" w:lineRule="auto"/>
         <w:ind w:leftChars="0"/>
-        <w:rPr>
-          <w:rFonts w:hint="eastAsia"/>
-        </w:rPr>
       </w:pPr>
       <w:r>
         <w:rPr>
@@ -6856,27 +6662,12 @@
         </w:numPr>
         <w:spacing w:line="240" w:lineRule="auto"/>
         <w:ind w:leftChars="0"/>
-        <w:rPr>
-          <w:rFonts w:hint="eastAsia"/>
-        </w:rPr>
-      </w:pPr>
-      <w:r>
-        <w:rPr>
-          <w:rFonts w:hint="eastAsia"/>
-        </w:rPr>
-        <w:t>&lt;</w:t>
-      </w:r>
-      <w:r>
-        <w:rPr>
-          <w:rFonts w:hint="eastAsia"/>
-        </w:rPr>
-        <w:t xml:space="preserve">property </w:t>
-      </w:r>
-      <w:r>
-        <w:rPr>
-          <w:rFonts w:hint="eastAsia"/>
-        </w:rPr>
-        <w:t>name=</w:t>
+      </w:pPr>
+      <w:r>
+        <w:rPr>
+          <w:rFonts w:hint="eastAsia"/>
+        </w:rPr>
+        <w:t>&lt;property name=</w:t>
       </w:r>
       <w:r>
         <w:t>”</w:t>
@@ -6940,9 +6731,6 @@
         </w:numPr>
         <w:spacing w:line="240" w:lineRule="auto"/>
         <w:ind w:leftChars="0"/>
-        <w:rPr>
-          <w:rFonts w:hint="eastAsia"/>
-        </w:rPr>
       </w:pPr>
       <w:r>
         <w:rPr>
@@ -6995,13 +6783,7 @@
         <w:rPr>
           <w:rFonts w:hint="eastAsia"/>
         </w:rPr>
-        <w:t>]</w:t>
-      </w:r>
-      <w:r>
-        <w:rPr>
-          <w:rFonts w:hint="eastAsia"/>
-        </w:rPr>
-        <w:t>}</w:t>
+        <w:t>]}</w:t>
       </w:r>
       <w:r>
         <w:t>”</w:t>
@@ -7022,9 +6804,6 @@
         </w:numPr>
         <w:spacing w:line="240" w:lineRule="auto"/>
         <w:ind w:leftChars="0"/>
-        <w:rPr>
-          <w:rFonts w:hint="eastAsia"/>
-        </w:rPr>
       </w:pPr>
       <w:r>
         <w:rPr>
@@ -7139,9 +6918,6 @@
         </w:numPr>
         <w:spacing w:line="240" w:lineRule="auto"/>
         <w:ind w:leftChars="0"/>
-        <w:rPr>
-          <w:rFonts w:hint="eastAsia"/>
-        </w:rPr>
       </w:pPr>
       <w:r>
         <w:rPr>
@@ -7184,19 +6960,7 @@
         <w:rPr>
           <w:rFonts w:hint="eastAsia"/>
         </w:rPr>
-        <w:t>cities</w:t>
-      </w:r>
-      <w:r>
-        <w:rPr>
-          <w:rFonts w:hint="eastAsia"/>
-        </w:rPr>
-        <w:t>.![name]</w:t>
-      </w:r>
-      <w:r>
-        <w:rPr>
-          <w:rFonts w:hint="eastAsia"/>
-        </w:rPr>
-        <w:t>}</w:t>
+        <w:t>cities.![name]}</w:t>
       </w:r>
       <w:r>
         <w:t>”</w:t>
@@ -7240,9 +7004,6 @@
         </w:numPr>
         <w:spacing w:line="240" w:lineRule="auto"/>
         <w:ind w:leftChars="0"/>
-        <w:rPr>
-          <w:rFonts w:hint="eastAsia"/>
-        </w:rPr>
       </w:pPr>
       <w:r>
         <w:rPr>
@@ -7285,13 +7046,7 @@
         <w:rPr>
           <w:rFonts w:hint="eastAsia"/>
         </w:rPr>
-        <w:t>cities.![name</w:t>
-      </w:r>
-      <w:r>
-        <w:rPr>
-          <w:rFonts w:hint="eastAsia"/>
-        </w:rPr>
-        <w:t>+</w:t>
+        <w:t>cities.![name+</w:t>
       </w:r>
       <w:r>
         <w:t>’</w:t>
@@ -7309,13 +7064,7 @@
         <w:rPr>
           <w:rFonts w:hint="eastAsia"/>
         </w:rPr>
-        <w:t>+state</w:t>
-      </w:r>
-      <w:r>
-        <w:rPr>
-          <w:rFonts w:hint="eastAsia"/>
-        </w:rPr>
-        <w:t>]}</w:t>
+        <w:t>+state]}</w:t>
       </w:r>
       <w:r>
         <w:t>”</w:t>
@@ -7353,9 +7102,6 @@
         </w:numPr>
         <w:spacing w:line="240" w:lineRule="auto"/>
         <w:ind w:leftChars="0"/>
-        <w:rPr>
-          <w:rFonts w:hint="eastAsia"/>
-        </w:rPr>
       </w:pPr>
       <w:r>
         <w:rPr>
@@ -7444,13 +7190,7 @@
         <w:rPr>
           <w:rFonts w:hint="eastAsia"/>
         </w:rPr>
-        <w:t xml:space="preserve">.![] </w:t>
-      </w:r>
-      <w:r>
-        <w:rPr>
-          <w:rFonts w:hint="eastAsia"/>
-        </w:rPr>
-        <w:t xml:space="preserve">조건에 일치하고, </w:t>
+        <w:t xml:space="preserve">.![] 조건에 일치하고, </w:t>
       </w:r>
       <w:proofErr w:type="spellStart"/>
       <w:r>
@@ -7476,9 +7216,6 @@
         </w:numPr>
         <w:spacing w:line="240" w:lineRule="auto"/>
         <w:ind w:leftChars="0"/>
-        <w:rPr>
-          <w:rFonts w:hint="eastAsia"/>
-        </w:rPr>
       </w:pPr>
       <w:r>
         <w:rPr>
@@ -7532,9 +7269,6 @@
         </w:numPr>
         <w:spacing w:line="240" w:lineRule="auto"/>
         <w:ind w:leftChars="0"/>
-        <w:rPr>
-          <w:rFonts w:hint="eastAsia"/>
-        </w:rPr>
       </w:pPr>
       <w:proofErr w:type="spellStart"/>
       <w:r>
@@ -7554,9 +7288,6 @@
         </w:numPr>
         <w:spacing w:line="240" w:lineRule="auto"/>
         <w:ind w:leftChars="0"/>
-        <w:rPr>
-          <w:rFonts w:hint="eastAsia"/>
-        </w:rPr>
       </w:pPr>
       <w:r>
         <w:rPr>
@@ -7640,17 +7371,11 @@
         <w:pStyle w:val="a3"/>
         <w:spacing w:line="240" w:lineRule="auto"/>
         <w:ind w:leftChars="0" w:left="1600"/>
-        <w:rPr>
-          <w:rFonts w:hint="eastAsia"/>
-        </w:rPr>
       </w:pPr>
     </w:p>
     <w:p>
       <w:pPr>
         <w:pStyle w:val="a4"/>
-        <w:rPr>
-          <w:rFonts w:hint="eastAsia"/>
-        </w:rPr>
       </w:pPr>
       <w:r>
         <w:rPr>
@@ -7668,9 +7393,6 @@
         </w:numPr>
         <w:spacing w:line="240" w:lineRule="auto"/>
         <w:ind w:leftChars="0"/>
-        <w:rPr>
-          <w:rFonts w:hint="eastAsia"/>
-        </w:rPr>
       </w:pPr>
       <w:r>
         <w:rPr>
@@ -7688,9 +7410,6 @@
         </w:numPr>
         <w:spacing w:line="240" w:lineRule="auto"/>
         <w:ind w:leftChars="0"/>
-        <w:rPr>
-          <w:rFonts w:hint="eastAsia"/>
-        </w:rPr>
       </w:pPr>
       <w:r>
         <w:rPr>
@@ -7859,6 +7578,26 @@
         <w:rPr>
           <w:rFonts w:hint="eastAsia"/>
         </w:rPr>
+        <w:t xml:space="preserve"> -&gt; </w:t>
+      </w:r>
+      <w:proofErr w:type="spellStart"/>
+      <w:r>
+        <w:rPr>
+          <w:rFonts w:hint="eastAsia"/>
+        </w:rPr>
+        <w:t>프로퍼티</w:t>
+      </w:r>
+      <w:proofErr w:type="spellEnd"/>
+      <w:r>
+        <w:rPr>
+          <w:rFonts w:hint="eastAsia"/>
+        </w:rPr>
+        <w:t xml:space="preserve"> 이름과 같은 instrument를 bean id로 지정하면 생략이 가능하다. </w:t>
+      </w:r>
+      <w:r>
+        <w:rPr>
+          <w:rFonts w:hint="eastAsia"/>
+        </w:rPr>
         <w:br/>
         <w:t>&lt;/bean&gt;</w:t>
       </w:r>
@@ -7866,19 +7605,6543 @@
     <w:p>
       <w:pPr>
         <w:pStyle w:val="a3"/>
+        <w:numPr>
+          <w:ilvl w:val="0"/>
+          <w:numId w:val="3"/>
+        </w:numPr>
+        <w:spacing w:line="240" w:lineRule="auto"/>
+        <w:ind w:leftChars="0"/>
+      </w:pPr>
+      <w:r>
+        <w:rPr>
+          <w:rFonts w:hint="eastAsia"/>
+        </w:rPr>
+        <w:t>타입으로 Auto Wiring</w:t>
+      </w:r>
+    </w:p>
+    <w:p>
+      <w:pPr>
+        <w:pStyle w:val="a3"/>
+        <w:numPr>
+          <w:ilvl w:val="1"/>
+          <w:numId w:val="3"/>
+        </w:numPr>
+        <w:spacing w:line="240" w:lineRule="auto"/>
+        <w:ind w:leftChars="0"/>
+      </w:pPr>
+      <w:r>
+        <w:rPr>
+          <w:rFonts w:hint="eastAsia"/>
+        </w:rPr>
+        <w:t>&lt;bean id=</w:t>
+      </w:r>
+      <w:r>
+        <w:t>”Kenny”</w:t>
+      </w:r>
+      <w:r>
+        <w:rPr>
+          <w:rFonts w:hint="eastAsia"/>
+        </w:rPr>
+        <w:t xml:space="preserve"> class=</w:t>
+      </w:r>
+      <w:r>
+        <w:t>”</w:t>
+      </w:r>
+      <w:proofErr w:type="spellStart"/>
+      <w:r>
+        <w:rPr>
+          <w:rFonts w:hint="eastAsia"/>
+        </w:rPr>
+        <w:t>com.springinaction.springidol.Instrumentalist</w:t>
+      </w:r>
+      <w:proofErr w:type="spellEnd"/>
+      <w:r>
+        <w:t>”</w:t>
+      </w:r>
+      <w:r>
+        <w:rPr>
+          <w:rFonts w:hint="eastAsia"/>
+        </w:rPr>
+        <w:t xml:space="preserve"> </w:t>
+      </w:r>
+      <w:proofErr w:type="spellStart"/>
+      <w:r>
+        <w:rPr>
+          <w:rFonts w:hint="eastAsia"/>
+        </w:rPr>
+        <w:t>autowire</w:t>
+      </w:r>
+      <w:proofErr w:type="spellEnd"/>
+      <w:r>
+        <w:rPr>
+          <w:rFonts w:hint="eastAsia"/>
+        </w:rPr>
+        <w:t>=</w:t>
+      </w:r>
+      <w:r>
+        <w:t>”</w:t>
+      </w:r>
+      <w:proofErr w:type="spellStart"/>
+      <w:r>
+        <w:t>by</w:t>
+      </w:r>
+      <w:r>
+        <w:rPr>
+          <w:rFonts w:hint="eastAsia"/>
+        </w:rPr>
+        <w:t>Type</w:t>
+      </w:r>
+      <w:proofErr w:type="spellEnd"/>
+      <w:r>
+        <w:t>”</w:t>
+      </w:r>
+      <w:r>
+        <w:rPr>
+          <w:rFonts w:hint="eastAsia"/>
+        </w:rPr>
+        <w:t>&gt;</w:t>
+      </w:r>
+      <w:r>
+        <w:rPr>
+          <w:rFonts w:hint="eastAsia"/>
+        </w:rPr>
+        <w:br/>
+        <w:t>&lt;property name=</w:t>
+      </w:r>
+      <w:r>
+        <w:t>”</w:t>
+      </w:r>
+      <w:r>
+        <w:rPr>
+          <w:rFonts w:hint="eastAsia"/>
+        </w:rPr>
+        <w:t>song</w:t>
+      </w:r>
+      <w:r>
+        <w:t>”</w:t>
+      </w:r>
+      <w:r>
+        <w:rPr>
+          <w:rFonts w:hint="eastAsia"/>
+        </w:rPr>
+        <w:t xml:space="preserve"> value=</w:t>
+      </w:r>
+      <w:r>
+        <w:t>”</w:t>
+      </w:r>
+      <w:r>
+        <w:rPr>
+          <w:rFonts w:hint="eastAsia"/>
+        </w:rPr>
+        <w:t>Jingle Bells</w:t>
+      </w:r>
+      <w:r>
+        <w:t>”</w:t>
+      </w:r>
+      <w:r>
+        <w:rPr>
+          <w:rFonts w:hint="eastAsia"/>
+        </w:rPr>
+        <w:t>/&gt;</w:t>
+      </w:r>
+      <w:r>
+        <w:br/>
+      </w:r>
+      <w:r>
+        <w:rPr>
+          <w:rFonts w:hint="eastAsia"/>
+        </w:rPr>
+        <w:t>&lt;property name=</w:t>
+      </w:r>
+      <w:r>
+        <w:t>”</w:t>
+      </w:r>
+      <w:r>
+        <w:rPr>
+          <w:rFonts w:hint="eastAsia"/>
+        </w:rPr>
+        <w:t>instrument</w:t>
+      </w:r>
+      <w:r>
+        <w:t>”</w:t>
+      </w:r>
+      <w:r>
+        <w:rPr>
+          <w:rFonts w:hint="eastAsia"/>
+        </w:rPr>
+        <w:t xml:space="preserve"> ref=</w:t>
+      </w:r>
+      <w:r>
+        <w:t>”</w:t>
+      </w:r>
+      <w:r>
+        <w:rPr>
+          <w:rFonts w:hint="eastAsia"/>
+        </w:rPr>
+        <w:t>saxophone</w:t>
+      </w:r>
+      <w:r>
+        <w:t>”</w:t>
+      </w:r>
+      <w:r>
+        <w:rPr>
+          <w:rFonts w:hint="eastAsia"/>
+        </w:rPr>
+        <w:t xml:space="preserve">/&gt; -&gt; </w:t>
+      </w:r>
+      <w:proofErr w:type="spellStart"/>
+      <w:r>
+        <w:rPr>
+          <w:rFonts w:hint="eastAsia"/>
+        </w:rPr>
+        <w:t>프로퍼티</w:t>
+      </w:r>
+      <w:proofErr w:type="spellEnd"/>
+      <w:r>
+        <w:rPr>
+          <w:rFonts w:hint="eastAsia"/>
+        </w:rPr>
+        <w:t xml:space="preserve"> 타입과 같은 Instrument 타입을 가진 bean이 있으면 생략이 가능하다. </w:t>
+      </w:r>
+      <w:r>
+        <w:rPr>
+          <w:rFonts w:hint="eastAsia"/>
+        </w:rPr>
+        <w:br/>
+      </w:r>
+      <w:r>
+        <w:rPr>
+          <w:rFonts w:hint="eastAsia"/>
+        </w:rPr>
+        <w:lastRenderedPageBreak/>
+        <w:t>&lt;/bean&gt;</w:t>
+      </w:r>
+    </w:p>
+    <w:p>
+      <w:pPr>
+        <w:pStyle w:val="a3"/>
+        <w:numPr>
+          <w:ilvl w:val="1"/>
+          <w:numId w:val="3"/>
+        </w:numPr>
+        <w:spacing w:line="240" w:lineRule="auto"/>
+        <w:ind w:leftChars="0"/>
+      </w:pPr>
+      <w:r>
+        <w:rPr>
+          <w:rFonts w:hint="eastAsia"/>
+        </w:rPr>
+        <w:t xml:space="preserve">할당 가능한 타입의 빈이 둘 이상이라면 예외가 발생한다. 따라서 할당하지 않을 빈의 primary </w:t>
+      </w:r>
+      <w:proofErr w:type="spellStart"/>
+      <w:r>
+        <w:rPr>
+          <w:rFonts w:hint="eastAsia"/>
+        </w:rPr>
+        <w:t>애트리뷰트</w:t>
+      </w:r>
+      <w:proofErr w:type="spellEnd"/>
+      <w:r>
+        <w:rPr>
+          <w:rFonts w:hint="eastAsia"/>
+        </w:rPr>
+        <w:t xml:space="preserve"> (기본값 true)를 false로 지정하여 기본 </w:t>
+      </w:r>
+      <w:proofErr w:type="spellStart"/>
+      <w:r>
+        <w:rPr>
+          <w:rFonts w:hint="eastAsia"/>
+        </w:rPr>
+        <w:t>오토와이어링</w:t>
+      </w:r>
+      <w:proofErr w:type="spellEnd"/>
+      <w:r>
+        <w:rPr>
+          <w:rFonts w:hint="eastAsia"/>
+        </w:rPr>
+        <w:t xml:space="preserve"> 후보가 아님을 설정해야 한다.</w:t>
+      </w:r>
+    </w:p>
+    <w:p>
+      <w:pPr>
+        <w:pStyle w:val="a3"/>
+        <w:numPr>
+          <w:ilvl w:val="2"/>
+          <w:numId w:val="3"/>
+        </w:numPr>
+        <w:spacing w:line="240" w:lineRule="auto"/>
+        <w:ind w:leftChars="0"/>
+      </w:pPr>
+      <w:r>
+        <w:rPr>
+          <w:rFonts w:hint="eastAsia"/>
+        </w:rPr>
+        <w:t>&lt;bean id=</w:t>
+      </w:r>
+      <w:r>
+        <w:t>”</w:t>
+      </w:r>
+      <w:r>
+        <w:rPr>
+          <w:rFonts w:hint="eastAsia"/>
+        </w:rPr>
+        <w:t>saxophone</w:t>
+      </w:r>
+      <w:r>
+        <w:t>”</w:t>
+      </w:r>
+      <w:r>
+        <w:rPr>
+          <w:rFonts w:hint="eastAsia"/>
+        </w:rPr>
+        <w:t xml:space="preserve"> class=</w:t>
+      </w:r>
+      <w:r>
+        <w:t>”</w:t>
+      </w:r>
+      <w:r>
+        <w:rPr>
+          <w:rFonts w:hint="eastAsia"/>
+        </w:rPr>
+        <w:t>com.~</w:t>
+      </w:r>
+      <w:r>
+        <w:t>”</w:t>
+      </w:r>
+      <w:r>
+        <w:rPr>
+          <w:rFonts w:hint="eastAsia"/>
+        </w:rPr>
+        <w:t xml:space="preserve"> primary=</w:t>
+      </w:r>
+      <w:r>
+        <w:t>”</w:t>
+      </w:r>
+      <w:r>
+        <w:rPr>
+          <w:rFonts w:hint="eastAsia"/>
+        </w:rPr>
+        <w:t>false</w:t>
+      </w:r>
+      <w:r>
+        <w:t>”</w:t>
+      </w:r>
+      <w:r>
+        <w:rPr>
+          <w:rFonts w:hint="eastAsia"/>
+        </w:rPr>
+        <w:t>/&gt;</w:t>
+      </w:r>
+    </w:p>
+    <w:p>
+      <w:pPr>
+        <w:pStyle w:val="a3"/>
+        <w:numPr>
+          <w:ilvl w:val="1"/>
+          <w:numId w:val="3"/>
+        </w:numPr>
+        <w:spacing w:line="240" w:lineRule="auto"/>
+        <w:ind w:leftChars="0"/>
+      </w:pPr>
+      <w:r>
+        <w:rPr>
+          <w:rFonts w:hint="eastAsia"/>
+        </w:rPr>
+        <w:t xml:space="preserve">기본 </w:t>
+      </w:r>
+      <w:proofErr w:type="spellStart"/>
+      <w:r>
+        <w:rPr>
+          <w:rFonts w:hint="eastAsia"/>
+        </w:rPr>
+        <w:t>오토와이어링</w:t>
+      </w:r>
+      <w:proofErr w:type="spellEnd"/>
+      <w:r>
+        <w:rPr>
+          <w:rFonts w:hint="eastAsia"/>
+        </w:rPr>
+        <w:t xml:space="preserve"> 후보의 식별이 아닌 아예 후보에서 </w:t>
+      </w:r>
+      <w:proofErr w:type="spellStart"/>
+      <w:r>
+        <w:rPr>
+          <w:rFonts w:hint="eastAsia"/>
+        </w:rPr>
+        <w:t>제외할때는</w:t>
+      </w:r>
+      <w:proofErr w:type="spellEnd"/>
+      <w:r>
+        <w:rPr>
+          <w:rFonts w:hint="eastAsia"/>
+        </w:rPr>
+        <w:t xml:space="preserve"> 다음과 같이 설정</w:t>
+      </w:r>
+    </w:p>
+    <w:p>
+      <w:pPr>
+        <w:pStyle w:val="a3"/>
+        <w:numPr>
+          <w:ilvl w:val="2"/>
+          <w:numId w:val="3"/>
+        </w:numPr>
+        <w:spacing w:line="240" w:lineRule="auto"/>
+        <w:ind w:leftChars="0"/>
+      </w:pPr>
+      <w:r>
+        <w:rPr>
+          <w:rFonts w:hint="eastAsia"/>
+        </w:rPr>
+        <w:t>&lt;bean id=</w:t>
+      </w:r>
+      <w:r>
+        <w:t>”</w:t>
+      </w:r>
+      <w:r>
+        <w:rPr>
+          <w:rFonts w:hint="eastAsia"/>
+        </w:rPr>
+        <w:t>saxophone</w:t>
+      </w:r>
+      <w:r>
+        <w:t>”</w:t>
+      </w:r>
+      <w:r>
+        <w:rPr>
+          <w:rFonts w:hint="eastAsia"/>
+        </w:rPr>
+        <w:t xml:space="preserve"> class=</w:t>
+      </w:r>
+      <w:r>
+        <w:t>”</w:t>
+      </w:r>
+      <w:r>
+        <w:rPr>
+          <w:rFonts w:hint="eastAsia"/>
+        </w:rPr>
+        <w:t>com.~</w:t>
+      </w:r>
+      <w:r>
+        <w:t>”</w:t>
+      </w:r>
+      <w:r>
+        <w:rPr>
+          <w:rFonts w:hint="eastAsia"/>
+        </w:rPr>
+        <w:t xml:space="preserve"> </w:t>
+      </w:r>
+      <w:proofErr w:type="spellStart"/>
+      <w:r>
+        <w:rPr>
+          <w:rFonts w:hint="eastAsia"/>
+        </w:rPr>
+        <w:t>autowire</w:t>
+      </w:r>
+      <w:proofErr w:type="spellEnd"/>
+      <w:r>
+        <w:rPr>
+          <w:rFonts w:hint="eastAsia"/>
+        </w:rPr>
+        <w:t>-candidate=</w:t>
+      </w:r>
+      <w:r>
+        <w:t>”</w:t>
+      </w:r>
+      <w:r>
+        <w:rPr>
+          <w:rFonts w:hint="eastAsia"/>
+        </w:rPr>
+        <w:t>false</w:t>
+      </w:r>
+      <w:r>
+        <w:t>”</w:t>
+      </w:r>
+      <w:r>
+        <w:rPr>
+          <w:rFonts w:hint="eastAsia"/>
+        </w:rPr>
+        <w:t>/&gt;</w:t>
+      </w:r>
+    </w:p>
+    <w:p>
+      <w:pPr>
+        <w:pStyle w:val="a3"/>
+        <w:numPr>
+          <w:ilvl w:val="0"/>
+          <w:numId w:val="3"/>
+        </w:numPr>
+        <w:spacing w:line="240" w:lineRule="auto"/>
+        <w:ind w:leftChars="0"/>
+      </w:pPr>
+      <w:proofErr w:type="spellStart"/>
+      <w:r>
+        <w:rPr>
+          <w:rFonts w:hint="eastAsia"/>
+        </w:rPr>
+        <w:t>생성자</w:t>
+      </w:r>
+      <w:proofErr w:type="spellEnd"/>
+      <w:r>
+        <w:rPr>
+          <w:rFonts w:hint="eastAsia"/>
+        </w:rPr>
+        <w:t xml:space="preserve"> 기반 Auto Wiring</w:t>
+      </w:r>
+    </w:p>
+    <w:p>
+      <w:pPr>
+        <w:pStyle w:val="a3"/>
+        <w:numPr>
+          <w:ilvl w:val="1"/>
+          <w:numId w:val="3"/>
+        </w:numPr>
+        <w:spacing w:line="240" w:lineRule="auto"/>
+        <w:ind w:leftChars="0"/>
+      </w:pPr>
+      <w:r>
+        <w:rPr>
+          <w:rFonts w:hint="eastAsia"/>
+        </w:rPr>
+        <w:t>&lt;bean id=</w:t>
+      </w:r>
+      <w:r>
+        <w:t>”</w:t>
+      </w:r>
+      <w:r>
+        <w:rPr>
+          <w:rFonts w:hint="eastAsia"/>
+        </w:rPr>
+        <w:t>saxophone</w:t>
+      </w:r>
+      <w:r>
+        <w:t>”</w:t>
+      </w:r>
+      <w:r>
+        <w:rPr>
+          <w:rFonts w:hint="eastAsia"/>
+        </w:rPr>
+        <w:t xml:space="preserve"> class=</w:t>
+      </w:r>
+      <w:r>
+        <w:t>”</w:t>
+      </w:r>
+      <w:r>
+        <w:rPr>
+          <w:rFonts w:hint="eastAsia"/>
+        </w:rPr>
+        <w:t>com.~</w:t>
+      </w:r>
+      <w:r>
+        <w:t>”</w:t>
+      </w:r>
+      <w:r>
+        <w:rPr>
+          <w:rFonts w:hint="eastAsia"/>
+        </w:rPr>
+        <w:t xml:space="preserve"> </w:t>
+      </w:r>
+      <w:proofErr w:type="spellStart"/>
+      <w:r>
+        <w:rPr>
+          <w:rFonts w:hint="eastAsia"/>
+        </w:rPr>
+        <w:t>autowire</w:t>
+      </w:r>
+      <w:proofErr w:type="spellEnd"/>
+      <w:r>
+        <w:rPr>
+          <w:rFonts w:hint="eastAsia"/>
+        </w:rPr>
+        <w:t>=</w:t>
+      </w:r>
+      <w:r>
+        <w:t>”</w:t>
+      </w:r>
+      <w:r>
+        <w:rPr>
+          <w:rFonts w:hint="eastAsia"/>
+        </w:rPr>
+        <w:t>constructor</w:t>
+      </w:r>
+      <w:r>
+        <w:t>”</w:t>
+      </w:r>
+      <w:r>
+        <w:rPr>
+          <w:rFonts w:hint="eastAsia"/>
+        </w:rPr>
+        <w:t>/&gt;</w:t>
+      </w:r>
+    </w:p>
+    <w:p>
+      <w:pPr>
+        <w:pStyle w:val="a3"/>
+        <w:numPr>
+          <w:ilvl w:val="1"/>
+          <w:numId w:val="3"/>
+        </w:numPr>
+        <w:spacing w:line="240" w:lineRule="auto"/>
+        <w:ind w:leftChars="0"/>
+      </w:pPr>
+      <w:proofErr w:type="spellStart"/>
+      <w:r>
+        <w:rPr>
+          <w:rFonts w:hint="eastAsia"/>
+        </w:rPr>
+        <w:t>byType</w:t>
+      </w:r>
+      <w:proofErr w:type="spellEnd"/>
+      <w:r>
+        <w:rPr>
+          <w:rFonts w:hint="eastAsia"/>
+        </w:rPr>
+        <w:t>과 마찬가지로 생성자가 일치하는 빈은 하나여야만 한다.</w:t>
+      </w:r>
+    </w:p>
+    <w:p>
+      <w:pPr>
+        <w:pStyle w:val="a3"/>
+        <w:numPr>
+          <w:ilvl w:val="0"/>
+          <w:numId w:val="3"/>
+        </w:numPr>
+        <w:spacing w:line="240" w:lineRule="auto"/>
+        <w:ind w:leftChars="0"/>
+      </w:pPr>
+      <w:r>
+        <w:rPr>
+          <w:rFonts w:hint="eastAsia"/>
+        </w:rPr>
+        <w:t>최적의 Auto Wiring</w:t>
+      </w:r>
+    </w:p>
+    <w:p>
+      <w:pPr>
+        <w:pStyle w:val="a3"/>
+        <w:numPr>
+          <w:ilvl w:val="1"/>
+          <w:numId w:val="3"/>
+        </w:numPr>
+        <w:spacing w:line="240" w:lineRule="auto"/>
+        <w:ind w:leftChars="0"/>
+      </w:pPr>
+      <w:r>
+        <w:rPr>
+          <w:rFonts w:hint="eastAsia"/>
+        </w:rPr>
+        <w:t>&lt;bean id=</w:t>
+      </w:r>
+      <w:r>
+        <w:t>”</w:t>
+      </w:r>
+      <w:r>
+        <w:rPr>
+          <w:rFonts w:hint="eastAsia"/>
+        </w:rPr>
+        <w:t>saxophone</w:t>
+      </w:r>
+      <w:r>
+        <w:t>”</w:t>
+      </w:r>
+      <w:r>
+        <w:rPr>
+          <w:rFonts w:hint="eastAsia"/>
+        </w:rPr>
+        <w:t xml:space="preserve"> class=</w:t>
+      </w:r>
+      <w:r>
+        <w:t>”</w:t>
+      </w:r>
+      <w:r>
+        <w:rPr>
+          <w:rFonts w:hint="eastAsia"/>
+        </w:rPr>
+        <w:t>com.~</w:t>
+      </w:r>
+      <w:r>
+        <w:t>”</w:t>
+      </w:r>
+      <w:r>
+        <w:rPr>
+          <w:rFonts w:hint="eastAsia"/>
+        </w:rPr>
+        <w:t xml:space="preserve"> </w:t>
+      </w:r>
+      <w:proofErr w:type="spellStart"/>
+      <w:r>
+        <w:rPr>
+          <w:rFonts w:hint="eastAsia"/>
+        </w:rPr>
+        <w:t>autowire</w:t>
+      </w:r>
+      <w:proofErr w:type="spellEnd"/>
+      <w:r>
+        <w:rPr>
+          <w:rFonts w:hint="eastAsia"/>
+        </w:rPr>
+        <w:t>=</w:t>
+      </w:r>
+      <w:r>
+        <w:t>”</w:t>
+      </w:r>
+      <w:proofErr w:type="spellStart"/>
+      <w:r>
+        <w:rPr>
+          <w:rFonts w:hint="eastAsia"/>
+        </w:rPr>
+        <w:t>autodetect</w:t>
+      </w:r>
+      <w:proofErr w:type="spellEnd"/>
+      <w:r>
+        <w:t>”</w:t>
+      </w:r>
+      <w:r>
+        <w:rPr>
+          <w:rFonts w:hint="eastAsia"/>
+        </w:rPr>
+        <w:t>/&gt;</w:t>
+      </w:r>
+    </w:p>
+    <w:p>
+      <w:pPr>
+        <w:pStyle w:val="a3"/>
+        <w:numPr>
+          <w:ilvl w:val="1"/>
+          <w:numId w:val="3"/>
+        </w:numPr>
+        <w:spacing w:line="240" w:lineRule="auto"/>
+        <w:ind w:leftChars="0"/>
+      </w:pPr>
+      <w:r>
+        <w:t>constructor</w:t>
+      </w:r>
+      <w:r>
+        <w:rPr>
+          <w:rFonts w:hint="eastAsia"/>
+        </w:rPr>
+        <w:t xml:space="preserve"> 시도 -&gt; </w:t>
+      </w:r>
+      <w:proofErr w:type="spellStart"/>
+      <w:r>
+        <w:rPr>
+          <w:rFonts w:hint="eastAsia"/>
+        </w:rPr>
+        <w:t>byType</w:t>
+      </w:r>
+      <w:proofErr w:type="spellEnd"/>
+      <w:r>
+        <w:rPr>
+          <w:rFonts w:hint="eastAsia"/>
+        </w:rPr>
+        <w:t xml:space="preserve"> 시도</w:t>
+      </w:r>
+    </w:p>
+    <w:p>
+      <w:pPr>
+        <w:pStyle w:val="a3"/>
+        <w:numPr>
+          <w:ilvl w:val="0"/>
+          <w:numId w:val="3"/>
+        </w:numPr>
+        <w:spacing w:line="240" w:lineRule="auto"/>
+        <w:ind w:leftChars="0"/>
+      </w:pPr>
+      <w:r>
+        <w:rPr>
+          <w:rFonts w:hint="eastAsia"/>
+        </w:rPr>
+        <w:t>기본 Auto Wiring</w:t>
+      </w:r>
+    </w:p>
+    <w:p>
+      <w:pPr>
+        <w:pStyle w:val="a3"/>
+        <w:numPr>
+          <w:ilvl w:val="1"/>
+          <w:numId w:val="3"/>
+        </w:numPr>
+        <w:spacing w:line="240" w:lineRule="auto"/>
+        <w:ind w:leftChars="0"/>
+      </w:pPr>
+      <w:r>
+        <w:rPr>
+          <w:rFonts w:hint="eastAsia"/>
+        </w:rPr>
+        <w:t xml:space="preserve">&lt;beans&gt; </w:t>
+      </w:r>
+      <w:proofErr w:type="spellStart"/>
+      <w:r>
+        <w:rPr>
+          <w:rFonts w:hint="eastAsia"/>
+        </w:rPr>
+        <w:t>엘리먼트</w:t>
+      </w:r>
+      <w:proofErr w:type="spellEnd"/>
+      <w:r>
+        <w:rPr>
+          <w:rFonts w:hint="eastAsia"/>
+        </w:rPr>
+        <w:t xml:space="preserve"> 내부에 default-</w:t>
+      </w:r>
+      <w:proofErr w:type="spellStart"/>
+      <w:r>
+        <w:rPr>
+          <w:rFonts w:hint="eastAsia"/>
+        </w:rPr>
+        <w:t>autowire</w:t>
+      </w:r>
+      <w:proofErr w:type="spellEnd"/>
+      <w:r>
+        <w:rPr>
+          <w:rFonts w:hint="eastAsia"/>
+        </w:rPr>
+        <w:t>=</w:t>
+      </w:r>
+      <w:r>
+        <w:t>”</w:t>
+      </w:r>
+      <w:r>
+        <w:rPr>
+          <w:rFonts w:hint="eastAsia"/>
+        </w:rPr>
+        <w:t>~~~</w:t>
+      </w:r>
+      <w:r>
+        <w:t>”</w:t>
+      </w:r>
+      <w:r>
+        <w:rPr>
+          <w:rFonts w:hint="eastAsia"/>
+        </w:rPr>
+        <w:t xml:space="preserve"> </w:t>
+      </w:r>
+      <w:proofErr w:type="spellStart"/>
+      <w:r>
+        <w:rPr>
+          <w:rFonts w:hint="eastAsia"/>
+        </w:rPr>
+        <w:t>로</w:t>
+      </w:r>
+      <w:proofErr w:type="spellEnd"/>
+      <w:r>
+        <w:rPr>
+          <w:rFonts w:hint="eastAsia"/>
+        </w:rPr>
+        <w:t xml:space="preserve"> 지정하여 주어진 설정파일 내의 모든 빈의 기본 Auto Wiring설정으로 사용한다.</w:t>
+      </w:r>
+    </w:p>
+    <w:p>
+      <w:pPr>
+        <w:pStyle w:val="a3"/>
+        <w:numPr>
+          <w:ilvl w:val="0"/>
+          <w:numId w:val="3"/>
+        </w:numPr>
+        <w:spacing w:line="240" w:lineRule="auto"/>
+        <w:ind w:leftChars="0"/>
+      </w:pPr>
+      <w:r>
+        <w:rPr>
+          <w:rFonts w:hint="eastAsia"/>
+        </w:rPr>
+        <w:t xml:space="preserve">명시적 </w:t>
+      </w:r>
+      <w:proofErr w:type="spellStart"/>
+      <w:r>
+        <w:rPr>
+          <w:rFonts w:hint="eastAsia"/>
+        </w:rPr>
+        <w:t>와이어링과</w:t>
+      </w:r>
+      <w:proofErr w:type="spellEnd"/>
+      <w:r>
+        <w:rPr>
+          <w:rFonts w:hint="eastAsia"/>
+        </w:rPr>
+        <w:t xml:space="preserve"> 혼용</w:t>
+      </w:r>
+    </w:p>
+    <w:p>
+      <w:pPr>
+        <w:pStyle w:val="a3"/>
+        <w:numPr>
+          <w:ilvl w:val="1"/>
+          <w:numId w:val="3"/>
+        </w:numPr>
+        <w:spacing w:line="240" w:lineRule="auto"/>
+        <w:ind w:leftChars="0"/>
+      </w:pPr>
+      <w:proofErr w:type="spellStart"/>
+      <w:r>
+        <w:rPr>
+          <w:rFonts w:hint="eastAsia"/>
+        </w:rPr>
+        <w:t>autowire</w:t>
+      </w:r>
+      <w:proofErr w:type="spellEnd"/>
+      <w:r>
+        <w:rPr>
+          <w:rFonts w:hint="eastAsia"/>
+        </w:rPr>
+        <w:t xml:space="preserve">설정과 property </w:t>
+      </w:r>
+      <w:proofErr w:type="spellStart"/>
+      <w:r>
+        <w:rPr>
+          <w:rFonts w:hint="eastAsia"/>
+        </w:rPr>
+        <w:t>엘리먼트는</w:t>
+      </w:r>
+      <w:proofErr w:type="spellEnd"/>
+      <w:r>
+        <w:rPr>
+          <w:rFonts w:hint="eastAsia"/>
+        </w:rPr>
+        <w:t xml:space="preserve"> 혼용함으로써 </w:t>
+      </w:r>
+      <w:proofErr w:type="spellStart"/>
+      <w:r>
+        <w:rPr>
+          <w:rFonts w:hint="eastAsia"/>
+        </w:rPr>
+        <w:t>byType</w:t>
+      </w:r>
+      <w:proofErr w:type="spellEnd"/>
+      <w:r>
+        <w:rPr>
+          <w:rFonts w:hint="eastAsia"/>
+        </w:rPr>
+        <w:t xml:space="preserve">에서 가능한 모호함을 방지할 수 있다. 그러나 constructor </w:t>
+      </w:r>
+      <w:proofErr w:type="spellStart"/>
+      <w:r>
+        <w:rPr>
+          <w:rFonts w:hint="eastAsia"/>
+        </w:rPr>
+        <w:t>오토와이어링시에는</w:t>
+      </w:r>
+      <w:proofErr w:type="spellEnd"/>
+      <w:r>
+        <w:rPr>
+          <w:rFonts w:hint="eastAsia"/>
+        </w:rPr>
+        <w:t xml:space="preserve"> &lt;constructor-</w:t>
+      </w:r>
+      <w:proofErr w:type="spellStart"/>
+      <w:r>
+        <w:rPr>
+          <w:rFonts w:hint="eastAsia"/>
+        </w:rPr>
+        <w:t>arg</w:t>
+      </w:r>
+      <w:proofErr w:type="spellEnd"/>
+      <w:r>
+        <w:rPr>
+          <w:rFonts w:hint="eastAsia"/>
+        </w:rPr>
+        <w:t>&gt;</w:t>
+      </w:r>
+      <w:proofErr w:type="spellStart"/>
+      <w:r>
+        <w:rPr>
+          <w:rFonts w:hint="eastAsia"/>
+        </w:rPr>
+        <w:t>엘리먼트는</w:t>
+      </w:r>
+      <w:proofErr w:type="spellEnd"/>
+      <w:r>
+        <w:rPr>
+          <w:rFonts w:hint="eastAsia"/>
+        </w:rPr>
+        <w:t xml:space="preserve"> 사용할 수 없다.</w:t>
+      </w:r>
+    </w:p>
+    <w:p>
+      <w:pPr>
+        <w:pStyle w:val="a3"/>
+        <w:numPr>
+          <w:ilvl w:val="0"/>
+          <w:numId w:val="3"/>
+        </w:numPr>
+        <w:spacing w:line="240" w:lineRule="auto"/>
+        <w:ind w:leftChars="0"/>
+      </w:pPr>
+      <w:proofErr w:type="spellStart"/>
+      <w:r>
+        <w:rPr>
+          <w:rFonts w:hint="eastAsia"/>
+        </w:rPr>
+        <w:t>애너테이션을</w:t>
+      </w:r>
+      <w:proofErr w:type="spellEnd"/>
+      <w:r>
+        <w:rPr>
+          <w:rFonts w:hint="eastAsia"/>
+        </w:rPr>
+        <w:t xml:space="preserve"> 이용한 </w:t>
+      </w:r>
+      <w:proofErr w:type="spellStart"/>
+      <w:r>
+        <w:rPr>
+          <w:rFonts w:hint="eastAsia"/>
+        </w:rPr>
+        <w:t>와이어링</w:t>
+      </w:r>
+      <w:proofErr w:type="spellEnd"/>
+    </w:p>
+    <w:p>
+      <w:pPr>
+        <w:pStyle w:val="a3"/>
+        <w:numPr>
+          <w:ilvl w:val="1"/>
+          <w:numId w:val="3"/>
+        </w:numPr>
+        <w:spacing w:line="240" w:lineRule="auto"/>
+        <w:ind w:leftChars="0"/>
+      </w:pPr>
+      <w:r>
+        <w:rPr>
+          <w:rFonts w:hint="eastAsia"/>
+        </w:rPr>
+        <w:t>&lt;beans&gt; &lt;/beans&gt; 내부에 &lt;</w:t>
+      </w:r>
+      <w:proofErr w:type="spellStart"/>
+      <w:r>
+        <w:rPr>
+          <w:rFonts w:hint="eastAsia"/>
+        </w:rPr>
+        <w:t>context</w:t>
+      </w:r>
+      <w:proofErr w:type="gramStart"/>
+      <w:r>
+        <w:rPr>
+          <w:rFonts w:hint="eastAsia"/>
+        </w:rPr>
+        <w:t>:annotation</w:t>
+      </w:r>
+      <w:proofErr w:type="gramEnd"/>
+      <w:r>
+        <w:rPr>
+          <w:rFonts w:hint="eastAsia"/>
+        </w:rPr>
+        <w:t>-config</w:t>
+      </w:r>
+      <w:proofErr w:type="spellEnd"/>
+      <w:r>
+        <w:rPr>
+          <w:rFonts w:hint="eastAsia"/>
+        </w:rPr>
+        <w:t xml:space="preserve">/&gt; </w:t>
+      </w:r>
+      <w:proofErr w:type="spellStart"/>
+      <w:r>
+        <w:rPr>
+          <w:rFonts w:hint="eastAsia"/>
+        </w:rPr>
+        <w:t>엘리먼트</w:t>
+      </w:r>
+      <w:proofErr w:type="spellEnd"/>
+      <w:r>
+        <w:rPr>
+          <w:rFonts w:hint="eastAsia"/>
+        </w:rPr>
+        <w:t xml:space="preserve"> 선언 </w:t>
+      </w:r>
+    </w:p>
+    <w:p>
+      <w:pPr>
+        <w:pStyle w:val="a3"/>
+        <w:numPr>
+          <w:ilvl w:val="1"/>
+          <w:numId w:val="3"/>
+        </w:numPr>
+        <w:spacing w:line="240" w:lineRule="auto"/>
+        <w:ind w:leftChars="0"/>
+      </w:pPr>
+      <w:r>
+        <w:rPr>
+          <w:rFonts w:hint="eastAsia"/>
+        </w:rPr>
+        <w:t>@</w:t>
+      </w:r>
+      <w:proofErr w:type="spellStart"/>
+      <w:r>
+        <w:rPr>
+          <w:rFonts w:hint="eastAsia"/>
+        </w:rPr>
+        <w:t>Autowired</w:t>
+      </w:r>
+      <w:proofErr w:type="spellEnd"/>
+      <w:r>
+        <w:rPr>
+          <w:rFonts w:hint="eastAsia"/>
+        </w:rPr>
+        <w:t xml:space="preserve"> </w:t>
+      </w:r>
+      <w:proofErr w:type="spellStart"/>
+      <w:r>
+        <w:rPr>
+          <w:rFonts w:hint="eastAsia"/>
+        </w:rPr>
+        <w:t>애너네이션</w:t>
+      </w:r>
+      <w:proofErr w:type="spellEnd"/>
+    </w:p>
+    <w:p>
+      <w:pPr>
+        <w:pStyle w:val="a3"/>
+        <w:numPr>
+          <w:ilvl w:val="2"/>
+          <w:numId w:val="3"/>
+        </w:numPr>
+        <w:spacing w:line="240" w:lineRule="auto"/>
+        <w:ind w:leftChars="0"/>
+      </w:pPr>
+      <w:r>
+        <w:rPr>
+          <w:rFonts w:hint="eastAsia"/>
+        </w:rPr>
+        <w:t xml:space="preserve">빈 </w:t>
+      </w:r>
+      <w:proofErr w:type="spellStart"/>
+      <w:r>
+        <w:rPr>
+          <w:rFonts w:hint="eastAsia"/>
+        </w:rPr>
+        <w:t>레퍼런스에</w:t>
+      </w:r>
+      <w:proofErr w:type="spellEnd"/>
+      <w:r>
+        <w:rPr>
+          <w:rFonts w:hint="eastAsia"/>
+        </w:rPr>
+        <w:t xml:space="preserve"> </w:t>
+      </w:r>
+      <w:proofErr w:type="spellStart"/>
+      <w:r>
+        <w:rPr>
+          <w:rFonts w:hint="eastAsia"/>
+        </w:rPr>
+        <w:t>byType</w:t>
+      </w:r>
+      <w:proofErr w:type="spellEnd"/>
+      <w:r>
+        <w:rPr>
+          <w:rFonts w:hint="eastAsia"/>
+        </w:rPr>
+        <w:t xml:space="preserve"> </w:t>
+      </w:r>
+      <w:proofErr w:type="spellStart"/>
+      <w:r>
+        <w:rPr>
+          <w:rFonts w:hint="eastAsia"/>
+        </w:rPr>
+        <w:t>와이어링</w:t>
+      </w:r>
+      <w:proofErr w:type="spellEnd"/>
+      <w:r>
+        <w:rPr>
+          <w:rFonts w:hint="eastAsia"/>
+        </w:rPr>
+        <w:t xml:space="preserve"> 하기 위해 해당되는 </w:t>
+      </w:r>
+      <w:proofErr w:type="spellStart"/>
+      <w:r>
+        <w:rPr>
+          <w:rFonts w:hint="eastAsia"/>
+        </w:rPr>
+        <w:t>메소드에</w:t>
+      </w:r>
+      <w:proofErr w:type="spellEnd"/>
+      <w:r>
+        <w:rPr>
+          <w:rFonts w:hint="eastAsia"/>
+        </w:rPr>
+        <w:t xml:space="preserve"> </w:t>
+      </w:r>
+      <w:proofErr w:type="spellStart"/>
+      <w:r>
+        <w:rPr>
+          <w:rFonts w:hint="eastAsia"/>
+        </w:rPr>
+        <w:t>애너테이션</w:t>
+      </w:r>
+      <w:proofErr w:type="spellEnd"/>
+      <w:r>
+        <w:rPr>
+          <w:rFonts w:hint="eastAsia"/>
+        </w:rPr>
+        <w:t xml:space="preserve"> 사용</w:t>
+      </w:r>
+    </w:p>
+    <w:p>
+      <w:pPr>
+        <w:pStyle w:val="a3"/>
+        <w:numPr>
+          <w:ilvl w:val="2"/>
+          <w:numId w:val="3"/>
+        </w:numPr>
+        <w:spacing w:line="240" w:lineRule="auto"/>
+        <w:ind w:leftChars="0"/>
+      </w:pPr>
+      <w:proofErr w:type="spellStart"/>
+      <w:r>
+        <w:rPr>
+          <w:rFonts w:hint="eastAsia"/>
+        </w:rPr>
+        <w:t>생성자와</w:t>
+      </w:r>
+      <w:proofErr w:type="spellEnd"/>
+      <w:r>
+        <w:rPr>
+          <w:rFonts w:hint="eastAsia"/>
+        </w:rPr>
+        <w:t xml:space="preserve"> </w:t>
+      </w:r>
+      <w:proofErr w:type="spellStart"/>
+      <w:r>
+        <w:rPr>
+          <w:rFonts w:hint="eastAsia"/>
+        </w:rPr>
+        <w:t>함게</w:t>
+      </w:r>
+      <w:proofErr w:type="spellEnd"/>
+      <w:r>
+        <w:rPr>
+          <w:rFonts w:hint="eastAsia"/>
+        </w:rPr>
+        <w:t xml:space="preserve"> 사용하면 xml의 &lt;constructor-</w:t>
+      </w:r>
+      <w:proofErr w:type="spellStart"/>
+      <w:r>
+        <w:rPr>
+          <w:rFonts w:hint="eastAsia"/>
+        </w:rPr>
+        <w:t>arg</w:t>
+      </w:r>
+      <w:proofErr w:type="spellEnd"/>
+      <w:r>
+        <w:rPr>
+          <w:rFonts w:hint="eastAsia"/>
+        </w:rPr>
+        <w:t xml:space="preserve">&gt; </w:t>
+      </w:r>
+      <w:proofErr w:type="spellStart"/>
+      <w:r>
+        <w:rPr>
+          <w:rFonts w:hint="eastAsia"/>
+        </w:rPr>
+        <w:t>엘리먼트</w:t>
+      </w:r>
+      <w:proofErr w:type="spellEnd"/>
+      <w:r>
+        <w:rPr>
+          <w:rFonts w:hint="eastAsia"/>
+        </w:rPr>
+        <w:t xml:space="preserve"> 생략 가능</w:t>
+      </w:r>
+    </w:p>
+    <w:p>
+      <w:pPr>
+        <w:pStyle w:val="a3"/>
+        <w:numPr>
+          <w:ilvl w:val="2"/>
+          <w:numId w:val="3"/>
+        </w:numPr>
+        <w:spacing w:line="240" w:lineRule="auto"/>
+        <w:ind w:leftChars="0"/>
+      </w:pPr>
+      <w:proofErr w:type="spellStart"/>
+      <w:r>
+        <w:rPr>
+          <w:rFonts w:hint="eastAsia"/>
+        </w:rPr>
+        <w:t>프로퍼티를</w:t>
+      </w:r>
+      <w:proofErr w:type="spellEnd"/>
+      <w:r>
+        <w:rPr>
+          <w:rFonts w:hint="eastAsia"/>
+        </w:rPr>
+        <w:t xml:space="preserve"> 직접 </w:t>
+      </w:r>
+      <w:proofErr w:type="spellStart"/>
+      <w:r>
+        <w:rPr>
+          <w:rFonts w:hint="eastAsia"/>
+        </w:rPr>
+        <w:t>애너테이션</w:t>
+      </w:r>
+      <w:proofErr w:type="spellEnd"/>
+      <w:r>
+        <w:rPr>
+          <w:rFonts w:hint="eastAsia"/>
+        </w:rPr>
+        <w:t xml:space="preserve"> / 세터를 사용할 필요가 없다.</w:t>
+      </w:r>
+    </w:p>
+    <w:p>
+      <w:pPr>
+        <w:pStyle w:val="a3"/>
+        <w:numPr>
+          <w:ilvl w:val="3"/>
+          <w:numId w:val="3"/>
+        </w:numPr>
+        <w:spacing w:line="240" w:lineRule="auto"/>
+        <w:ind w:leftChars="0"/>
+      </w:pPr>
+      <w:r>
+        <w:rPr>
+          <w:rFonts w:hint="eastAsia"/>
+        </w:rPr>
+        <w:t>@</w:t>
+      </w:r>
+      <w:proofErr w:type="spellStart"/>
+      <w:r>
+        <w:rPr>
+          <w:rFonts w:hint="eastAsia"/>
+        </w:rPr>
+        <w:t>Autowired</w:t>
+      </w:r>
+      <w:proofErr w:type="spellEnd"/>
+      <w:r>
+        <w:rPr>
+          <w:rFonts w:hint="eastAsia"/>
+        </w:rPr>
+        <w:br/>
+        <w:t xml:space="preserve">private Instrument </w:t>
+      </w:r>
+      <w:proofErr w:type="spellStart"/>
+      <w:r>
+        <w:rPr>
+          <w:rFonts w:hint="eastAsia"/>
+        </w:rPr>
+        <w:t>instrument</w:t>
+      </w:r>
+      <w:proofErr w:type="spellEnd"/>
+      <w:r>
+        <w:rPr>
+          <w:rFonts w:hint="eastAsia"/>
+        </w:rPr>
+        <w:t>; -&gt; private도 사용 가능함</w:t>
+      </w:r>
+    </w:p>
+    <w:p>
+      <w:pPr>
+        <w:pStyle w:val="a3"/>
+        <w:numPr>
+          <w:ilvl w:val="1"/>
+          <w:numId w:val="3"/>
+        </w:numPr>
+        <w:spacing w:line="240" w:lineRule="auto"/>
+        <w:ind w:leftChars="0"/>
+      </w:pPr>
+      <w:r>
+        <w:rPr>
+          <w:rFonts w:hint="eastAsia"/>
+        </w:rPr>
+        <w:t xml:space="preserve">선택적 </w:t>
+      </w:r>
+      <w:proofErr w:type="spellStart"/>
+      <w:r>
+        <w:rPr>
+          <w:rFonts w:hint="eastAsia"/>
+        </w:rPr>
+        <w:t>오토와이어링</w:t>
+      </w:r>
+      <w:proofErr w:type="spellEnd"/>
+    </w:p>
+    <w:p>
+      <w:pPr>
+        <w:pStyle w:val="a3"/>
+        <w:numPr>
+          <w:ilvl w:val="2"/>
+          <w:numId w:val="3"/>
+        </w:numPr>
+        <w:spacing w:line="240" w:lineRule="auto"/>
+        <w:ind w:leftChars="0"/>
+      </w:pPr>
+      <w:r>
+        <w:rPr>
+          <w:rFonts w:hint="eastAsia"/>
+        </w:rPr>
+        <w:t>@</w:t>
+      </w:r>
+      <w:proofErr w:type="spellStart"/>
+      <w:r>
+        <w:rPr>
+          <w:rFonts w:hint="eastAsia"/>
+        </w:rPr>
+        <w:t>Autowired</w:t>
+      </w:r>
+      <w:proofErr w:type="spellEnd"/>
+      <w:r>
+        <w:rPr>
+          <w:rFonts w:hint="eastAsia"/>
+        </w:rPr>
+        <w:t xml:space="preserve">(required=false) -&gt; Instrument 타입의 빈을 찾지 못하면 null </w:t>
+      </w:r>
+      <w:proofErr w:type="spellStart"/>
+      <w:r>
+        <w:rPr>
+          <w:rFonts w:hint="eastAsia"/>
+        </w:rPr>
+        <w:t>프로퍼티</w:t>
+      </w:r>
+      <w:proofErr w:type="spellEnd"/>
+      <w:r>
+        <w:rPr>
+          <w:rFonts w:hint="eastAsia"/>
+        </w:rPr>
+        <w:br/>
+        <w:t xml:space="preserve">private Instrument </w:t>
+      </w:r>
+      <w:proofErr w:type="spellStart"/>
+      <w:r>
+        <w:rPr>
+          <w:rFonts w:hint="eastAsia"/>
+        </w:rPr>
+        <w:t>instrument</w:t>
+      </w:r>
+      <w:proofErr w:type="spellEnd"/>
+      <w:r>
+        <w:rPr>
+          <w:rFonts w:hint="eastAsia"/>
+        </w:rPr>
+        <w:t xml:space="preserve">; </w:t>
+      </w:r>
+    </w:p>
+    <w:p>
+      <w:pPr>
+        <w:pStyle w:val="a3"/>
+        <w:numPr>
+          <w:ilvl w:val="1"/>
+          <w:numId w:val="3"/>
+        </w:numPr>
+        <w:spacing w:line="240" w:lineRule="auto"/>
+        <w:ind w:leftChars="0"/>
+      </w:pPr>
+      <w:r>
+        <w:rPr>
+          <w:rFonts w:hint="eastAsia"/>
+        </w:rPr>
+        <w:t>모호한 종속개체 제한</w:t>
+      </w:r>
+    </w:p>
+    <w:p>
+      <w:pPr>
+        <w:pStyle w:val="a3"/>
+        <w:numPr>
+          <w:ilvl w:val="2"/>
+          <w:numId w:val="3"/>
+        </w:numPr>
+        <w:spacing w:line="240" w:lineRule="auto"/>
+        <w:ind w:leftChars="0"/>
+      </w:pPr>
+      <w:r>
+        <w:rPr>
+          <w:rFonts w:hint="eastAsia"/>
+        </w:rPr>
+        <w:lastRenderedPageBreak/>
+        <w:t>해당되는 빈이 두 개 이상일 경우 필요함</w:t>
+      </w:r>
+    </w:p>
+    <w:p>
+      <w:pPr>
+        <w:pStyle w:val="a3"/>
+        <w:numPr>
+          <w:ilvl w:val="2"/>
+          <w:numId w:val="3"/>
+        </w:numPr>
+        <w:spacing w:line="240" w:lineRule="auto"/>
+        <w:ind w:leftChars="0"/>
+      </w:pPr>
+      <w:r>
+        <w:rPr>
+          <w:rFonts w:hint="eastAsia"/>
+        </w:rPr>
+        <w:t>@</w:t>
+      </w:r>
+      <w:proofErr w:type="spellStart"/>
+      <w:r>
+        <w:rPr>
+          <w:rFonts w:hint="eastAsia"/>
+        </w:rPr>
+        <w:t>Autowired</w:t>
+      </w:r>
+      <w:proofErr w:type="spellEnd"/>
+      <w:r>
+        <w:br/>
+      </w:r>
+      <w:r>
+        <w:rPr>
+          <w:rFonts w:hint="eastAsia"/>
+        </w:rPr>
+        <w:t>@Qualifier(</w:t>
+      </w:r>
+      <w:r>
+        <w:t>“</w:t>
+      </w:r>
+      <w:r>
+        <w:rPr>
+          <w:rFonts w:hint="eastAsia"/>
+        </w:rPr>
+        <w:t>guitar</w:t>
+      </w:r>
+      <w:r>
+        <w:t>”</w:t>
+      </w:r>
+      <w:r>
+        <w:rPr>
+          <w:rFonts w:hint="eastAsia"/>
+        </w:rPr>
+        <w:t xml:space="preserve">)  </w:t>
+      </w:r>
+      <w:r>
+        <w:br/>
+      </w:r>
+      <w:r>
+        <w:rPr>
+          <w:rFonts w:hint="eastAsia"/>
+        </w:rPr>
+        <w:t xml:space="preserve">private Instrument </w:t>
+      </w:r>
+      <w:proofErr w:type="spellStart"/>
+      <w:r>
+        <w:rPr>
+          <w:rFonts w:hint="eastAsia"/>
+        </w:rPr>
+        <w:t>instrument</w:t>
+      </w:r>
+      <w:proofErr w:type="spellEnd"/>
+      <w:r>
+        <w:rPr>
+          <w:rFonts w:hint="eastAsia"/>
+        </w:rPr>
+        <w:t xml:space="preserve">; </w:t>
+      </w:r>
+    </w:p>
+    <w:p>
+      <w:pPr>
+        <w:pStyle w:val="a3"/>
+        <w:numPr>
+          <w:ilvl w:val="2"/>
+          <w:numId w:val="3"/>
+        </w:numPr>
+        <w:spacing w:line="240" w:lineRule="auto"/>
+        <w:ind w:leftChars="0"/>
+      </w:pPr>
+      <w:r>
+        <w:rPr>
+          <w:rFonts w:hint="eastAsia"/>
+        </w:rPr>
+        <w:t xml:space="preserve">ID가 guitar인 빈에 </w:t>
+      </w:r>
+      <w:proofErr w:type="spellStart"/>
+      <w:r>
+        <w:rPr>
+          <w:rFonts w:hint="eastAsia"/>
+        </w:rPr>
+        <w:t>와이어링</w:t>
+      </w:r>
+      <w:proofErr w:type="spellEnd"/>
+      <w:r>
+        <w:rPr>
+          <w:rFonts w:hint="eastAsia"/>
+        </w:rPr>
+        <w:t xml:space="preserve"> 한다. </w:t>
+      </w:r>
+    </w:p>
+    <w:p>
+      <w:pPr>
+        <w:pStyle w:val="a3"/>
+        <w:numPr>
+          <w:ilvl w:val="2"/>
+          <w:numId w:val="3"/>
+        </w:numPr>
+        <w:spacing w:line="240" w:lineRule="auto"/>
+        <w:ind w:leftChars="0"/>
+      </w:pPr>
+      <w:r>
+        <w:rPr>
+          <w:rFonts w:hint="eastAsia"/>
+        </w:rPr>
+        <w:t>또는 XML에 qualifier 값을 지정할 수 있음.</w:t>
+      </w:r>
+      <w:r>
+        <w:br/>
+      </w:r>
+      <w:r>
+        <w:rPr>
+          <w:rFonts w:hint="eastAsia"/>
+        </w:rPr>
+        <w:t>&lt;bean class=</w:t>
+      </w:r>
+      <w:r>
+        <w:t>”</w:t>
+      </w:r>
+      <w:proofErr w:type="spellStart"/>
+      <w:r>
+        <w:rPr>
+          <w:rFonts w:hint="eastAsia"/>
+        </w:rPr>
+        <w:t>com</w:t>
+      </w:r>
+      <w:proofErr w:type="gramStart"/>
+      <w:r>
+        <w:rPr>
+          <w:rFonts w:hint="eastAsia"/>
+        </w:rPr>
+        <w:t>.~</w:t>
+      </w:r>
+      <w:proofErr w:type="gramEnd"/>
+      <w:r>
+        <w:rPr>
+          <w:rFonts w:hint="eastAsia"/>
+        </w:rPr>
+        <w:t>.Guitar</w:t>
+      </w:r>
+      <w:proofErr w:type="spellEnd"/>
+      <w:r>
+        <w:t>”</w:t>
+      </w:r>
+      <w:r>
+        <w:rPr>
+          <w:rFonts w:hint="eastAsia"/>
+        </w:rPr>
+        <w:t>&gt;</w:t>
+      </w:r>
+      <w:r>
+        <w:rPr>
+          <w:rFonts w:hint="eastAsia"/>
+        </w:rPr>
+        <w:br/>
+        <w:t xml:space="preserve">  &lt;qualifier value=</w:t>
+      </w:r>
+      <w:r>
+        <w:t>”</w:t>
+      </w:r>
+      <w:r>
+        <w:rPr>
+          <w:rFonts w:hint="eastAsia"/>
+        </w:rPr>
+        <w:t>stringed</w:t>
+      </w:r>
+      <w:r>
+        <w:t>”</w:t>
+      </w:r>
+      <w:r>
+        <w:rPr>
+          <w:rFonts w:hint="eastAsia"/>
+        </w:rPr>
+        <w:t>/&gt;</w:t>
+      </w:r>
+      <w:r>
+        <w:rPr>
+          <w:rFonts w:hint="eastAsia"/>
+        </w:rPr>
+        <w:br/>
+        <w:t>&lt;/bean&gt;</w:t>
+      </w:r>
+      <w:r>
+        <w:rPr>
+          <w:rFonts w:hint="eastAsia"/>
+        </w:rPr>
+        <w:br/>
+      </w:r>
+      <w:r>
+        <w:br/>
+      </w:r>
+      <w:r>
+        <w:rPr>
+          <w:rFonts w:hint="eastAsia"/>
+        </w:rPr>
+        <w:t>@Qualifier(</w:t>
+      </w:r>
+      <w:r>
+        <w:t>“</w:t>
+      </w:r>
+      <w:r>
+        <w:rPr>
+          <w:rFonts w:hint="eastAsia"/>
+        </w:rPr>
+        <w:t>stringed</w:t>
+      </w:r>
+      <w:r>
+        <w:t>”</w:t>
+      </w:r>
+      <w:r>
+        <w:rPr>
+          <w:rFonts w:hint="eastAsia"/>
+        </w:rPr>
+        <w:t>)</w:t>
+      </w:r>
+      <w:r>
+        <w:rPr>
+          <w:rFonts w:hint="eastAsia"/>
+        </w:rPr>
+        <w:br/>
+        <w:t>public class Guitar implements Instrument</w:t>
+      </w:r>
+      <w:r>
+        <w:br/>
+      </w:r>
+      <w:r>
+        <w:rPr>
+          <w:rFonts w:hint="eastAsia"/>
+        </w:rPr>
+        <w:t>{..}</w:t>
+      </w:r>
+    </w:p>
+    <w:p>
+      <w:pPr>
+        <w:pStyle w:val="a3"/>
+        <w:numPr>
+          <w:ilvl w:val="1"/>
+          <w:numId w:val="3"/>
+        </w:numPr>
+        <w:spacing w:line="240" w:lineRule="auto"/>
+        <w:ind w:leftChars="0"/>
+      </w:pPr>
+      <w:proofErr w:type="spellStart"/>
+      <w:r>
+        <w:rPr>
+          <w:rFonts w:hint="eastAsia"/>
+        </w:rPr>
+        <w:t>커스텀</w:t>
+      </w:r>
+      <w:proofErr w:type="spellEnd"/>
+      <w:r>
+        <w:rPr>
+          <w:rFonts w:hint="eastAsia"/>
+        </w:rPr>
+        <w:t xml:space="preserve"> 한정자 생성</w:t>
+      </w:r>
+    </w:p>
+    <w:p>
+      <w:pPr>
+        <w:pStyle w:val="a3"/>
+        <w:numPr>
+          <w:ilvl w:val="2"/>
+          <w:numId w:val="3"/>
+        </w:numPr>
+        <w:spacing w:line="240" w:lineRule="auto"/>
+        <w:ind w:leftChars="0"/>
+      </w:pPr>
+      <w:r>
+        <w:rPr>
+          <w:rFonts w:hint="eastAsia"/>
+        </w:rPr>
+        <w:t>한정자 생성</w:t>
+      </w:r>
+      <w:r>
+        <w:br/>
+      </w:r>
+      <w:r>
+        <w:rPr>
+          <w:rFonts w:hint="eastAsia"/>
+        </w:rPr>
+        <w:t xml:space="preserve">package </w:t>
+      </w:r>
+      <w:proofErr w:type="spellStart"/>
+      <w:r>
+        <w:rPr>
+          <w:rFonts w:hint="eastAsia"/>
+        </w:rPr>
+        <w:t>com.springinaction.springidol.qualifiers</w:t>
+      </w:r>
+      <w:proofErr w:type="spellEnd"/>
+      <w:r>
+        <w:rPr>
+          <w:rFonts w:hint="eastAsia"/>
+        </w:rPr>
+        <w:t>;</w:t>
+      </w:r>
+      <w:r>
+        <w:br/>
+      </w:r>
+      <w:r>
+        <w:rPr>
+          <w:rFonts w:hint="eastAsia"/>
+        </w:rPr>
+        <w:t>import 생략</w:t>
+      </w:r>
+      <w:r>
+        <w:br/>
+      </w:r>
+      <w:r>
+        <w:rPr>
+          <w:rFonts w:hint="eastAsia"/>
+        </w:rPr>
+        <w:br/>
+        <w:t>@Target({</w:t>
+      </w:r>
+      <w:proofErr w:type="spellStart"/>
+      <w:proofErr w:type="gramStart"/>
+      <w:r>
+        <w:rPr>
+          <w:rFonts w:hint="eastAsia"/>
+        </w:rPr>
+        <w:t>ElementType.FIELD</w:t>
+      </w:r>
+      <w:proofErr w:type="spellEnd"/>
+      <w:proofErr w:type="gramEnd"/>
+      <w:r>
+        <w:rPr>
+          <w:rFonts w:hint="eastAsia"/>
+        </w:rPr>
+        <w:t xml:space="preserve">, </w:t>
+      </w:r>
+      <w:proofErr w:type="spellStart"/>
+      <w:r>
+        <w:rPr>
+          <w:rFonts w:hint="eastAsia"/>
+        </w:rPr>
+        <w:t>ElementType.PARAMETER</w:t>
+      </w:r>
+      <w:proofErr w:type="spellEnd"/>
+      <w:r>
+        <w:rPr>
+          <w:rFonts w:hint="eastAsia"/>
+        </w:rPr>
+        <w:t xml:space="preserve">, </w:t>
+      </w:r>
+      <w:proofErr w:type="spellStart"/>
+      <w:r>
+        <w:rPr>
+          <w:rFonts w:hint="eastAsia"/>
+        </w:rPr>
+        <w:t>ElementType.TYPE</w:t>
+      </w:r>
+      <w:proofErr w:type="spellEnd"/>
+      <w:r>
+        <w:rPr>
+          <w:rFonts w:hint="eastAsia"/>
+        </w:rPr>
+        <w:t>})</w:t>
+      </w:r>
+      <w:r>
+        <w:rPr>
+          <w:rFonts w:hint="eastAsia"/>
+        </w:rPr>
+        <w:br/>
+        <w:t>@Retention(</w:t>
+      </w:r>
+      <w:proofErr w:type="spellStart"/>
+      <w:r>
+        <w:rPr>
+          <w:rFonts w:hint="eastAsia"/>
+        </w:rPr>
+        <w:t>RetentionPolicy.RUNTIME</w:t>
+      </w:r>
+      <w:proofErr w:type="spellEnd"/>
+      <w:r>
+        <w:rPr>
+          <w:rFonts w:hint="eastAsia"/>
+        </w:rPr>
+        <w:t>)</w:t>
+      </w:r>
+      <w:r>
+        <w:rPr>
+          <w:rFonts w:hint="eastAsia"/>
+        </w:rPr>
+        <w:br/>
+        <w:t>@Qualifier</w:t>
+      </w:r>
+      <w:r>
+        <w:rPr>
+          <w:rFonts w:hint="eastAsia"/>
+        </w:rPr>
+        <w:br/>
+        <w:t xml:space="preserve">public @interface </w:t>
+      </w:r>
+      <w:proofErr w:type="spellStart"/>
+      <w:r>
+        <w:rPr>
+          <w:rFonts w:hint="eastAsia"/>
+        </w:rPr>
+        <w:t>StringedInstrumnet</w:t>
+      </w:r>
+      <w:proofErr w:type="spellEnd"/>
+      <w:r>
+        <w:rPr>
+          <w:rFonts w:hint="eastAsia"/>
+        </w:rPr>
+        <w:t>{  }</w:t>
+      </w:r>
+    </w:p>
+    <w:p>
+      <w:pPr>
+        <w:pStyle w:val="a3"/>
+        <w:numPr>
+          <w:ilvl w:val="2"/>
+          <w:numId w:val="3"/>
+        </w:numPr>
+        <w:spacing w:line="240" w:lineRule="auto"/>
+        <w:ind w:leftChars="0"/>
+      </w:pPr>
+      <w:r>
+        <w:rPr>
+          <w:rFonts w:hint="eastAsia"/>
+        </w:rPr>
+        <w:t>빈에 적용</w:t>
+      </w:r>
+      <w:r>
+        <w:br/>
+      </w:r>
+      <w:r>
+        <w:rPr>
+          <w:rFonts w:hint="eastAsia"/>
+        </w:rPr>
+        <w:t>@</w:t>
+      </w:r>
+      <w:proofErr w:type="spellStart"/>
+      <w:r>
+        <w:rPr>
+          <w:rFonts w:hint="eastAsia"/>
+        </w:rPr>
+        <w:t>StringedInstrument</w:t>
+      </w:r>
+      <w:proofErr w:type="spellEnd"/>
+      <w:r>
+        <w:rPr>
+          <w:rFonts w:hint="eastAsia"/>
+        </w:rPr>
+        <w:br/>
+        <w:t>public class Guitar implements Instrument</w:t>
+      </w:r>
+      <w:r>
+        <w:br/>
+      </w:r>
+      <w:r>
+        <w:rPr>
+          <w:rFonts w:hint="eastAsia"/>
+        </w:rPr>
+        <w:t>{</w:t>
+      </w:r>
+      <w:proofErr w:type="gramStart"/>
+      <w:r>
+        <w:t>…</w:t>
+      </w:r>
+      <w:proofErr w:type="gramEnd"/>
+      <w:r>
+        <w:rPr>
+          <w:rFonts w:hint="eastAsia"/>
+        </w:rPr>
+        <w:t>}</w:t>
+      </w:r>
+    </w:p>
+    <w:p>
+      <w:pPr>
+        <w:pStyle w:val="a3"/>
+        <w:numPr>
+          <w:ilvl w:val="2"/>
+          <w:numId w:val="3"/>
+        </w:numPr>
+        <w:spacing w:line="240" w:lineRule="auto"/>
+        <w:ind w:leftChars="0"/>
+      </w:pPr>
+      <w:proofErr w:type="spellStart"/>
+      <w:r>
+        <w:rPr>
+          <w:rFonts w:hint="eastAsia"/>
+        </w:rPr>
+        <w:t>오토와이어링시</w:t>
+      </w:r>
+      <w:proofErr w:type="spellEnd"/>
+      <w:r>
+        <w:br/>
+      </w:r>
+      <w:r>
+        <w:rPr>
+          <w:rFonts w:hint="eastAsia"/>
+        </w:rPr>
+        <w:t>@</w:t>
+      </w:r>
+      <w:proofErr w:type="spellStart"/>
+      <w:r>
+        <w:rPr>
+          <w:rFonts w:hint="eastAsia"/>
+        </w:rPr>
+        <w:t>Autowired</w:t>
+      </w:r>
+      <w:proofErr w:type="spellEnd"/>
+      <w:r>
+        <w:rPr>
+          <w:rFonts w:hint="eastAsia"/>
+        </w:rPr>
+        <w:br/>
+        <w:t>@</w:t>
+      </w:r>
+      <w:proofErr w:type="spellStart"/>
+      <w:r>
+        <w:rPr>
+          <w:rFonts w:hint="eastAsia"/>
+        </w:rPr>
+        <w:t>StringedInstrument</w:t>
+      </w:r>
+      <w:proofErr w:type="spellEnd"/>
+      <w:r>
+        <w:rPr>
+          <w:rFonts w:hint="eastAsia"/>
+        </w:rPr>
+        <w:br/>
+        <w:t xml:space="preserve">private Instrument </w:t>
+      </w:r>
+      <w:proofErr w:type="spellStart"/>
+      <w:r>
+        <w:rPr>
+          <w:rFonts w:hint="eastAsia"/>
+        </w:rPr>
+        <w:t>instrument</w:t>
+      </w:r>
+      <w:proofErr w:type="spellEnd"/>
+      <w:r>
+        <w:rPr>
+          <w:rFonts w:hint="eastAsia"/>
+        </w:rPr>
+        <w:t>;</w:t>
+      </w:r>
+    </w:p>
+    <w:p>
+      <w:pPr>
+        <w:pStyle w:val="a3"/>
+        <w:numPr>
+          <w:ilvl w:val="2"/>
+          <w:numId w:val="3"/>
+        </w:numPr>
+        <w:spacing w:line="240" w:lineRule="auto"/>
+        <w:ind w:leftChars="0"/>
+      </w:pPr>
+      <w:r>
+        <w:rPr>
+          <w:rFonts w:hint="eastAsia"/>
+        </w:rPr>
+        <w:t>한정자는 여러 개를 겹쳐서 세밀한 지정이 가능하다</w:t>
+      </w:r>
+      <w:r>
+        <w:br/>
+      </w:r>
+      <w:r>
+        <w:rPr>
+          <w:rFonts w:hint="eastAsia"/>
+        </w:rPr>
+        <w:t>@</w:t>
+      </w:r>
+      <w:proofErr w:type="spellStart"/>
+      <w:r>
+        <w:rPr>
+          <w:rFonts w:hint="eastAsia"/>
+        </w:rPr>
+        <w:t>Autowired</w:t>
+      </w:r>
+      <w:proofErr w:type="spellEnd"/>
+      <w:r>
+        <w:rPr>
+          <w:rFonts w:hint="eastAsia"/>
+        </w:rPr>
+        <w:br/>
+        <w:t>@</w:t>
+      </w:r>
+      <w:proofErr w:type="spellStart"/>
+      <w:r>
+        <w:rPr>
+          <w:rFonts w:hint="eastAsia"/>
+        </w:rPr>
+        <w:t>StringedInstrument</w:t>
+      </w:r>
+      <w:proofErr w:type="spellEnd"/>
+      <w:r>
+        <w:rPr>
+          <w:rFonts w:hint="eastAsia"/>
+        </w:rPr>
+        <w:t xml:space="preserve">   -&gt; </w:t>
+      </w:r>
+      <w:proofErr w:type="spellStart"/>
+      <w:r>
+        <w:rPr>
+          <w:rFonts w:hint="eastAsia"/>
+        </w:rPr>
+        <w:t>첫번째</w:t>
+      </w:r>
+      <w:proofErr w:type="spellEnd"/>
+      <w:r>
+        <w:rPr>
+          <w:rFonts w:hint="eastAsia"/>
+        </w:rPr>
+        <w:t xml:space="preserve"> </w:t>
+      </w:r>
+      <w:proofErr w:type="spellStart"/>
+      <w:r>
+        <w:rPr>
+          <w:rFonts w:hint="eastAsia"/>
+        </w:rPr>
+        <w:t>커스텀</w:t>
+      </w:r>
+      <w:proofErr w:type="spellEnd"/>
+      <w:r>
+        <w:rPr>
+          <w:rFonts w:hint="eastAsia"/>
+        </w:rPr>
+        <w:t xml:space="preserve"> 한정자</w:t>
+      </w:r>
+      <w:r>
+        <w:rPr>
+          <w:rFonts w:hint="eastAsia"/>
+        </w:rPr>
+        <w:br/>
+        <w:t xml:space="preserve">@Strummed -&gt; </w:t>
+      </w:r>
+      <w:proofErr w:type="spellStart"/>
+      <w:r>
+        <w:rPr>
+          <w:rFonts w:hint="eastAsia"/>
+        </w:rPr>
+        <w:t>두번째</w:t>
+      </w:r>
+      <w:proofErr w:type="spellEnd"/>
+      <w:r>
+        <w:rPr>
+          <w:rFonts w:hint="eastAsia"/>
+        </w:rPr>
+        <w:t xml:space="preserve"> </w:t>
+      </w:r>
+      <w:proofErr w:type="spellStart"/>
+      <w:r>
+        <w:rPr>
+          <w:rFonts w:hint="eastAsia"/>
+        </w:rPr>
+        <w:t>커스텀</w:t>
+      </w:r>
+      <w:proofErr w:type="spellEnd"/>
+      <w:r>
+        <w:rPr>
+          <w:rFonts w:hint="eastAsia"/>
+        </w:rPr>
+        <w:t xml:space="preserve"> 한정자</w:t>
+      </w:r>
+      <w:r>
+        <w:rPr>
+          <w:rFonts w:hint="eastAsia"/>
+        </w:rPr>
+        <w:br/>
+        <w:t xml:space="preserve">private Instrument </w:t>
+      </w:r>
+      <w:proofErr w:type="spellStart"/>
+      <w:r>
+        <w:rPr>
+          <w:rFonts w:hint="eastAsia"/>
+        </w:rPr>
+        <w:t>instrument</w:t>
+      </w:r>
+      <w:proofErr w:type="spellEnd"/>
+      <w:r>
+        <w:t>’</w:t>
+      </w:r>
+    </w:p>
+    <w:p>
+      <w:pPr>
+        <w:pStyle w:val="a3"/>
+        <w:numPr>
+          <w:ilvl w:val="0"/>
+          <w:numId w:val="3"/>
+        </w:numPr>
+        <w:spacing w:line="240" w:lineRule="auto"/>
+        <w:ind w:leftChars="0"/>
+      </w:pPr>
+      <w:r>
+        <w:rPr>
+          <w:rFonts w:hint="eastAsia"/>
+        </w:rPr>
+        <w:t xml:space="preserve">@Inject를 이용한 표준 기반의 오토 </w:t>
+      </w:r>
+      <w:proofErr w:type="spellStart"/>
+      <w:r>
+        <w:rPr>
+          <w:rFonts w:hint="eastAsia"/>
+        </w:rPr>
+        <w:t>와이어링</w:t>
+      </w:r>
+      <w:proofErr w:type="spellEnd"/>
+    </w:p>
+    <w:p>
+      <w:pPr>
+        <w:pStyle w:val="a3"/>
+        <w:numPr>
+          <w:ilvl w:val="1"/>
+          <w:numId w:val="3"/>
+        </w:numPr>
+        <w:spacing w:line="240" w:lineRule="auto"/>
+        <w:ind w:leftChars="0"/>
+      </w:pPr>
+      <w:proofErr w:type="gramStart"/>
+      <w:r>
+        <w:rPr>
+          <w:rFonts w:hint="eastAsia"/>
+        </w:rPr>
+        <w:t>배경 :</w:t>
+      </w:r>
+      <w:proofErr w:type="gramEnd"/>
+      <w:r>
+        <w:rPr>
+          <w:rFonts w:hint="eastAsia"/>
+        </w:rPr>
+        <w:t xml:space="preserve"> DI프레임워크의 모델 통합을 위한 자바 명세 JSR-330 : 자바의 공통 DI 모델</w:t>
+      </w:r>
+    </w:p>
+    <w:p>
+      <w:pPr>
+        <w:pStyle w:val="a3"/>
+        <w:numPr>
+          <w:ilvl w:val="1"/>
+          <w:numId w:val="3"/>
+        </w:numPr>
+        <w:spacing w:line="240" w:lineRule="auto"/>
+        <w:ind w:leftChars="0"/>
+      </w:pPr>
+      <w:r>
+        <w:rPr>
+          <w:rFonts w:hint="eastAsia"/>
+        </w:rPr>
+        <w:t>@</w:t>
+      </w:r>
+      <w:proofErr w:type="spellStart"/>
+      <w:r>
+        <w:rPr>
+          <w:rFonts w:hint="eastAsia"/>
+        </w:rPr>
+        <w:t>Autowired</w:t>
+      </w:r>
+      <w:proofErr w:type="spellEnd"/>
+      <w:r>
+        <w:rPr>
+          <w:rFonts w:hint="eastAsia"/>
+        </w:rPr>
+        <w:t>를 거의 완벽히 대체</w:t>
+      </w:r>
+      <w:r>
+        <w:br/>
+      </w:r>
+      <w:r>
+        <w:rPr>
+          <w:rFonts w:hint="eastAsia"/>
+        </w:rPr>
+        <w:lastRenderedPageBreak/>
+        <w:t>@Inject</w:t>
+      </w:r>
+      <w:r>
+        <w:rPr>
+          <w:rFonts w:hint="eastAsia"/>
+        </w:rPr>
+        <w:br/>
+        <w:t xml:space="preserve">private Instrument </w:t>
+      </w:r>
+      <w:proofErr w:type="spellStart"/>
+      <w:r>
+        <w:rPr>
+          <w:rFonts w:hint="eastAsia"/>
+        </w:rPr>
+        <w:t>instrument</w:t>
+      </w:r>
+      <w:proofErr w:type="spellEnd"/>
+      <w:r>
+        <w:rPr>
+          <w:rFonts w:hint="eastAsia"/>
+        </w:rPr>
+        <w:t>;</w:t>
+      </w:r>
+    </w:p>
+    <w:p>
+      <w:pPr>
+        <w:pStyle w:val="a3"/>
+        <w:numPr>
+          <w:ilvl w:val="2"/>
+          <w:numId w:val="3"/>
+        </w:numPr>
+        <w:spacing w:line="240" w:lineRule="auto"/>
+        <w:ind w:leftChars="0"/>
+      </w:pPr>
+      <w:proofErr w:type="gramStart"/>
+      <w:r>
+        <w:rPr>
+          <w:rFonts w:hint="eastAsia"/>
+        </w:rPr>
+        <w:t>공통점 :</w:t>
+      </w:r>
+      <w:proofErr w:type="gramEnd"/>
+      <w:r>
+        <w:rPr>
+          <w:rFonts w:hint="eastAsia"/>
+        </w:rPr>
+        <w:t xml:space="preserve"> </w:t>
+      </w:r>
+      <w:proofErr w:type="spellStart"/>
+      <w:r>
+        <w:rPr>
+          <w:rFonts w:hint="eastAsia"/>
+        </w:rPr>
+        <w:t>프로퍼티</w:t>
+      </w:r>
+      <w:proofErr w:type="spellEnd"/>
+      <w:r>
+        <w:rPr>
+          <w:rFonts w:hint="eastAsia"/>
+        </w:rPr>
+        <w:t xml:space="preserve">, </w:t>
+      </w:r>
+      <w:proofErr w:type="spellStart"/>
+      <w:r>
+        <w:rPr>
+          <w:rFonts w:hint="eastAsia"/>
+        </w:rPr>
+        <w:t>메소드</w:t>
+      </w:r>
+      <w:proofErr w:type="spellEnd"/>
+      <w:r>
+        <w:rPr>
+          <w:rFonts w:hint="eastAsia"/>
+        </w:rPr>
+        <w:t xml:space="preserve">,, </w:t>
+      </w:r>
+      <w:proofErr w:type="spellStart"/>
+      <w:r>
+        <w:rPr>
+          <w:rFonts w:hint="eastAsia"/>
+        </w:rPr>
+        <w:t>생성자</w:t>
+      </w:r>
+      <w:proofErr w:type="spellEnd"/>
+      <w:r>
+        <w:rPr>
+          <w:rFonts w:hint="eastAsia"/>
+        </w:rPr>
+        <w:t xml:space="preserve"> </w:t>
+      </w:r>
+      <w:proofErr w:type="spellStart"/>
+      <w:r>
+        <w:rPr>
+          <w:rFonts w:hint="eastAsia"/>
+        </w:rPr>
+        <w:t>오토와이어링</w:t>
+      </w:r>
+      <w:proofErr w:type="spellEnd"/>
+      <w:r>
+        <w:rPr>
+          <w:rFonts w:hint="eastAsia"/>
+        </w:rPr>
+        <w:t xml:space="preserve"> 사용</w:t>
+      </w:r>
+    </w:p>
+    <w:p>
+      <w:pPr>
+        <w:pStyle w:val="a3"/>
+        <w:numPr>
+          <w:ilvl w:val="2"/>
+          <w:numId w:val="3"/>
+        </w:numPr>
+        <w:spacing w:line="240" w:lineRule="auto"/>
+        <w:ind w:leftChars="0"/>
+      </w:pPr>
+      <w:proofErr w:type="gramStart"/>
+      <w:r>
+        <w:rPr>
+          <w:rFonts w:hint="eastAsia"/>
+        </w:rPr>
+        <w:t>차이점 :</w:t>
+      </w:r>
+      <w:proofErr w:type="gramEnd"/>
+      <w:r>
+        <w:rPr>
+          <w:rFonts w:hint="eastAsia"/>
+        </w:rPr>
+        <w:t xml:space="preserve"> @Inject는 required애트리뷰가 없음</w:t>
+      </w:r>
+    </w:p>
+    <w:p>
+      <w:pPr>
+        <w:pStyle w:val="a3"/>
+        <w:numPr>
+          <w:ilvl w:val="1"/>
+          <w:numId w:val="3"/>
+        </w:numPr>
+        <w:spacing w:line="240" w:lineRule="auto"/>
+        <w:ind w:leftChars="0"/>
+      </w:pPr>
+      <w:r>
+        <w:rPr>
+          <w:rFonts w:hint="eastAsia"/>
+        </w:rPr>
+        <w:t xml:space="preserve">Provider 인터페이스로 빈 </w:t>
+      </w:r>
+      <w:proofErr w:type="spellStart"/>
+      <w:r>
+        <w:rPr>
+          <w:rFonts w:hint="eastAsia"/>
+        </w:rPr>
+        <w:t>레퍼런스의</w:t>
+      </w:r>
+      <w:proofErr w:type="spellEnd"/>
+      <w:r>
+        <w:rPr>
+          <w:rFonts w:hint="eastAsia"/>
+        </w:rPr>
+        <w:t xml:space="preserve"> lazy injection과 빈의 멀티 </w:t>
+      </w:r>
+      <w:proofErr w:type="spellStart"/>
+      <w:r>
+        <w:rPr>
+          <w:rFonts w:hint="eastAsia"/>
+        </w:rPr>
+        <w:t>인스턴스</w:t>
+      </w:r>
+      <w:proofErr w:type="spellEnd"/>
+      <w:r>
+        <w:rPr>
+          <w:rFonts w:hint="eastAsia"/>
+        </w:rPr>
+        <w:t xml:space="preserve"> 주입</w:t>
+      </w:r>
+      <w:r>
+        <w:br/>
+      </w:r>
+      <w:r>
+        <w:rPr>
+          <w:rFonts w:hint="eastAsia"/>
+        </w:rPr>
+        <w:t>(</w:t>
+      </w:r>
+      <w:proofErr w:type="gramStart"/>
+      <w:r>
+        <w:rPr>
+          <w:rFonts w:hint="eastAsia"/>
+        </w:rPr>
+        <w:t>Knife빈의  scope를</w:t>
+      </w:r>
+      <w:proofErr w:type="gramEnd"/>
+      <w:r>
+        <w:rPr>
+          <w:rFonts w:hint="eastAsia"/>
+        </w:rPr>
+        <w:t xml:space="preserve"> prototype으로 선언했다고 가정하고)</w:t>
+      </w:r>
+      <w:r>
+        <w:br/>
+      </w:r>
+      <w:r>
+        <w:rPr>
+          <w:rFonts w:hint="eastAsia"/>
+        </w:rPr>
+        <w:br/>
+        <w:t>private Set&lt;Knife&gt; knives;</w:t>
+      </w:r>
+      <w:r>
+        <w:rPr>
+          <w:rFonts w:hint="eastAsia"/>
+        </w:rPr>
+        <w:br/>
+      </w:r>
+      <w:r>
+        <w:rPr>
+          <w:rFonts w:hint="eastAsia"/>
+        </w:rPr>
+        <w:br/>
+        <w:t>@Inject</w:t>
+      </w:r>
+      <w:r>
+        <w:rPr>
+          <w:rFonts w:hint="eastAsia"/>
+        </w:rPr>
+        <w:br/>
+        <w:t xml:space="preserve">public </w:t>
+      </w:r>
+      <w:proofErr w:type="spellStart"/>
+      <w:r>
+        <w:rPr>
+          <w:rFonts w:hint="eastAsia"/>
+        </w:rPr>
+        <w:t>KnifeJuggler</w:t>
+      </w:r>
+      <w:proofErr w:type="spellEnd"/>
+      <w:r>
+        <w:rPr>
+          <w:rFonts w:hint="eastAsia"/>
+        </w:rPr>
+        <w:t xml:space="preserve">(Provider&lt;Knife&gt; </w:t>
+      </w:r>
+      <w:proofErr w:type="spellStart"/>
+      <w:r>
+        <w:rPr>
+          <w:rFonts w:hint="eastAsia"/>
+        </w:rPr>
+        <w:t>knifeProvider</w:t>
+      </w:r>
+      <w:proofErr w:type="spellEnd"/>
+      <w:r>
+        <w:rPr>
+          <w:rFonts w:hint="eastAsia"/>
+        </w:rPr>
+        <w:t>){</w:t>
+      </w:r>
+      <w:r>
+        <w:rPr>
+          <w:rFonts w:hint="eastAsia"/>
+        </w:rPr>
+        <w:br/>
+        <w:t xml:space="preserve"> knives = new </w:t>
+      </w:r>
+      <w:proofErr w:type="spellStart"/>
+      <w:r>
+        <w:rPr>
+          <w:rFonts w:hint="eastAsia"/>
+        </w:rPr>
+        <w:t>HashSet</w:t>
+      </w:r>
+      <w:proofErr w:type="spellEnd"/>
+      <w:r>
+        <w:rPr>
+          <w:rFonts w:hint="eastAsia"/>
+        </w:rPr>
+        <w:t>&lt;Knife&gt;();</w:t>
+      </w:r>
+      <w:r>
+        <w:rPr>
+          <w:rFonts w:hint="eastAsia"/>
+        </w:rPr>
+        <w:br/>
+        <w:t xml:space="preserve"> for (</w:t>
+      </w:r>
+      <w:proofErr w:type="spellStart"/>
+      <w:r>
+        <w:rPr>
+          <w:rFonts w:hint="eastAsia"/>
+        </w:rPr>
+        <w:t>int</w:t>
+      </w:r>
+      <w:proofErr w:type="spellEnd"/>
+      <w:r>
+        <w:rPr>
+          <w:rFonts w:hint="eastAsia"/>
+        </w:rPr>
+        <w:t xml:space="preserve"> i=0; i&lt;5;i++){</w:t>
+      </w:r>
+      <w:r>
+        <w:rPr>
+          <w:rFonts w:hint="eastAsia"/>
+        </w:rPr>
+        <w:br/>
+        <w:t xml:space="preserve">  </w:t>
+      </w:r>
+      <w:proofErr w:type="spellStart"/>
+      <w:r>
+        <w:rPr>
+          <w:rFonts w:hint="eastAsia"/>
+        </w:rPr>
+        <w:t>knives.add</w:t>
+      </w:r>
+      <w:proofErr w:type="spellEnd"/>
+      <w:r>
+        <w:rPr>
+          <w:rFonts w:hint="eastAsia"/>
+        </w:rPr>
+        <w:t>(</w:t>
+      </w:r>
+      <w:proofErr w:type="spellStart"/>
+      <w:r>
+        <w:rPr>
+          <w:rFonts w:hint="eastAsia"/>
+        </w:rPr>
+        <w:t>knifeProvider.get</w:t>
+      </w:r>
+      <w:proofErr w:type="spellEnd"/>
+      <w:r>
+        <w:rPr>
+          <w:rFonts w:hint="eastAsia"/>
+        </w:rPr>
+        <w:t>());</w:t>
+      </w:r>
+      <w:r>
+        <w:rPr>
+          <w:rFonts w:hint="eastAsia"/>
+        </w:rPr>
+        <w:br/>
+        <w:t xml:space="preserve">  }</w:t>
+      </w:r>
+      <w:r>
+        <w:rPr>
+          <w:rFonts w:hint="eastAsia"/>
+        </w:rPr>
+        <w:br/>
+        <w:t>}</w:t>
+      </w:r>
+      <w:r>
+        <w:rPr>
+          <w:rFonts w:hint="eastAsia"/>
+        </w:rPr>
+        <w:br/>
+      </w:r>
+      <w:proofErr w:type="spellStart"/>
+      <w:r>
+        <w:rPr>
+          <w:rFonts w:hint="eastAsia"/>
+        </w:rPr>
+        <w:t>생성자에</w:t>
+      </w:r>
+      <w:proofErr w:type="spellEnd"/>
+      <w:r>
+        <w:rPr>
+          <w:rFonts w:hint="eastAsia"/>
+        </w:rPr>
+        <w:t xml:space="preserve"> knife </w:t>
+      </w:r>
+      <w:proofErr w:type="spellStart"/>
+      <w:r>
+        <w:rPr>
+          <w:rFonts w:hint="eastAsia"/>
+        </w:rPr>
+        <w:t>인스턴스</w:t>
+      </w:r>
+      <w:proofErr w:type="spellEnd"/>
+      <w:r>
+        <w:rPr>
+          <w:rFonts w:hint="eastAsia"/>
+        </w:rPr>
+        <w:t xml:space="preserve"> 대신에 Provider&lt;Knife&gt;를 받고,</w:t>
+      </w:r>
+      <w:r>
+        <w:br/>
+      </w:r>
+      <w:r>
+        <w:rPr>
+          <w:rFonts w:hint="eastAsia"/>
+        </w:rPr>
+        <w:t xml:space="preserve">실제 knife </w:t>
+      </w:r>
+      <w:proofErr w:type="spellStart"/>
+      <w:r>
+        <w:rPr>
+          <w:rFonts w:hint="eastAsia"/>
+        </w:rPr>
+        <w:t>인스턴스는</w:t>
+      </w:r>
+      <w:proofErr w:type="spellEnd"/>
+      <w:r>
+        <w:rPr>
+          <w:rFonts w:hint="eastAsia"/>
+        </w:rPr>
+        <w:t xml:space="preserve"> get()</w:t>
+      </w:r>
+      <w:proofErr w:type="spellStart"/>
+      <w:r>
+        <w:rPr>
+          <w:rFonts w:hint="eastAsia"/>
+        </w:rPr>
+        <w:t>메소드</w:t>
+      </w:r>
+      <w:proofErr w:type="spellEnd"/>
+      <w:r>
+        <w:rPr>
+          <w:rFonts w:hint="eastAsia"/>
+        </w:rPr>
+        <w:t xml:space="preserve"> </w:t>
+      </w:r>
+      <w:proofErr w:type="spellStart"/>
+      <w:r>
+        <w:rPr>
+          <w:rFonts w:hint="eastAsia"/>
+        </w:rPr>
+        <w:t>호출될때마다</w:t>
+      </w:r>
+      <w:proofErr w:type="spellEnd"/>
+      <w:r>
+        <w:rPr>
+          <w:rFonts w:hint="eastAsia"/>
+        </w:rPr>
+        <w:t xml:space="preserve"> 주입된다.</w:t>
+      </w:r>
+    </w:p>
+    <w:p>
+      <w:pPr>
+        <w:pStyle w:val="a3"/>
+        <w:numPr>
+          <w:ilvl w:val="1"/>
+          <w:numId w:val="3"/>
+        </w:numPr>
+        <w:spacing w:line="240" w:lineRule="auto"/>
+        <w:ind w:leftChars="0"/>
+      </w:pPr>
+      <w:r>
+        <w:rPr>
+          <w:rFonts w:hint="eastAsia"/>
+        </w:rPr>
+        <w:t>@Qualifier = @named</w:t>
+      </w:r>
+      <w:r>
+        <w:rPr>
+          <w:rFonts w:hint="eastAsia"/>
+        </w:rPr>
+        <w:br/>
+      </w:r>
+      <w:r>
+        <w:rPr>
+          <w:rFonts w:hint="eastAsia"/>
+        </w:rPr>
+        <w:br/>
+        <w:t>@Inject</w:t>
+      </w:r>
+      <w:r>
+        <w:rPr>
+          <w:rFonts w:hint="eastAsia"/>
+        </w:rPr>
+        <w:br/>
+        <w:t>@Named(</w:t>
+      </w:r>
+      <w:r>
+        <w:t>“</w:t>
+      </w:r>
+      <w:r>
+        <w:rPr>
+          <w:rFonts w:hint="eastAsia"/>
+        </w:rPr>
+        <w:t>guitar</w:t>
+      </w:r>
+      <w:r>
+        <w:t>”</w:t>
+      </w:r>
+      <w:r>
+        <w:rPr>
+          <w:rFonts w:hint="eastAsia"/>
+        </w:rPr>
+        <w:t>)</w:t>
+      </w:r>
+      <w:r>
+        <w:rPr>
+          <w:rFonts w:hint="eastAsia"/>
+        </w:rPr>
+        <w:br/>
+        <w:t xml:space="preserve">private Instrument </w:t>
+      </w:r>
+      <w:proofErr w:type="spellStart"/>
+      <w:r>
+        <w:rPr>
+          <w:rFonts w:hint="eastAsia"/>
+        </w:rPr>
+        <w:t>instrument</w:t>
+      </w:r>
+      <w:proofErr w:type="spellEnd"/>
+      <w:r>
+        <w:rPr>
+          <w:rFonts w:hint="eastAsia"/>
+        </w:rPr>
+        <w:t>;</w:t>
+      </w:r>
+      <w:r>
+        <w:rPr>
+          <w:rFonts w:hint="eastAsia"/>
+        </w:rPr>
+        <w:br/>
+      </w:r>
+      <w:r>
+        <w:br/>
+      </w:r>
+      <w:r>
+        <w:rPr>
+          <w:rFonts w:hint="eastAsia"/>
+        </w:rPr>
+        <w:t>qualifier 는 빈의 ID들로 선택범위를 좁히고, Named는 구체적인 id에 의한 빈 선택을 한다.</w:t>
+      </w:r>
+    </w:p>
+    <w:p>
+      <w:pPr>
+        <w:pStyle w:val="a3"/>
+        <w:numPr>
+          <w:ilvl w:val="1"/>
+          <w:numId w:val="3"/>
+        </w:numPr>
+        <w:spacing w:line="240" w:lineRule="auto"/>
+        <w:ind w:leftChars="0"/>
+      </w:pPr>
+      <w:proofErr w:type="spellStart"/>
+      <w:r>
+        <w:rPr>
+          <w:rFonts w:hint="eastAsia"/>
+        </w:rPr>
+        <w:t>커스텀</w:t>
+      </w:r>
+      <w:proofErr w:type="spellEnd"/>
+      <w:r>
+        <w:rPr>
+          <w:rFonts w:hint="eastAsia"/>
+        </w:rPr>
+        <w:t xml:space="preserve"> JSR-330 한정자 생성</w:t>
+      </w:r>
+    </w:p>
+    <w:p>
+      <w:pPr>
+        <w:pStyle w:val="a3"/>
+        <w:numPr>
+          <w:ilvl w:val="2"/>
+          <w:numId w:val="3"/>
+        </w:numPr>
+        <w:spacing w:line="240" w:lineRule="auto"/>
+        <w:ind w:leftChars="0"/>
+      </w:pPr>
+      <w:r>
+        <w:rPr>
+          <w:rFonts w:hint="eastAsia"/>
+        </w:rPr>
+        <w:t xml:space="preserve">스프링의 생성방식과 동일하며 import문에서만 차이가 있다. </w:t>
+      </w:r>
+      <w:r>
+        <w:br/>
+      </w:r>
+      <w:r>
+        <w:br/>
+      </w:r>
+      <w:proofErr w:type="gramStart"/>
+      <w:r>
+        <w:rPr>
+          <w:rFonts w:hint="eastAsia"/>
+        </w:rPr>
+        <w:t>동일 :</w:t>
+      </w:r>
+      <w:proofErr w:type="gramEnd"/>
+      <w:r>
+        <w:rPr>
+          <w:rFonts w:hint="eastAsia"/>
+        </w:rPr>
+        <w:t xml:space="preserve"> import </w:t>
+      </w:r>
+      <w:proofErr w:type="spellStart"/>
+      <w:r>
+        <w:rPr>
+          <w:rFonts w:hint="eastAsia"/>
+        </w:rPr>
+        <w:t>java.lang.annotation</w:t>
+      </w:r>
+      <w:proofErr w:type="spellEnd"/>
+      <w:r>
+        <w:rPr>
+          <w:rFonts w:hint="eastAsia"/>
+        </w:rPr>
+        <w:t xml:space="preserve">; </w:t>
+      </w:r>
+      <w:r>
+        <w:rPr>
+          <w:rFonts w:hint="eastAsia"/>
+        </w:rPr>
+        <w:br/>
+        <w:t xml:space="preserve">스프링 : </w:t>
+      </w:r>
+      <w:r>
+        <w:rPr>
+          <w:rFonts w:hint="eastAsia"/>
+        </w:rPr>
+        <w:t xml:space="preserve">import </w:t>
+      </w:r>
+      <w:proofErr w:type="spellStart"/>
+      <w:r>
+        <w:rPr>
+          <w:rFonts w:hint="eastAsia"/>
+        </w:rPr>
+        <w:t>org.springframework.beans.factory.annotation</w:t>
+      </w:r>
+      <w:proofErr w:type="spellEnd"/>
+      <w:r>
+        <w:rPr>
+          <w:rFonts w:hint="eastAsia"/>
+        </w:rPr>
+        <w:t>;</w:t>
+      </w:r>
+      <w:r>
+        <w:br/>
+      </w:r>
+      <w:r>
+        <w:rPr>
+          <w:rFonts w:hint="eastAsia"/>
+        </w:rPr>
+        <w:t>JSR-330 :</w:t>
+      </w:r>
+      <w:r>
+        <w:rPr>
+          <w:rFonts w:hint="eastAsia"/>
+        </w:rPr>
+        <w:t xml:space="preserve"> import </w:t>
+      </w:r>
+      <w:proofErr w:type="spellStart"/>
+      <w:r>
+        <w:rPr>
+          <w:rFonts w:hint="eastAsia"/>
+        </w:rPr>
+        <w:t>javax.inject.Qualifier</w:t>
+      </w:r>
+      <w:proofErr w:type="spellEnd"/>
+      <w:r>
+        <w:rPr>
+          <w:rFonts w:hint="eastAsia"/>
+        </w:rPr>
+        <w:t>;</w:t>
+      </w:r>
+    </w:p>
+    <w:p>
+      <w:pPr>
+        <w:pStyle w:val="a3"/>
+        <w:numPr>
+          <w:ilvl w:val="0"/>
+          <w:numId w:val="3"/>
+        </w:numPr>
+        <w:spacing w:line="240" w:lineRule="auto"/>
+        <w:ind w:leftChars="0"/>
+      </w:pPr>
+      <w:proofErr w:type="spellStart"/>
+      <w:r>
+        <w:rPr>
+          <w:rFonts w:hint="eastAsia"/>
+        </w:rPr>
+        <w:t>애너테이션을</w:t>
+      </w:r>
+      <w:proofErr w:type="spellEnd"/>
+      <w:r>
+        <w:rPr>
+          <w:rFonts w:hint="eastAsia"/>
+        </w:rPr>
+        <w:t xml:space="preserve"> 이용한 </w:t>
+      </w:r>
+      <w:proofErr w:type="spellStart"/>
+      <w:r>
+        <w:rPr>
+          <w:rFonts w:hint="eastAsia"/>
+        </w:rPr>
+        <w:t>int</w:t>
+      </w:r>
+      <w:proofErr w:type="spellEnd"/>
+      <w:r>
+        <w:rPr>
+          <w:rFonts w:hint="eastAsia"/>
+        </w:rPr>
+        <w:t xml:space="preserve">, Boolean, String값 </w:t>
+      </w:r>
+      <w:proofErr w:type="spellStart"/>
+      <w:r>
+        <w:rPr>
+          <w:rFonts w:hint="eastAsia"/>
+        </w:rPr>
+        <w:t>와이어링</w:t>
+      </w:r>
+      <w:proofErr w:type="spellEnd"/>
+    </w:p>
+    <w:p>
+      <w:pPr>
+        <w:pStyle w:val="a3"/>
+        <w:numPr>
+          <w:ilvl w:val="1"/>
+          <w:numId w:val="3"/>
+        </w:numPr>
+        <w:spacing w:line="240" w:lineRule="auto"/>
+        <w:ind w:leftChars="0"/>
+      </w:pPr>
+      <w:r>
+        <w:rPr>
+          <w:rFonts w:hint="eastAsia"/>
+        </w:rPr>
+        <w:t>@Value(</w:t>
+      </w:r>
+      <w:r>
+        <w:t>“</w:t>
+      </w:r>
+      <w:r>
+        <w:rPr>
+          <w:rFonts w:hint="eastAsia"/>
+        </w:rPr>
+        <w:t>Eruption</w:t>
+      </w:r>
+      <w:r>
+        <w:t>”</w:t>
+      </w:r>
+      <w:r>
+        <w:rPr>
+          <w:rFonts w:hint="eastAsia"/>
+        </w:rPr>
+        <w:t>)</w:t>
+      </w:r>
+      <w:r>
+        <w:rPr>
+          <w:rFonts w:hint="eastAsia"/>
+        </w:rPr>
+        <w:br/>
+        <w:t>private String song;</w:t>
+      </w:r>
+      <w:r>
+        <w:rPr>
+          <w:rFonts w:hint="eastAsia"/>
+        </w:rPr>
+        <w:br/>
+        <w:t xml:space="preserve">-&gt; 이런 단순한 주입은 하드코딩이 더 적합. </w:t>
+      </w:r>
+    </w:p>
+    <w:p>
+      <w:pPr>
+        <w:pStyle w:val="a3"/>
+        <w:numPr>
+          <w:ilvl w:val="1"/>
+          <w:numId w:val="3"/>
+        </w:numPr>
+        <w:spacing w:line="240" w:lineRule="auto"/>
+        <w:ind w:leftChars="0"/>
+      </w:pPr>
+      <w:proofErr w:type="spellStart"/>
+      <w:r>
+        <w:rPr>
+          <w:rFonts w:hint="eastAsia"/>
+        </w:rPr>
+        <w:t>SpEL</w:t>
+      </w:r>
+      <w:proofErr w:type="spellEnd"/>
+      <w:r>
+        <w:rPr>
+          <w:rFonts w:hint="eastAsia"/>
+        </w:rPr>
+        <w:t xml:space="preserve"> </w:t>
+      </w:r>
+      <w:proofErr w:type="spellStart"/>
+      <w:r>
+        <w:rPr>
+          <w:rFonts w:hint="eastAsia"/>
+        </w:rPr>
+        <w:t>표현식을</w:t>
+      </w:r>
+      <w:proofErr w:type="spellEnd"/>
+      <w:r>
+        <w:rPr>
+          <w:rFonts w:hint="eastAsia"/>
+        </w:rPr>
+        <w:t xml:space="preserve"> 통한 @Value 사용</w:t>
+      </w:r>
+    </w:p>
+    <w:p>
+      <w:pPr>
+        <w:pStyle w:val="a3"/>
+        <w:numPr>
+          <w:ilvl w:val="2"/>
+          <w:numId w:val="3"/>
+        </w:numPr>
+        <w:spacing w:line="240" w:lineRule="auto"/>
+        <w:ind w:leftChars="0"/>
+      </w:pPr>
+      <w:r>
+        <w:rPr>
+          <w:rFonts w:hint="eastAsia"/>
+        </w:rPr>
+        <w:t>@Value(</w:t>
+      </w:r>
+      <w:r>
+        <w:t>“</w:t>
+      </w:r>
+      <w:r>
+        <w:rPr>
+          <w:rFonts w:hint="eastAsia"/>
+        </w:rPr>
+        <w:t>#{</w:t>
+      </w:r>
+      <w:proofErr w:type="spellStart"/>
+      <w:r>
+        <w:rPr>
+          <w:rFonts w:hint="eastAsia"/>
+        </w:rPr>
+        <w:t>systemProperties.myFavoriteSong</w:t>
+      </w:r>
+      <w:proofErr w:type="spellEnd"/>
+      <w:r>
+        <w:rPr>
+          <w:rFonts w:hint="eastAsia"/>
+        </w:rPr>
+        <w:t>}</w:t>
+      </w:r>
+      <w:r>
+        <w:t>”</w:t>
+      </w:r>
+      <w:r>
+        <w:rPr>
+          <w:rFonts w:hint="eastAsia"/>
+        </w:rPr>
+        <w:t>)</w:t>
+      </w:r>
+      <w:r>
+        <w:rPr>
+          <w:rFonts w:hint="eastAsia"/>
+        </w:rPr>
+        <w:br/>
+        <w:t>private String song;</w:t>
+      </w:r>
+    </w:p>
+    <w:p>
+      <w:pPr>
+        <w:pStyle w:val="a3"/>
+        <w:numPr>
+          <w:ilvl w:val="0"/>
+          <w:numId w:val="3"/>
+        </w:numPr>
+        <w:spacing w:line="240" w:lineRule="auto"/>
+        <w:ind w:leftChars="0"/>
+      </w:pPr>
+      <w:r>
+        <w:rPr>
+          <w:rFonts w:hint="eastAsia"/>
+        </w:rPr>
+        <w:lastRenderedPageBreak/>
+        <w:t>자동으로 빈 발견하기</w:t>
+      </w:r>
+    </w:p>
+    <w:p>
+      <w:pPr>
+        <w:pStyle w:val="a3"/>
+        <w:numPr>
+          <w:ilvl w:val="1"/>
+          <w:numId w:val="3"/>
+        </w:numPr>
+        <w:spacing w:line="240" w:lineRule="auto"/>
+        <w:ind w:leftChars="0"/>
+      </w:pPr>
+      <w:r>
+        <w:rPr>
+          <w:rFonts w:hint="eastAsia"/>
+        </w:rPr>
+        <w:t>&lt;</w:t>
+      </w:r>
+      <w:proofErr w:type="gramStart"/>
+      <w:r>
+        <w:rPr>
+          <w:rFonts w:hint="eastAsia"/>
+        </w:rPr>
+        <w:t>context :</w:t>
+      </w:r>
+      <w:proofErr w:type="gramEnd"/>
+      <w:r>
+        <w:rPr>
+          <w:rFonts w:hint="eastAsia"/>
+        </w:rPr>
+        <w:t xml:space="preserve"> annotation-</w:t>
+      </w:r>
+      <w:proofErr w:type="spellStart"/>
+      <w:r>
+        <w:rPr>
+          <w:rFonts w:hint="eastAsia"/>
+        </w:rPr>
+        <w:t>config</w:t>
+      </w:r>
+      <w:proofErr w:type="spellEnd"/>
+      <w:r>
+        <w:rPr>
+          <w:rFonts w:hint="eastAsia"/>
+        </w:rPr>
+        <w:t xml:space="preserve">&gt; : &lt;bean&gt;을 이용하여 빈을 명시적 </w:t>
+      </w:r>
+      <w:proofErr w:type="spellStart"/>
+      <w:r>
+        <w:rPr>
+          <w:rFonts w:hint="eastAsia"/>
+        </w:rPr>
+        <w:t>선언해야함</w:t>
+      </w:r>
+      <w:proofErr w:type="spellEnd"/>
+    </w:p>
+    <w:p>
+      <w:pPr>
+        <w:pStyle w:val="a3"/>
         <w:spacing w:line="240" w:lineRule="auto"/>
         <w:ind w:leftChars="0" w:left="1200"/>
-        <w:rPr>
-          <w:rFonts w:hint="eastAsia"/>
-        </w:rPr>
-      </w:pPr>
-      <w:r>
-        <w:rPr>
-          <w:rFonts w:hint="eastAsia"/>
-        </w:rPr>
-        <w:br/>
-        <w:t>-</w:t>
-      </w:r>
+      </w:pPr>
+      <w:r>
+        <w:rPr>
+          <w:rFonts w:hint="eastAsia"/>
+        </w:rPr>
+        <w:t>&lt;</w:t>
+      </w:r>
+      <w:proofErr w:type="spellStart"/>
+      <w:r>
+        <w:rPr>
+          <w:rFonts w:hint="eastAsia"/>
+        </w:rPr>
+        <w:t>context</w:t>
+      </w:r>
+      <w:proofErr w:type="gramStart"/>
+      <w:r>
+        <w:rPr>
+          <w:rFonts w:hint="eastAsia"/>
+        </w:rPr>
+        <w:t>:component</w:t>
+      </w:r>
+      <w:proofErr w:type="gramEnd"/>
+      <w:r>
+        <w:rPr>
+          <w:rFonts w:hint="eastAsia"/>
+        </w:rPr>
+        <w:t>-scan</w:t>
+      </w:r>
+      <w:proofErr w:type="spellEnd"/>
+      <w:r>
+        <w:rPr>
+          <w:rFonts w:hint="eastAsia"/>
+        </w:rPr>
+        <w:t xml:space="preserve"> base-package=</w:t>
+      </w:r>
+      <w:r>
+        <w:t>”</w:t>
+      </w:r>
+      <w:r>
+        <w:rPr>
+          <w:rFonts w:hint="eastAsia"/>
+        </w:rPr>
+        <w:t>com.~</w:t>
+      </w:r>
+      <w:r>
+        <w:t>”</w:t>
+      </w:r>
+      <w:r>
+        <w:rPr>
+          <w:rFonts w:hint="eastAsia"/>
+        </w:rPr>
+        <w:t>&gt; : 상기 기능을 포함하여, 자동으로 빈을 발견/선언하게 한다. base-package는 빈을 검색할 패키지</w:t>
+      </w:r>
+    </w:p>
+    <w:p>
+      <w:pPr>
+        <w:pStyle w:val="a3"/>
+        <w:numPr>
+          <w:ilvl w:val="1"/>
+          <w:numId w:val="3"/>
+        </w:numPr>
+        <w:spacing w:line="240" w:lineRule="auto"/>
+        <w:ind w:leftChars="0"/>
+      </w:pPr>
+      <w:proofErr w:type="spellStart"/>
+      <w:r>
+        <w:rPr>
+          <w:rFonts w:hint="eastAsia"/>
+        </w:rPr>
+        <w:t>오토디스커버리를</w:t>
+      </w:r>
+      <w:proofErr w:type="spellEnd"/>
+      <w:r>
+        <w:rPr>
+          <w:rFonts w:hint="eastAsia"/>
+        </w:rPr>
+        <w:t xml:space="preserve"> 위한 빈 </w:t>
+      </w:r>
+      <w:proofErr w:type="spellStart"/>
+      <w:r>
+        <w:rPr>
+          <w:rFonts w:hint="eastAsia"/>
+        </w:rPr>
+        <w:t>애너테이션</w:t>
+      </w:r>
+      <w:proofErr w:type="spellEnd"/>
+      <w:r>
+        <w:rPr>
+          <w:rFonts w:hint="eastAsia"/>
+        </w:rPr>
+        <w:t xml:space="preserve"> (클래스 위에 정의)</w:t>
+      </w:r>
+    </w:p>
+    <w:p>
+      <w:pPr>
+        <w:pStyle w:val="a3"/>
+        <w:numPr>
+          <w:ilvl w:val="2"/>
+          <w:numId w:val="3"/>
+        </w:numPr>
+        <w:spacing w:line="240" w:lineRule="auto"/>
+        <w:ind w:leftChars="0"/>
+      </w:pPr>
+      <w:proofErr w:type="gramStart"/>
+      <w:r>
+        <w:rPr>
+          <w:rFonts w:hint="eastAsia"/>
+        </w:rPr>
+        <w:t>@Component :</w:t>
+      </w:r>
+      <w:proofErr w:type="gramEnd"/>
+      <w:r>
+        <w:rPr>
+          <w:rFonts w:hint="eastAsia"/>
+        </w:rPr>
+        <w:t xml:space="preserve"> 범용 스테레오타입 </w:t>
+      </w:r>
+      <w:proofErr w:type="spellStart"/>
+      <w:r>
+        <w:rPr>
+          <w:rFonts w:hint="eastAsia"/>
+        </w:rPr>
+        <w:t>애너테이션</w:t>
+      </w:r>
+      <w:proofErr w:type="spellEnd"/>
+    </w:p>
+    <w:p>
+      <w:pPr>
+        <w:pStyle w:val="a3"/>
+        <w:numPr>
+          <w:ilvl w:val="2"/>
+          <w:numId w:val="3"/>
+        </w:numPr>
+        <w:spacing w:line="240" w:lineRule="auto"/>
+        <w:ind w:leftChars="0"/>
+      </w:pPr>
+      <w:proofErr w:type="gramStart"/>
+      <w:r>
+        <w:rPr>
+          <w:rFonts w:hint="eastAsia"/>
+        </w:rPr>
+        <w:t>@Controller :</w:t>
+      </w:r>
+      <w:proofErr w:type="gramEnd"/>
+      <w:r>
+        <w:rPr>
+          <w:rFonts w:hint="eastAsia"/>
+        </w:rPr>
+        <w:t xml:space="preserve"> 스프링 MVC 컨트롤러</w:t>
+      </w:r>
+    </w:p>
+    <w:p>
+      <w:pPr>
+        <w:pStyle w:val="a3"/>
+        <w:numPr>
+          <w:ilvl w:val="2"/>
+          <w:numId w:val="3"/>
+        </w:numPr>
+        <w:spacing w:line="240" w:lineRule="auto"/>
+        <w:ind w:leftChars="0"/>
+      </w:pPr>
+      <w:proofErr w:type="gramStart"/>
+      <w:r>
+        <w:rPr>
+          <w:rFonts w:hint="eastAsia"/>
+        </w:rPr>
+        <w:t>@Repository :</w:t>
+      </w:r>
+      <w:proofErr w:type="gramEnd"/>
+      <w:r>
+        <w:rPr>
+          <w:rFonts w:hint="eastAsia"/>
+        </w:rPr>
+        <w:t xml:space="preserve"> 데이터 저장소</w:t>
+      </w:r>
+    </w:p>
+    <w:p>
+      <w:pPr>
+        <w:pStyle w:val="a3"/>
+        <w:numPr>
+          <w:ilvl w:val="2"/>
+          <w:numId w:val="3"/>
+        </w:numPr>
+        <w:spacing w:line="240" w:lineRule="auto"/>
+        <w:ind w:leftChars="0"/>
+      </w:pPr>
+      <w:proofErr w:type="gramStart"/>
+      <w:r>
+        <w:rPr>
+          <w:rFonts w:hint="eastAsia"/>
+        </w:rPr>
+        <w:t>@Service :</w:t>
+      </w:r>
+      <w:proofErr w:type="gramEnd"/>
+      <w:r>
+        <w:rPr>
+          <w:rFonts w:hint="eastAsia"/>
+        </w:rPr>
+        <w:t xml:space="preserve"> 서비스를 정의함 </w:t>
+      </w:r>
+    </w:p>
+    <w:p>
+      <w:pPr>
+        <w:pStyle w:val="a3"/>
+        <w:numPr>
+          <w:ilvl w:val="1"/>
+          <w:numId w:val="3"/>
+        </w:numPr>
+        <w:spacing w:line="240" w:lineRule="auto"/>
+        <w:ind w:leftChars="0"/>
+      </w:pPr>
+      <w:r>
+        <w:rPr>
+          <w:rFonts w:hint="eastAsia"/>
+        </w:rPr>
+        <w:t xml:space="preserve">기본적으로 빈의 id는 클래스이름의 </w:t>
+      </w:r>
+      <w:proofErr w:type="spellStart"/>
+      <w:r>
+        <w:rPr>
+          <w:rFonts w:hint="eastAsia"/>
+        </w:rPr>
+        <w:t>카멜</w:t>
+      </w:r>
+      <w:proofErr w:type="spellEnd"/>
+      <w:r>
+        <w:rPr>
+          <w:rFonts w:hint="eastAsia"/>
+        </w:rPr>
+        <w:t xml:space="preserve"> </w:t>
+      </w:r>
+      <w:proofErr w:type="spellStart"/>
+      <w:r>
+        <w:rPr>
+          <w:rFonts w:hint="eastAsia"/>
+        </w:rPr>
+        <w:t>케이싱</w:t>
+      </w:r>
+      <w:proofErr w:type="spellEnd"/>
+      <w:r>
+        <w:rPr>
+          <w:rFonts w:hint="eastAsia"/>
+        </w:rPr>
+        <w:t xml:space="preserve"> 이름으로 Guitar 클래스는 id가 guitar임.</w:t>
+      </w:r>
+      <w:r>
+        <w:br/>
+      </w:r>
+      <w:r>
+        <w:rPr>
+          <w:rFonts w:hint="eastAsia"/>
+        </w:rPr>
+        <w:t>별도로 id 명시하기 위해서는 @Component(</w:t>
+      </w:r>
+      <w:r>
+        <w:t>“</w:t>
+      </w:r>
+      <w:proofErr w:type="spellStart"/>
+      <w:r>
+        <w:rPr>
+          <w:rFonts w:hint="eastAsia"/>
+        </w:rPr>
+        <w:t>eddie</w:t>
+      </w:r>
+      <w:proofErr w:type="spellEnd"/>
+      <w:r>
+        <w:t>”</w:t>
+      </w:r>
+      <w:r>
+        <w:rPr>
+          <w:rFonts w:hint="eastAsia"/>
+        </w:rPr>
+        <w:t xml:space="preserve">) </w:t>
+      </w:r>
+      <w:proofErr w:type="spellStart"/>
+      <w:r>
+        <w:rPr>
+          <w:rFonts w:hint="eastAsia"/>
+        </w:rPr>
+        <w:t>처럼</w:t>
+      </w:r>
+      <w:proofErr w:type="spellEnd"/>
+      <w:r>
+        <w:rPr>
+          <w:rFonts w:hint="eastAsia"/>
+        </w:rPr>
+        <w:t xml:space="preserve"> 지정한다.</w:t>
+      </w:r>
+    </w:p>
+    <w:p>
+      <w:pPr>
+        <w:pStyle w:val="a3"/>
+        <w:numPr>
+          <w:ilvl w:val="1"/>
+          <w:numId w:val="3"/>
+        </w:numPr>
+        <w:spacing w:line="240" w:lineRule="auto"/>
+        <w:ind w:leftChars="0"/>
+      </w:pPr>
+      <w:r>
+        <w:rPr>
+          <w:rFonts w:hint="eastAsia"/>
+        </w:rPr>
+        <w:t xml:space="preserve">컴포넌트 스캔 </w:t>
+      </w:r>
+      <w:proofErr w:type="spellStart"/>
+      <w:r>
+        <w:rPr>
+          <w:rFonts w:hint="eastAsia"/>
+        </w:rPr>
+        <w:t>필터링</w:t>
+      </w:r>
+      <w:proofErr w:type="spellEnd"/>
+    </w:p>
+    <w:p>
+      <w:pPr>
+        <w:pStyle w:val="a3"/>
+        <w:numPr>
+          <w:ilvl w:val="2"/>
+          <w:numId w:val="3"/>
+        </w:numPr>
+        <w:spacing w:line="240" w:lineRule="auto"/>
+        <w:ind w:leftChars="0"/>
+      </w:pPr>
+      <w:r>
+        <w:rPr>
+          <w:rFonts w:hint="eastAsia"/>
+        </w:rPr>
+        <w:t xml:space="preserve">빈 등록할 클래스마다 </w:t>
+      </w:r>
+      <w:proofErr w:type="spellStart"/>
+      <w:r>
+        <w:rPr>
+          <w:rFonts w:hint="eastAsia"/>
+        </w:rPr>
+        <w:t>애너테이션을</w:t>
+      </w:r>
+      <w:proofErr w:type="spellEnd"/>
+      <w:r>
+        <w:rPr>
+          <w:rFonts w:hint="eastAsia"/>
+        </w:rPr>
+        <w:t xml:space="preserve"> 기재하기 번거로울 경우, </w:t>
+      </w:r>
+      <w:r>
+        <w:br/>
+      </w:r>
+      <w:r>
+        <w:rPr>
+          <w:rFonts w:hint="eastAsia"/>
+        </w:rPr>
+        <w:t xml:space="preserve">빈 </w:t>
+      </w:r>
+      <w:r>
+        <w:rPr>
+          <w:rFonts w:hint="eastAsia"/>
+        </w:rPr>
+        <w:t>등록하거나 / 등록하지 않을</w:t>
+      </w:r>
+      <w:r>
+        <w:rPr>
+          <w:rFonts w:hint="eastAsia"/>
+        </w:rPr>
+        <w:t xml:space="preserve"> </w:t>
+      </w:r>
+      <w:r>
+        <w:rPr>
+          <w:rFonts w:hint="eastAsia"/>
+        </w:rPr>
+        <w:t xml:space="preserve">검색 </w:t>
+      </w:r>
+      <w:r>
+        <w:rPr>
+          <w:rFonts w:hint="eastAsia"/>
+        </w:rPr>
+        <w:t>조건을 지정할 수 있다.</w:t>
+      </w:r>
+    </w:p>
+    <w:p>
+      <w:pPr>
+        <w:pStyle w:val="a3"/>
+        <w:numPr>
+          <w:ilvl w:val="2"/>
+          <w:numId w:val="3"/>
+        </w:numPr>
+        <w:spacing w:line="240" w:lineRule="auto"/>
+        <w:ind w:leftChars="0"/>
+        <w:rPr>
+          <w:rFonts w:hint="eastAsia"/>
+        </w:rPr>
+      </w:pPr>
+      <w:r>
+        <w:rPr>
+          <w:rFonts w:hint="eastAsia"/>
+        </w:rPr>
+        <w:t>&lt;</w:t>
+      </w:r>
+      <w:proofErr w:type="spellStart"/>
+      <w:r>
+        <w:rPr>
+          <w:rFonts w:hint="eastAsia"/>
+        </w:rPr>
+        <w:t>context</w:t>
+      </w:r>
+      <w:proofErr w:type="gramStart"/>
+      <w:r>
+        <w:rPr>
+          <w:rFonts w:hint="eastAsia"/>
+        </w:rPr>
+        <w:t>:component</w:t>
+      </w:r>
+      <w:proofErr w:type="gramEnd"/>
+      <w:r>
+        <w:rPr>
+          <w:rFonts w:hint="eastAsia"/>
+        </w:rPr>
+        <w:t>-scna</w:t>
+      </w:r>
+      <w:proofErr w:type="spellEnd"/>
+      <w:r>
+        <w:rPr>
+          <w:rFonts w:hint="eastAsia"/>
+        </w:rPr>
+        <w:br/>
+        <w:t xml:space="preserve">  base-package=</w:t>
+      </w:r>
+      <w:r>
+        <w:t>”</w:t>
+      </w:r>
+      <w:proofErr w:type="spellStart"/>
+      <w:r>
+        <w:rPr>
+          <w:rFonts w:hint="eastAsia"/>
+        </w:rPr>
+        <w:t>com.springinaction.springidol</w:t>
+      </w:r>
+      <w:proofErr w:type="spellEnd"/>
+      <w:r>
+        <w:t>”</w:t>
+      </w:r>
+      <w:r>
+        <w:rPr>
+          <w:rFonts w:hint="eastAsia"/>
+        </w:rPr>
+        <w:t>&gt;</w:t>
+      </w:r>
+      <w:r>
+        <w:rPr>
+          <w:rFonts w:hint="eastAsia"/>
+        </w:rPr>
+        <w:br/>
+        <w:t xml:space="preserve">  &lt;</w:t>
+      </w:r>
+      <w:proofErr w:type="spellStart"/>
+      <w:r>
+        <w:rPr>
+          <w:rFonts w:hint="eastAsia"/>
+        </w:rPr>
+        <w:t>context:include-filter</w:t>
+      </w:r>
+      <w:proofErr w:type="spellEnd"/>
+      <w:r>
+        <w:rPr>
+          <w:rFonts w:hint="eastAsia"/>
+        </w:rPr>
+        <w:t xml:space="preserve"> type=</w:t>
+      </w:r>
+      <w:r>
+        <w:t>”</w:t>
+      </w:r>
+      <w:r>
+        <w:rPr>
+          <w:rFonts w:hint="eastAsia"/>
+        </w:rPr>
+        <w:t>assignable</w:t>
+      </w:r>
+      <w:r>
+        <w:t>”</w:t>
+      </w:r>
+      <w:r>
+        <w:rPr>
+          <w:rFonts w:hint="eastAsia"/>
+        </w:rPr>
+        <w:br/>
+        <w:t xml:space="preserve">     expression=</w:t>
+      </w:r>
+      <w:r>
+        <w:t>”</w:t>
+      </w:r>
+      <w:proofErr w:type="spellStart"/>
+      <w:r>
+        <w:rPr>
+          <w:rFonts w:hint="eastAsia"/>
+        </w:rPr>
+        <w:t>com.springinaction.springidol.Instrument</w:t>
+      </w:r>
+      <w:proofErr w:type="spellEnd"/>
+      <w:r>
+        <w:t>”</w:t>
+      </w:r>
+      <w:r>
+        <w:rPr>
+          <w:rFonts w:hint="eastAsia"/>
+        </w:rPr>
+        <w:t>/&gt;</w:t>
+      </w:r>
+      <w:r>
+        <w:br/>
+      </w:r>
+      <w:r>
+        <w:rPr>
+          <w:rFonts w:hint="eastAsia"/>
+        </w:rPr>
+        <w:t xml:space="preserve">  &lt;</w:t>
+      </w:r>
+      <w:proofErr w:type="spellStart"/>
+      <w:r>
+        <w:rPr>
+          <w:rFonts w:hint="eastAsia"/>
+        </w:rPr>
+        <w:t>context:exclude-filter</w:t>
+      </w:r>
+      <w:proofErr w:type="spellEnd"/>
+      <w:r>
+        <w:rPr>
+          <w:rFonts w:hint="eastAsia"/>
+        </w:rPr>
+        <w:t xml:space="preserve"> type=</w:t>
+      </w:r>
+      <w:r>
+        <w:t>”</w:t>
+      </w:r>
+      <w:r>
+        <w:rPr>
+          <w:rFonts w:hint="eastAsia"/>
+        </w:rPr>
+        <w:t>annotation</w:t>
+      </w:r>
+      <w:r>
+        <w:t>”</w:t>
+      </w:r>
+      <w:r>
+        <w:rPr>
+          <w:rFonts w:hint="eastAsia"/>
+        </w:rPr>
+        <w:br/>
+        <w:t xml:space="preserve">     expression=</w:t>
+      </w:r>
+      <w:r>
+        <w:t>”</w:t>
+      </w:r>
+      <w:proofErr w:type="spellStart"/>
+      <w:r>
+        <w:rPr>
+          <w:rFonts w:hint="eastAsia"/>
+        </w:rPr>
+        <w:t>com.springinaction.springidol.SkipIt</w:t>
+      </w:r>
+      <w:proofErr w:type="spellEnd"/>
+      <w:r>
+        <w:t>”</w:t>
+      </w:r>
+      <w:r>
+        <w:rPr>
+          <w:rFonts w:hint="eastAsia"/>
+        </w:rPr>
+        <w:t>/&gt; @</w:t>
+      </w:r>
+      <w:proofErr w:type="spellStart"/>
+      <w:r>
+        <w:rPr>
+          <w:rFonts w:hint="eastAsia"/>
+        </w:rPr>
+        <w:t>SkipIt</w:t>
+      </w:r>
+      <w:proofErr w:type="spellEnd"/>
+      <w:r>
+        <w:rPr>
+          <w:rFonts w:hint="eastAsia"/>
+        </w:rPr>
+        <w:t xml:space="preserve"> 적용 클래스는 생략</w:t>
+      </w:r>
+      <w:r>
+        <w:rPr>
+          <w:rFonts w:hint="eastAsia"/>
+        </w:rPr>
+        <w:br/>
+        <w:t>&lt;/</w:t>
+      </w:r>
+      <w:proofErr w:type="spellStart"/>
+      <w:r>
+        <w:rPr>
+          <w:rFonts w:hint="eastAsia"/>
+        </w:rPr>
+        <w:t>context:component-scan</w:t>
+      </w:r>
+      <w:proofErr w:type="spellEnd"/>
+      <w:r>
+        <w:rPr>
+          <w:rFonts w:hint="eastAsia"/>
+        </w:rPr>
+        <w:t>&gt;</w:t>
+      </w:r>
+    </w:p>
+    <w:p>
+      <w:pPr>
+        <w:pStyle w:val="a3"/>
+        <w:numPr>
+          <w:ilvl w:val="2"/>
+          <w:numId w:val="3"/>
+        </w:numPr>
+        <w:spacing w:line="240" w:lineRule="auto"/>
+        <w:ind w:leftChars="0"/>
+        <w:rPr>
+          <w:rFonts w:hint="eastAsia"/>
+        </w:rPr>
+      </w:pPr>
+      <w:r>
+        <w:rPr>
+          <w:rFonts w:hint="eastAsia"/>
+        </w:rPr>
+        <w:t>필터의 종류</w:t>
+      </w:r>
+    </w:p>
+    <w:p>
+      <w:pPr>
+        <w:pStyle w:val="a3"/>
+        <w:numPr>
+          <w:ilvl w:val="3"/>
+          <w:numId w:val="3"/>
+        </w:numPr>
+        <w:spacing w:line="240" w:lineRule="auto"/>
+        <w:ind w:leftChars="0"/>
+        <w:rPr>
+          <w:rFonts w:hint="eastAsia"/>
+        </w:rPr>
+      </w:pPr>
+      <w:proofErr w:type="gramStart"/>
+      <w:r>
+        <w:rPr>
+          <w:rFonts w:hint="eastAsia"/>
+        </w:rPr>
+        <w:t>annotation :</w:t>
+      </w:r>
+      <w:proofErr w:type="gramEnd"/>
+      <w:r>
+        <w:rPr>
+          <w:rFonts w:hint="eastAsia"/>
+        </w:rPr>
+        <w:t xml:space="preserve"> 클래스에 지정한 </w:t>
+      </w:r>
+      <w:proofErr w:type="spellStart"/>
+      <w:r>
+        <w:rPr>
+          <w:rFonts w:hint="eastAsia"/>
+        </w:rPr>
+        <w:t>애너테이션이</w:t>
+      </w:r>
+      <w:proofErr w:type="spellEnd"/>
+      <w:r>
+        <w:rPr>
+          <w:rFonts w:hint="eastAsia"/>
+        </w:rPr>
+        <w:t xml:space="preserve"> 적용됐는지의 여부</w:t>
+      </w:r>
+    </w:p>
+    <w:p>
+      <w:pPr>
+        <w:pStyle w:val="a3"/>
+        <w:numPr>
+          <w:ilvl w:val="3"/>
+          <w:numId w:val="3"/>
+        </w:numPr>
+        <w:spacing w:line="240" w:lineRule="auto"/>
+        <w:ind w:leftChars="0"/>
+        <w:rPr>
+          <w:rFonts w:hint="eastAsia"/>
+        </w:rPr>
+      </w:pPr>
+      <w:proofErr w:type="gramStart"/>
+      <w:r>
+        <w:rPr>
+          <w:rFonts w:hint="eastAsia"/>
+        </w:rPr>
+        <w:t>assignable :</w:t>
+      </w:r>
+      <w:proofErr w:type="gramEnd"/>
+      <w:r>
+        <w:rPr>
+          <w:rFonts w:hint="eastAsia"/>
+        </w:rPr>
+        <w:t xml:space="preserve"> 클래스가 지정한 타입으로 할당 가능한지의 여부</w:t>
+      </w:r>
+    </w:p>
+    <w:p>
+      <w:pPr>
+        <w:pStyle w:val="a3"/>
+        <w:numPr>
+          <w:ilvl w:val="3"/>
+          <w:numId w:val="3"/>
+        </w:numPr>
+        <w:spacing w:line="240" w:lineRule="auto"/>
+        <w:ind w:leftChars="0"/>
+        <w:rPr>
+          <w:rFonts w:hint="eastAsia"/>
+        </w:rPr>
+      </w:pPr>
+      <w:proofErr w:type="gramStart"/>
+      <w:r>
+        <w:t>aspect</w:t>
+      </w:r>
+      <w:r>
+        <w:rPr>
+          <w:rFonts w:hint="eastAsia"/>
+        </w:rPr>
+        <w:t xml:space="preserve"> :</w:t>
+      </w:r>
+      <w:proofErr w:type="gramEnd"/>
+      <w:r>
+        <w:rPr>
+          <w:rFonts w:hint="eastAsia"/>
+        </w:rPr>
+        <w:t xml:space="preserve"> 클래스 이름이 </w:t>
+      </w:r>
+      <w:proofErr w:type="spellStart"/>
+      <w:r>
+        <w:rPr>
+          <w:rFonts w:hint="eastAsia"/>
+        </w:rPr>
+        <w:t>AspectJ</w:t>
+      </w:r>
+      <w:proofErr w:type="spellEnd"/>
+      <w:r>
+        <w:rPr>
+          <w:rFonts w:hint="eastAsia"/>
+        </w:rPr>
+        <w:t xml:space="preserve"> </w:t>
+      </w:r>
+      <w:proofErr w:type="spellStart"/>
+      <w:r>
+        <w:rPr>
+          <w:rFonts w:hint="eastAsia"/>
+        </w:rPr>
+        <w:t>표현식에</w:t>
+      </w:r>
+      <w:proofErr w:type="spellEnd"/>
+      <w:r>
+        <w:rPr>
+          <w:rFonts w:hint="eastAsia"/>
+        </w:rPr>
+        <w:t xml:space="preserve"> 일치하는지의 여부</w:t>
+      </w:r>
+    </w:p>
+    <w:p>
+      <w:pPr>
+        <w:pStyle w:val="a3"/>
+        <w:numPr>
+          <w:ilvl w:val="3"/>
+          <w:numId w:val="3"/>
+        </w:numPr>
+        <w:spacing w:line="240" w:lineRule="auto"/>
+        <w:ind w:leftChars="0"/>
+        <w:rPr>
+          <w:rFonts w:hint="eastAsia"/>
+        </w:rPr>
+      </w:pPr>
+      <w:proofErr w:type="gramStart"/>
+      <w:r>
+        <w:rPr>
+          <w:rFonts w:hint="eastAsia"/>
+        </w:rPr>
+        <w:t>custom :</w:t>
+      </w:r>
+      <w:proofErr w:type="gramEnd"/>
+      <w:r>
+        <w:rPr>
+          <w:rFonts w:hint="eastAsia"/>
+        </w:rPr>
+        <w:t xml:space="preserve"> </w:t>
+      </w:r>
+      <w:proofErr w:type="spellStart"/>
+      <w:r>
+        <w:rPr>
+          <w:rFonts w:hint="eastAsia"/>
+        </w:rPr>
+        <w:t>커스텀</w:t>
+      </w:r>
+      <w:proofErr w:type="spellEnd"/>
+      <w:r>
+        <w:rPr>
+          <w:rFonts w:hint="eastAsia"/>
+        </w:rPr>
+        <w:t xml:space="preserve"> 구현체 사용</w:t>
+      </w:r>
+    </w:p>
+    <w:p>
+      <w:pPr>
+        <w:pStyle w:val="a3"/>
+        <w:numPr>
+          <w:ilvl w:val="3"/>
+          <w:numId w:val="3"/>
+        </w:numPr>
+        <w:spacing w:line="240" w:lineRule="auto"/>
+        <w:ind w:leftChars="0"/>
+        <w:rPr>
+          <w:rFonts w:hint="eastAsia"/>
+        </w:rPr>
+      </w:pPr>
+      <w:proofErr w:type="gramStart"/>
+      <w:r>
+        <w:rPr>
+          <w:rFonts w:hint="eastAsia"/>
+        </w:rPr>
+        <w:t>regex :</w:t>
+      </w:r>
+      <w:proofErr w:type="gramEnd"/>
+      <w:r>
+        <w:rPr>
+          <w:rFonts w:hint="eastAsia"/>
+        </w:rPr>
+        <w:t xml:space="preserve"> 클래스 이름이 정규 </w:t>
+      </w:r>
+      <w:proofErr w:type="spellStart"/>
+      <w:r>
+        <w:rPr>
+          <w:rFonts w:hint="eastAsia"/>
+        </w:rPr>
+        <w:t>표현식에</w:t>
+      </w:r>
+      <w:proofErr w:type="spellEnd"/>
+      <w:r>
+        <w:rPr>
+          <w:rFonts w:hint="eastAsia"/>
+        </w:rPr>
+        <w:t xml:space="preserve"> 일치하는지의 여부</w:t>
+      </w:r>
+    </w:p>
+    <w:p>
+      <w:pPr>
+        <w:pStyle w:val="a3"/>
+        <w:numPr>
+          <w:ilvl w:val="0"/>
+          <w:numId w:val="3"/>
+        </w:numPr>
+        <w:spacing w:line="240" w:lineRule="auto"/>
+        <w:ind w:leftChars="0"/>
+        <w:rPr>
+          <w:rFonts w:hint="eastAsia"/>
+        </w:rPr>
+      </w:pPr>
+      <w:r>
+        <w:rPr>
+          <w:rFonts w:hint="eastAsia"/>
+        </w:rPr>
+        <w:t>스프링의 자바 기반 설정 사용</w:t>
+      </w:r>
+    </w:p>
+    <w:p>
+      <w:pPr>
+        <w:pStyle w:val="a3"/>
+        <w:numPr>
+          <w:ilvl w:val="1"/>
+          <w:numId w:val="3"/>
+        </w:numPr>
+        <w:spacing w:line="240" w:lineRule="auto"/>
+        <w:ind w:leftChars="0"/>
+        <w:rPr>
+          <w:rFonts w:hint="eastAsia"/>
+        </w:rPr>
+      </w:pPr>
+      <w:r>
+        <w:rPr>
+          <w:rFonts w:hint="eastAsia"/>
+        </w:rPr>
+        <w:t>아래의 최소한의 XML은 필요함</w:t>
+      </w:r>
+      <w:r>
+        <w:br/>
+      </w:r>
+      <w:r>
+        <w:rPr>
+          <w:rFonts w:hint="eastAsia"/>
+        </w:rPr>
+        <w:t xml:space="preserve">&lt;beans </w:t>
+      </w:r>
+      <w:proofErr w:type="spellStart"/>
+      <w:r>
+        <w:rPr>
+          <w:rFonts w:hint="eastAsia"/>
+        </w:rPr>
+        <w:t>xmlns</w:t>
+      </w:r>
+      <w:proofErr w:type="spellEnd"/>
+      <w:r>
+        <w:rPr>
+          <w:rFonts w:hint="eastAsia"/>
+        </w:rPr>
+        <w:t>=~~~~&gt;</w:t>
+      </w:r>
+      <w:r>
+        <w:br/>
+      </w:r>
+      <w:r>
+        <w:rPr>
+          <w:rFonts w:hint="eastAsia"/>
+        </w:rPr>
+        <w:t xml:space="preserve"> &lt;</w:t>
+      </w:r>
+      <w:proofErr w:type="spellStart"/>
+      <w:r>
+        <w:rPr>
+          <w:rFonts w:hint="eastAsia"/>
+        </w:rPr>
+        <w:t>context</w:t>
+      </w:r>
+      <w:proofErr w:type="gramStart"/>
+      <w:r>
+        <w:rPr>
+          <w:rFonts w:hint="eastAsia"/>
+        </w:rPr>
+        <w:t>:component</w:t>
+      </w:r>
+      <w:proofErr w:type="gramEnd"/>
+      <w:r>
+        <w:rPr>
+          <w:rFonts w:hint="eastAsia"/>
+        </w:rPr>
+        <w:t>-scan</w:t>
+      </w:r>
+      <w:proofErr w:type="spellEnd"/>
+      <w:r>
+        <w:rPr>
+          <w:rFonts w:hint="eastAsia"/>
+        </w:rPr>
+        <w:t xml:space="preserve"> base-package=</w:t>
+      </w:r>
+      <w:r>
+        <w:t>”</w:t>
+      </w:r>
+      <w:r>
+        <w:rPr>
+          <w:rFonts w:hint="eastAsia"/>
+        </w:rPr>
+        <w:t>~~~</w:t>
+      </w:r>
+      <w:r>
+        <w:t>”</w:t>
+      </w:r>
+      <w:r>
+        <w:rPr>
+          <w:rFonts w:hint="eastAsia"/>
+        </w:rPr>
+        <w:t>/&gt;</w:t>
+      </w:r>
+      <w:r>
+        <w:rPr>
+          <w:rFonts w:hint="eastAsia"/>
+        </w:rPr>
+        <w:br/>
+        <w:t xml:space="preserve">&lt;/beans&gt;  </w:t>
+      </w:r>
+    </w:p>
+    <w:p>
+      <w:pPr>
+        <w:pStyle w:val="a3"/>
+        <w:numPr>
+          <w:ilvl w:val="1"/>
+          <w:numId w:val="3"/>
+        </w:numPr>
+        <w:spacing w:line="240" w:lineRule="auto"/>
+        <w:ind w:leftChars="0"/>
+        <w:rPr>
+          <w:rFonts w:hint="eastAsia"/>
+        </w:rPr>
+      </w:pPr>
+      <w:r>
+        <w:rPr>
+          <w:rFonts w:hint="eastAsia"/>
+        </w:rPr>
+        <w:lastRenderedPageBreak/>
+        <w:t xml:space="preserve">그 외의 설정은 scan 대상 클래스 중 @Configuration </w:t>
+      </w:r>
+      <w:proofErr w:type="spellStart"/>
+      <w:r>
+        <w:rPr>
+          <w:rFonts w:hint="eastAsia"/>
+        </w:rPr>
+        <w:t>애너테이션이</w:t>
+      </w:r>
+      <w:proofErr w:type="spellEnd"/>
+      <w:r>
+        <w:rPr>
+          <w:rFonts w:hint="eastAsia"/>
+        </w:rPr>
+        <w:t xml:space="preserve"> 적용된 클래스 사용</w:t>
+      </w:r>
+    </w:p>
+    <w:p>
+      <w:pPr>
+        <w:pStyle w:val="a3"/>
+        <w:numPr>
+          <w:ilvl w:val="2"/>
+          <w:numId w:val="3"/>
+        </w:numPr>
+        <w:spacing w:line="240" w:lineRule="auto"/>
+        <w:ind w:leftChars="0"/>
+        <w:rPr>
+          <w:rFonts w:hint="eastAsia"/>
+        </w:rPr>
+      </w:pPr>
+      <w:r>
+        <w:rPr>
+          <w:rFonts w:hint="eastAsia"/>
+        </w:rPr>
+        <w:t>컴파일 시점에 몇몇 설정은 체크 가능하다는 이점이 있다.</w:t>
+      </w:r>
+    </w:p>
+    <w:p>
+      <w:pPr>
+        <w:pStyle w:val="a3"/>
+        <w:numPr>
+          <w:ilvl w:val="2"/>
+          <w:numId w:val="3"/>
+        </w:numPr>
+        <w:spacing w:line="240" w:lineRule="auto"/>
+        <w:ind w:leftChars="0"/>
+        <w:rPr>
+          <w:rFonts w:hint="eastAsia"/>
+        </w:rPr>
+      </w:pPr>
+      <w:r>
+        <w:rPr>
+          <w:rFonts w:hint="eastAsia"/>
+        </w:rPr>
+        <w:t>@Configuration</w:t>
+      </w:r>
+      <w:r>
+        <w:rPr>
+          <w:rFonts w:hint="eastAsia"/>
+        </w:rPr>
+        <w:br/>
+        <w:t xml:space="preserve">public class </w:t>
+      </w:r>
+      <w:proofErr w:type="spellStart"/>
+      <w:r>
+        <w:rPr>
+          <w:rFonts w:hint="eastAsia"/>
+        </w:rPr>
+        <w:t>SpringIdolConfig</w:t>
+      </w:r>
+      <w:proofErr w:type="spellEnd"/>
+      <w:r>
+        <w:rPr>
+          <w:rFonts w:hint="eastAsia"/>
+        </w:rPr>
+        <w:t>{</w:t>
+      </w:r>
+      <w:r>
+        <w:br/>
+      </w:r>
+      <w:r>
+        <w:br/>
+      </w:r>
+      <w:r>
+        <w:rPr>
+          <w:rFonts w:hint="eastAsia"/>
+        </w:rPr>
+        <w:t xml:space="preserve"> @Bean</w:t>
+      </w:r>
+      <w:r>
+        <w:rPr>
+          <w:rFonts w:hint="eastAsia"/>
+        </w:rPr>
+        <w:br/>
+        <w:t xml:space="preserve"> public </w:t>
+      </w:r>
+      <w:proofErr w:type="spellStart"/>
+      <w:r>
+        <w:rPr>
+          <w:rFonts w:hint="eastAsia"/>
+        </w:rPr>
+        <w:t>Perfomer</w:t>
+      </w:r>
+      <w:proofErr w:type="spellEnd"/>
+      <w:r>
+        <w:rPr>
+          <w:rFonts w:hint="eastAsia"/>
+        </w:rPr>
+        <w:t xml:space="preserve"> duke(){</w:t>
+      </w:r>
+      <w:r>
+        <w:rPr>
+          <w:rFonts w:hint="eastAsia"/>
+        </w:rPr>
+        <w:br/>
+        <w:t xml:space="preserve">  return new Juggler()</w:t>
+      </w:r>
+      <w:r>
+        <w:t>;</w:t>
+      </w:r>
+      <w:r>
+        <w:br/>
+      </w:r>
+      <w:r>
+        <w:rPr>
+          <w:rFonts w:hint="eastAsia"/>
+        </w:rPr>
+        <w:t xml:space="preserve"> }</w:t>
+      </w:r>
+      <w:r>
+        <w:rPr>
+          <w:rFonts w:hint="eastAsia"/>
+        </w:rPr>
+        <w:t xml:space="preserve">   -&gt; duke ID로 Juggler </w:t>
+      </w:r>
+      <w:proofErr w:type="spellStart"/>
+      <w:r>
+        <w:rPr>
+          <w:rFonts w:hint="eastAsia"/>
+        </w:rPr>
+        <w:t>인스턴스를</w:t>
+      </w:r>
+      <w:proofErr w:type="spellEnd"/>
+      <w:r>
+        <w:rPr>
+          <w:rFonts w:hint="eastAsia"/>
+        </w:rPr>
+        <w:t xml:space="preserve"> 스프링 빈 등록</w:t>
+      </w:r>
+      <w:r>
+        <w:rPr>
+          <w:rFonts w:hint="eastAsia"/>
+        </w:rPr>
+        <w:br/>
+      </w:r>
+      <w:r>
+        <w:br/>
+      </w:r>
+      <w:r>
+        <w:rPr>
+          <w:rFonts w:hint="eastAsia"/>
+        </w:rPr>
+        <w:t xml:space="preserve"> @Bean</w:t>
+      </w:r>
+      <w:r>
+        <w:rPr>
+          <w:rFonts w:hint="eastAsia"/>
+        </w:rPr>
+        <w:br/>
+        <w:t xml:space="preserve"> public </w:t>
+      </w:r>
+      <w:proofErr w:type="spellStart"/>
+      <w:r>
+        <w:rPr>
+          <w:rFonts w:hint="eastAsia"/>
+        </w:rPr>
+        <w:t>Perfomer</w:t>
+      </w:r>
+      <w:proofErr w:type="spellEnd"/>
+      <w:r>
+        <w:rPr>
+          <w:rFonts w:hint="eastAsia"/>
+        </w:rPr>
+        <w:t xml:space="preserve"> duke15(){</w:t>
+      </w:r>
+      <w:r>
+        <w:rPr>
+          <w:rFonts w:hint="eastAsia"/>
+        </w:rPr>
+        <w:br/>
+        <w:t xml:space="preserve">  return new Juggler(15)</w:t>
+      </w:r>
+      <w:r>
+        <w:t>;</w:t>
+      </w:r>
+      <w:r>
+        <w:br/>
+      </w:r>
+      <w:r>
+        <w:rPr>
+          <w:rFonts w:hint="eastAsia"/>
+        </w:rPr>
+        <w:t xml:space="preserve"> } -&gt; &lt;constructor-</w:t>
+      </w:r>
+      <w:proofErr w:type="spellStart"/>
+      <w:r>
+        <w:rPr>
+          <w:rFonts w:hint="eastAsia"/>
+        </w:rPr>
+        <w:t>arg</w:t>
+      </w:r>
+      <w:proofErr w:type="spellEnd"/>
+      <w:r>
+        <w:rPr>
+          <w:rFonts w:hint="eastAsia"/>
+        </w:rPr>
+        <w:t>&gt; 역할 수행</w:t>
+      </w:r>
+      <w:r>
+        <w:br/>
+      </w:r>
+      <w:r>
+        <w:rPr>
+          <w:rFonts w:hint="eastAsia"/>
+        </w:rPr>
+        <w:br/>
+        <w:t xml:space="preserve"> @Bean</w:t>
+      </w:r>
+      <w:r>
+        <w:rPr>
+          <w:rFonts w:hint="eastAsia"/>
+        </w:rPr>
+        <w:br/>
+        <w:t xml:space="preserve"> public Performer </w:t>
+      </w:r>
+      <w:proofErr w:type="spellStart"/>
+      <w:r>
+        <w:t>kenny</w:t>
+      </w:r>
+      <w:proofErr w:type="spellEnd"/>
+      <w:r>
+        <w:rPr>
+          <w:rFonts w:hint="eastAsia"/>
+        </w:rPr>
+        <w:t>(){</w:t>
+      </w:r>
+      <w:r>
+        <w:rPr>
+          <w:rFonts w:hint="eastAsia"/>
+        </w:rPr>
+        <w:br/>
+        <w:t xml:space="preserve">  Instrumentalist </w:t>
+      </w:r>
+      <w:r>
+        <w:t>Kenny</w:t>
+      </w:r>
+      <w:r>
+        <w:rPr>
+          <w:rFonts w:hint="eastAsia"/>
+        </w:rPr>
+        <w:t xml:space="preserve"> = new Instrumentalist();</w:t>
+      </w:r>
+      <w:r>
+        <w:rPr>
+          <w:rFonts w:hint="eastAsia"/>
+        </w:rPr>
+        <w:br/>
+        <w:t xml:space="preserve">  </w:t>
+      </w:r>
+      <w:proofErr w:type="spellStart"/>
+      <w:r>
+        <w:t>Kenny</w:t>
+      </w:r>
+      <w:r>
+        <w:rPr>
+          <w:rFonts w:hint="eastAsia"/>
+        </w:rPr>
+        <w:t>.setSong</w:t>
+      </w:r>
+      <w:proofErr w:type="spellEnd"/>
+      <w:r>
+        <w:rPr>
+          <w:rFonts w:hint="eastAsia"/>
+        </w:rPr>
+        <w:t>(</w:t>
+      </w:r>
+      <w:r>
+        <w:t>“</w:t>
+      </w:r>
+      <w:r>
+        <w:rPr>
+          <w:rFonts w:hint="eastAsia"/>
+        </w:rPr>
+        <w:t>Jingle Bells</w:t>
+      </w:r>
+      <w:r>
+        <w:t>”</w:t>
+      </w:r>
+      <w:r>
+        <w:rPr>
+          <w:rFonts w:hint="eastAsia"/>
+        </w:rPr>
+        <w:t>); -&gt; 세터 주입</w:t>
+      </w:r>
+      <w:r>
+        <w:rPr>
+          <w:rFonts w:hint="eastAsia"/>
+        </w:rPr>
+        <w:br/>
+        <w:t xml:space="preserve">  return </w:t>
+      </w:r>
+      <w:r>
+        <w:t>Kenny</w:t>
+      </w:r>
+      <w:r>
+        <w:rPr>
+          <w:rFonts w:hint="eastAsia"/>
+        </w:rPr>
+        <w:t>;</w:t>
+      </w:r>
+      <w:r>
+        <w:br/>
+      </w:r>
+      <w:r>
+        <w:rPr>
+          <w:rFonts w:hint="eastAsia"/>
+        </w:rPr>
+        <w:t xml:space="preserve"> }</w:t>
+      </w:r>
+      <w:r>
+        <w:br/>
+      </w:r>
+      <w:r>
+        <w:rPr>
+          <w:rFonts w:hint="eastAsia"/>
+        </w:rPr>
+        <w:br/>
+        <w:t>@Bean</w:t>
+      </w:r>
+      <w:r>
+        <w:rPr>
+          <w:rFonts w:hint="eastAsia"/>
+        </w:rPr>
+        <w:br/>
+        <w:t xml:space="preserve"> public </w:t>
+      </w:r>
+      <w:proofErr w:type="spellStart"/>
+      <w:r>
+        <w:rPr>
+          <w:rFonts w:hint="eastAsia"/>
+        </w:rPr>
+        <w:t>Perfomer</w:t>
+      </w:r>
+      <w:proofErr w:type="spellEnd"/>
+      <w:r>
+        <w:rPr>
+          <w:rFonts w:hint="eastAsia"/>
+        </w:rPr>
+        <w:t xml:space="preserve"> </w:t>
+      </w:r>
+      <w:proofErr w:type="spellStart"/>
+      <w:r>
+        <w:rPr>
+          <w:rFonts w:hint="eastAsia"/>
+        </w:rPr>
+        <w:t>poeticDuke</w:t>
+      </w:r>
+      <w:proofErr w:type="spellEnd"/>
+      <w:r>
+        <w:rPr>
+          <w:rFonts w:hint="eastAsia"/>
+        </w:rPr>
+        <w:t>(){</w:t>
+      </w:r>
+      <w:r>
+        <w:rPr>
+          <w:rFonts w:hint="eastAsia"/>
+        </w:rPr>
+        <w:br/>
+        <w:t xml:space="preserve">  return new </w:t>
+      </w:r>
+      <w:proofErr w:type="spellStart"/>
+      <w:r>
+        <w:rPr>
+          <w:rFonts w:hint="eastAsia"/>
+        </w:rPr>
+        <w:t>PoeticJuggler</w:t>
+      </w:r>
+      <w:proofErr w:type="spellEnd"/>
+      <w:r>
+        <w:rPr>
+          <w:rFonts w:hint="eastAsia"/>
+        </w:rPr>
+        <w:t xml:space="preserve">(sonnet29()); </w:t>
+      </w:r>
+      <w:r>
+        <w:br/>
+      </w:r>
+      <w:r>
+        <w:rPr>
+          <w:rFonts w:hint="eastAsia"/>
+        </w:rPr>
+        <w:t xml:space="preserve"> }  -&gt; sonnet29() </w:t>
+      </w:r>
+      <w:proofErr w:type="spellStart"/>
+      <w:r>
+        <w:rPr>
+          <w:rFonts w:hint="eastAsia"/>
+        </w:rPr>
+        <w:t>메소드에</w:t>
+      </w:r>
+      <w:proofErr w:type="spellEnd"/>
+      <w:r>
+        <w:rPr>
+          <w:rFonts w:hint="eastAsia"/>
+        </w:rPr>
+        <w:t xml:space="preserve"> @Bean </w:t>
+      </w:r>
+      <w:proofErr w:type="spellStart"/>
+      <w:r>
+        <w:rPr>
+          <w:rFonts w:hint="eastAsia"/>
+        </w:rPr>
+        <w:t>애너테이션이</w:t>
+      </w:r>
+      <w:proofErr w:type="spellEnd"/>
+      <w:r>
+        <w:rPr>
+          <w:rFonts w:hint="eastAsia"/>
+        </w:rPr>
+        <w:t xml:space="preserve"> 적용되어 있다면, 새로운 </w:t>
+      </w:r>
+      <w:proofErr w:type="spellStart"/>
+      <w:r>
+        <w:rPr>
+          <w:rFonts w:hint="eastAsia"/>
+        </w:rPr>
+        <w:t>인스턴스가</w:t>
+      </w:r>
+      <w:proofErr w:type="spellEnd"/>
+      <w:r>
+        <w:rPr>
+          <w:rFonts w:hint="eastAsia"/>
+        </w:rPr>
+        <w:t xml:space="preserve"> 아닌 </w:t>
+      </w:r>
+      <w:proofErr w:type="spellStart"/>
+      <w:r>
+        <w:rPr>
+          <w:rFonts w:hint="eastAsia"/>
+        </w:rPr>
+        <w:t>컨텍스트에</w:t>
+      </w:r>
+      <w:proofErr w:type="spellEnd"/>
+      <w:r>
+        <w:rPr>
+          <w:rFonts w:hint="eastAsia"/>
+        </w:rPr>
+        <w:t xml:space="preserve"> 등록된 빈을 가져온다.</w:t>
+      </w:r>
+      <w:r>
+        <w:rPr>
+          <w:rFonts w:hint="eastAsia"/>
+        </w:rPr>
+        <w:br/>
+      </w:r>
+      <w:r>
+        <w:rPr>
+          <w:rFonts w:hint="eastAsia"/>
+        </w:rPr>
+        <w:br/>
+        <w:t>}</w:t>
+      </w:r>
+    </w:p>
+    <w:p>
+      <w:pPr>
+        <w:pStyle w:val="a4"/>
+        <w:rPr>
+          <w:rFonts w:hint="eastAsia"/>
+        </w:rPr>
+      </w:pPr>
+      <w:r>
+        <w:rPr>
+          <w:rFonts w:hint="eastAsia"/>
+        </w:rPr>
+        <w:t xml:space="preserve">4장 </w:t>
+      </w:r>
+      <w:proofErr w:type="spellStart"/>
+      <w:r>
+        <w:rPr>
+          <w:rFonts w:hint="eastAsia"/>
+        </w:rPr>
+        <w:t>애스펙트</w:t>
+      </w:r>
+      <w:proofErr w:type="spellEnd"/>
+      <w:r>
+        <w:rPr>
+          <w:rFonts w:hint="eastAsia"/>
+        </w:rPr>
+        <w:t xml:space="preserve"> 지향 스프링</w:t>
+      </w:r>
+    </w:p>
+    <w:p>
+      <w:pPr>
+        <w:pStyle w:val="a3"/>
+        <w:numPr>
+          <w:ilvl w:val="0"/>
+          <w:numId w:val="5"/>
+        </w:numPr>
+        <w:spacing w:line="240" w:lineRule="auto"/>
+        <w:ind w:leftChars="0"/>
+        <w:rPr>
+          <w:rFonts w:hint="eastAsia"/>
+        </w:rPr>
+      </w:pPr>
+      <w:r>
+        <w:rPr>
+          <w:rFonts w:hint="eastAsia"/>
+        </w:rPr>
+        <w:t>Aspect-</w:t>
+      </w:r>
+      <w:proofErr w:type="spellStart"/>
+      <w:r>
+        <w:rPr>
+          <w:rFonts w:hint="eastAsia"/>
+        </w:rPr>
+        <w:t>Oritented</w:t>
+      </w:r>
+      <w:proofErr w:type="spellEnd"/>
+      <w:r>
+        <w:rPr>
+          <w:rFonts w:hint="eastAsia"/>
+        </w:rPr>
+        <w:t xml:space="preserve"> Programming의 </w:t>
+      </w:r>
+      <w:proofErr w:type="gramStart"/>
+      <w:r>
+        <w:rPr>
+          <w:rFonts w:hint="eastAsia"/>
+        </w:rPr>
+        <w:t>목적 :</w:t>
+      </w:r>
+      <w:proofErr w:type="gramEnd"/>
+      <w:r>
+        <w:rPr>
+          <w:rFonts w:hint="eastAsia"/>
+        </w:rPr>
+        <w:t xml:space="preserve"> 횡단관심사와 이에 </w:t>
+      </w:r>
+      <w:proofErr w:type="spellStart"/>
+      <w:r>
+        <w:rPr>
+          <w:rFonts w:hint="eastAsia"/>
+        </w:rPr>
+        <w:t>영향받는</w:t>
+      </w:r>
+      <w:proofErr w:type="spellEnd"/>
+      <w:r>
+        <w:rPr>
+          <w:rFonts w:hint="eastAsia"/>
+        </w:rPr>
+        <w:t xml:space="preserve"> 객체간 </w:t>
+      </w:r>
+      <w:proofErr w:type="spellStart"/>
+      <w:r>
+        <w:rPr>
+          <w:rFonts w:hint="eastAsia"/>
+        </w:rPr>
+        <w:t>결합도를</w:t>
+      </w:r>
+      <w:proofErr w:type="spellEnd"/>
+      <w:r>
+        <w:rPr>
+          <w:rFonts w:hint="eastAsia"/>
+        </w:rPr>
+        <w:t xml:space="preserve"> 낮춤.</w:t>
+      </w:r>
+      <w:r>
+        <w:br/>
+      </w:r>
+      <w:proofErr w:type="gramStart"/>
+      <w:r>
+        <w:rPr>
+          <w:rFonts w:hint="eastAsia"/>
+        </w:rPr>
+        <w:t>적용사례 :</w:t>
+      </w:r>
+      <w:proofErr w:type="gramEnd"/>
+      <w:r>
+        <w:rPr>
+          <w:rFonts w:hint="eastAsia"/>
+        </w:rPr>
+        <w:t xml:space="preserve"> </w:t>
+      </w:r>
+      <w:proofErr w:type="spellStart"/>
+      <w:r>
+        <w:rPr>
+          <w:rFonts w:hint="eastAsia"/>
+        </w:rPr>
+        <w:t>로깅</w:t>
+      </w:r>
+      <w:proofErr w:type="spellEnd"/>
+      <w:r>
+        <w:rPr>
+          <w:rFonts w:hint="eastAsia"/>
+        </w:rPr>
+        <w:t xml:space="preserve"> / 선언적 트랜잭션, 보안, </w:t>
+      </w:r>
+      <w:proofErr w:type="spellStart"/>
+      <w:r>
+        <w:rPr>
+          <w:rFonts w:hint="eastAsia"/>
+        </w:rPr>
+        <w:t>캐싱</w:t>
+      </w:r>
+      <w:proofErr w:type="spellEnd"/>
+    </w:p>
+    <w:p>
+      <w:pPr>
+        <w:pStyle w:val="a3"/>
+        <w:numPr>
+          <w:ilvl w:val="0"/>
+          <w:numId w:val="5"/>
+        </w:numPr>
+        <w:spacing w:line="240" w:lineRule="auto"/>
+        <w:ind w:leftChars="0"/>
+        <w:rPr>
+          <w:rFonts w:hint="eastAsia"/>
+        </w:rPr>
+      </w:pPr>
+      <w:r>
+        <w:rPr>
+          <w:rFonts w:hint="eastAsia"/>
+        </w:rPr>
+        <w:t>AOP 용어 정리</w:t>
+      </w:r>
+    </w:p>
+    <w:p>
+      <w:pPr>
+        <w:pStyle w:val="a3"/>
+        <w:numPr>
+          <w:ilvl w:val="1"/>
+          <w:numId w:val="5"/>
+        </w:numPr>
+        <w:spacing w:line="240" w:lineRule="auto"/>
+        <w:ind w:leftChars="0"/>
+        <w:rPr>
+          <w:rFonts w:hint="eastAsia"/>
+        </w:rPr>
+      </w:pPr>
+      <w:proofErr w:type="spellStart"/>
+      <w:proofErr w:type="gramStart"/>
+      <w:r>
+        <w:rPr>
+          <w:rFonts w:hint="eastAsia"/>
+        </w:rPr>
+        <w:t>어드바이스</w:t>
+      </w:r>
+      <w:proofErr w:type="spellEnd"/>
+      <w:r>
+        <w:rPr>
+          <w:rFonts w:hint="eastAsia"/>
+        </w:rPr>
+        <w:t xml:space="preserve"> :</w:t>
+      </w:r>
+      <w:proofErr w:type="gramEnd"/>
+      <w:r>
+        <w:rPr>
+          <w:rFonts w:hint="eastAsia"/>
+        </w:rPr>
+        <w:t xml:space="preserve"> </w:t>
+      </w:r>
+      <w:proofErr w:type="spellStart"/>
+      <w:r>
+        <w:rPr>
+          <w:rFonts w:hint="eastAsia"/>
+        </w:rPr>
+        <w:t>애스펙트가</w:t>
+      </w:r>
+      <w:proofErr w:type="spellEnd"/>
+      <w:r>
+        <w:rPr>
+          <w:rFonts w:hint="eastAsia"/>
+        </w:rPr>
+        <w:t xml:space="preserve"> 언제 무엇을 </w:t>
+      </w:r>
+      <w:proofErr w:type="spellStart"/>
+      <w:r>
+        <w:rPr>
+          <w:rFonts w:hint="eastAsia"/>
+        </w:rPr>
+        <w:t>해야할지</w:t>
+      </w:r>
+      <w:proofErr w:type="spellEnd"/>
+      <w:r>
+        <w:rPr>
+          <w:rFonts w:hint="eastAsia"/>
+        </w:rPr>
+        <w:t xml:space="preserve"> 정의</w:t>
+      </w:r>
+    </w:p>
+    <w:p>
+      <w:pPr>
+        <w:pStyle w:val="a3"/>
+        <w:numPr>
+          <w:ilvl w:val="2"/>
+          <w:numId w:val="5"/>
+        </w:numPr>
+        <w:spacing w:line="240" w:lineRule="auto"/>
+        <w:ind w:leftChars="0"/>
+        <w:rPr>
+          <w:rFonts w:hint="eastAsia"/>
+        </w:rPr>
+      </w:pPr>
+      <w:proofErr w:type="gramStart"/>
+      <w:r>
+        <w:rPr>
+          <w:rFonts w:hint="eastAsia"/>
+        </w:rPr>
+        <w:t>언제 :</w:t>
+      </w:r>
+      <w:proofErr w:type="gramEnd"/>
+      <w:r>
+        <w:rPr>
+          <w:rFonts w:hint="eastAsia"/>
+        </w:rPr>
+        <w:t xml:space="preserve"> </w:t>
+      </w:r>
+      <w:proofErr w:type="spellStart"/>
+      <w:r>
+        <w:rPr>
+          <w:rFonts w:hint="eastAsia"/>
+        </w:rPr>
+        <w:t>메소드의</w:t>
+      </w:r>
+      <w:proofErr w:type="spellEnd"/>
+      <w:r>
+        <w:rPr>
+          <w:rFonts w:hint="eastAsia"/>
+        </w:rPr>
+        <w:t xml:space="preserve"> 실행 이전 / 이후 / 반환 이후(성공적 완료) / 예외발생 이후 / 전후</w:t>
+      </w:r>
+    </w:p>
+    <w:p>
+      <w:pPr>
+        <w:pStyle w:val="a3"/>
+        <w:numPr>
+          <w:ilvl w:val="1"/>
+          <w:numId w:val="5"/>
+        </w:numPr>
+        <w:spacing w:line="240" w:lineRule="auto"/>
+        <w:ind w:leftChars="0"/>
+        <w:rPr>
+          <w:rFonts w:hint="eastAsia"/>
+        </w:rPr>
+      </w:pPr>
+      <w:proofErr w:type="gramStart"/>
+      <w:r>
+        <w:rPr>
+          <w:rFonts w:hint="eastAsia"/>
+        </w:rPr>
+        <w:t>조인포인트</w:t>
+      </w:r>
+      <w:r>
+        <w:rPr>
+          <w:rFonts w:hint="eastAsia"/>
+        </w:rPr>
+        <w:t xml:space="preserve"> :</w:t>
+      </w:r>
+      <w:proofErr w:type="gramEnd"/>
+      <w:r>
+        <w:rPr>
+          <w:rFonts w:hint="eastAsia"/>
+        </w:rPr>
+        <w:t xml:space="preserve"> </w:t>
+      </w:r>
+      <w:proofErr w:type="spellStart"/>
+      <w:r>
+        <w:rPr>
+          <w:rFonts w:hint="eastAsia"/>
+        </w:rPr>
+        <w:t>어드바이스를</w:t>
+      </w:r>
+      <w:proofErr w:type="spellEnd"/>
+      <w:r>
+        <w:rPr>
+          <w:rFonts w:hint="eastAsia"/>
+        </w:rPr>
+        <w:t xml:space="preserve"> 적용할 수 있는 곳</w:t>
+      </w:r>
+    </w:p>
+    <w:p>
+      <w:pPr>
+        <w:pStyle w:val="a3"/>
+        <w:numPr>
+          <w:ilvl w:val="1"/>
+          <w:numId w:val="5"/>
+        </w:numPr>
+        <w:spacing w:line="240" w:lineRule="auto"/>
+        <w:ind w:leftChars="0"/>
+        <w:rPr>
+          <w:rFonts w:hint="eastAsia"/>
+        </w:rPr>
+      </w:pPr>
+      <w:proofErr w:type="spellStart"/>
+      <w:proofErr w:type="gramStart"/>
+      <w:r>
+        <w:rPr>
+          <w:rFonts w:hint="eastAsia"/>
+        </w:rPr>
+        <w:t>포인트컷</w:t>
+      </w:r>
+      <w:proofErr w:type="spellEnd"/>
+      <w:r>
+        <w:rPr>
+          <w:rFonts w:hint="eastAsia"/>
+        </w:rPr>
+        <w:t xml:space="preserve"> :</w:t>
+      </w:r>
+      <w:proofErr w:type="gramEnd"/>
+      <w:r>
+        <w:rPr>
+          <w:rFonts w:hint="eastAsia"/>
+        </w:rPr>
+        <w:t xml:space="preserve"> </w:t>
+      </w:r>
+      <w:proofErr w:type="spellStart"/>
+      <w:r>
+        <w:rPr>
+          <w:rFonts w:hint="eastAsia"/>
+        </w:rPr>
+        <w:t>어드바이스를</w:t>
+      </w:r>
+      <w:proofErr w:type="spellEnd"/>
+      <w:r>
+        <w:rPr>
+          <w:rFonts w:hint="eastAsia"/>
+        </w:rPr>
+        <w:t xml:space="preserve"> 적용할 곳 (조인포인트 중 하나)</w:t>
+      </w:r>
+    </w:p>
+    <w:p>
+      <w:pPr>
+        <w:pStyle w:val="a3"/>
+        <w:numPr>
+          <w:ilvl w:val="1"/>
+          <w:numId w:val="5"/>
+        </w:numPr>
+        <w:spacing w:line="240" w:lineRule="auto"/>
+        <w:ind w:leftChars="0"/>
+        <w:rPr>
+          <w:rFonts w:hint="eastAsia"/>
+        </w:rPr>
+      </w:pPr>
+      <w:proofErr w:type="spellStart"/>
+      <w:proofErr w:type="gramStart"/>
+      <w:r>
+        <w:rPr>
+          <w:rFonts w:hint="eastAsia"/>
+        </w:rPr>
+        <w:t>애스펙트</w:t>
+      </w:r>
+      <w:proofErr w:type="spellEnd"/>
+      <w:r>
+        <w:rPr>
+          <w:rFonts w:hint="eastAsia"/>
+        </w:rPr>
+        <w:t xml:space="preserve"> :</w:t>
+      </w:r>
+      <w:proofErr w:type="gramEnd"/>
+      <w:r>
+        <w:rPr>
+          <w:rFonts w:hint="eastAsia"/>
+        </w:rPr>
+        <w:t xml:space="preserve"> </w:t>
+      </w:r>
+      <w:proofErr w:type="spellStart"/>
+      <w:r>
+        <w:rPr>
+          <w:rFonts w:hint="eastAsia"/>
+        </w:rPr>
+        <w:t>어드바이스</w:t>
+      </w:r>
+      <w:proofErr w:type="spellEnd"/>
+      <w:r>
+        <w:rPr>
+          <w:rFonts w:hint="eastAsia"/>
+        </w:rPr>
+        <w:t xml:space="preserve"> + </w:t>
+      </w:r>
+      <w:proofErr w:type="spellStart"/>
+      <w:r>
+        <w:rPr>
+          <w:rFonts w:hint="eastAsia"/>
+        </w:rPr>
+        <w:t>포인트컷</w:t>
+      </w:r>
+      <w:proofErr w:type="spellEnd"/>
+    </w:p>
+    <w:p>
+      <w:pPr>
+        <w:pStyle w:val="a3"/>
+        <w:numPr>
+          <w:ilvl w:val="1"/>
+          <w:numId w:val="5"/>
+        </w:numPr>
+        <w:spacing w:line="240" w:lineRule="auto"/>
+        <w:ind w:leftChars="0"/>
+        <w:rPr>
+          <w:rFonts w:hint="eastAsia"/>
+        </w:rPr>
+      </w:pPr>
+      <w:proofErr w:type="spellStart"/>
+      <w:proofErr w:type="gramStart"/>
+      <w:r>
+        <w:rPr>
+          <w:rFonts w:hint="eastAsia"/>
+        </w:rPr>
+        <w:lastRenderedPageBreak/>
+        <w:t>인트로덕션</w:t>
+      </w:r>
+      <w:proofErr w:type="spellEnd"/>
+      <w:r>
+        <w:rPr>
+          <w:rFonts w:hint="eastAsia"/>
+        </w:rPr>
+        <w:t xml:space="preserve"> :</w:t>
+      </w:r>
+      <w:proofErr w:type="gramEnd"/>
+      <w:r>
+        <w:rPr>
+          <w:rFonts w:hint="eastAsia"/>
+        </w:rPr>
+        <w:t xml:space="preserve"> 기존 클래스 변경 없이 새 </w:t>
+      </w:r>
+      <w:proofErr w:type="spellStart"/>
+      <w:r>
+        <w:rPr>
+          <w:rFonts w:hint="eastAsia"/>
+        </w:rPr>
+        <w:t>메소드나</w:t>
+      </w:r>
+      <w:proofErr w:type="spellEnd"/>
+      <w:r>
+        <w:rPr>
+          <w:rFonts w:hint="eastAsia"/>
+        </w:rPr>
+        <w:t xml:space="preserve"> 멤버 변수를 추가하는 기능</w:t>
+      </w:r>
+    </w:p>
+    <w:p>
+      <w:pPr>
+        <w:pStyle w:val="a3"/>
+        <w:numPr>
+          <w:ilvl w:val="1"/>
+          <w:numId w:val="5"/>
+        </w:numPr>
+        <w:spacing w:line="240" w:lineRule="auto"/>
+        <w:ind w:leftChars="0"/>
+        <w:rPr>
+          <w:rFonts w:hint="eastAsia"/>
+        </w:rPr>
+      </w:pPr>
+      <w:proofErr w:type="spellStart"/>
+      <w:proofErr w:type="gramStart"/>
+      <w:r>
+        <w:rPr>
+          <w:rFonts w:hint="eastAsia"/>
+        </w:rPr>
+        <w:t>위빙</w:t>
+      </w:r>
+      <w:proofErr w:type="spellEnd"/>
+      <w:r>
+        <w:rPr>
+          <w:rFonts w:hint="eastAsia"/>
+        </w:rPr>
+        <w:t xml:space="preserve"> :</w:t>
+      </w:r>
+      <w:proofErr w:type="gramEnd"/>
+      <w:r>
+        <w:rPr>
+          <w:rFonts w:hint="eastAsia"/>
+        </w:rPr>
+        <w:t xml:space="preserve"> 타깃 객체에 </w:t>
+      </w:r>
+      <w:proofErr w:type="spellStart"/>
+      <w:r>
+        <w:rPr>
+          <w:rFonts w:hint="eastAsia"/>
+        </w:rPr>
+        <w:t>애스펙트를</w:t>
+      </w:r>
+      <w:proofErr w:type="spellEnd"/>
+      <w:r>
+        <w:rPr>
+          <w:rFonts w:hint="eastAsia"/>
+        </w:rPr>
+        <w:t xml:space="preserve"> 적용해서 새로운 </w:t>
+      </w:r>
+      <w:proofErr w:type="spellStart"/>
+      <w:r>
+        <w:rPr>
+          <w:rFonts w:hint="eastAsia"/>
+        </w:rPr>
+        <w:t>프록시</w:t>
+      </w:r>
+      <w:proofErr w:type="spellEnd"/>
+      <w:r>
+        <w:rPr>
+          <w:rFonts w:hint="eastAsia"/>
+        </w:rPr>
+        <w:t xml:space="preserve"> 객체를 생성하는 절차</w:t>
+      </w:r>
+    </w:p>
+    <w:p>
+      <w:pPr>
+        <w:pStyle w:val="a3"/>
+        <w:numPr>
+          <w:ilvl w:val="3"/>
+          <w:numId w:val="5"/>
+        </w:numPr>
+        <w:spacing w:line="240" w:lineRule="auto"/>
+        <w:ind w:leftChars="0"/>
+        <w:rPr>
+          <w:rFonts w:hint="eastAsia"/>
+        </w:rPr>
+      </w:pPr>
+      <w:proofErr w:type="spellStart"/>
+      <w:r>
+        <w:rPr>
+          <w:rFonts w:hint="eastAsia"/>
+        </w:rPr>
+        <w:t>위빙의</w:t>
+      </w:r>
+      <w:proofErr w:type="spellEnd"/>
+      <w:r>
+        <w:rPr>
+          <w:rFonts w:hint="eastAsia"/>
+        </w:rPr>
+        <w:t xml:space="preserve"> </w:t>
+      </w:r>
+      <w:proofErr w:type="gramStart"/>
+      <w:r>
+        <w:rPr>
+          <w:rFonts w:hint="eastAsia"/>
+        </w:rPr>
+        <w:t>시점 :</w:t>
+      </w:r>
+      <w:proofErr w:type="gramEnd"/>
+      <w:r>
+        <w:rPr>
+          <w:rFonts w:hint="eastAsia"/>
+        </w:rPr>
+        <w:t xml:space="preserve"> 컴파일시간 / 클래스로드시간 / 실행시간</w:t>
+      </w:r>
+    </w:p>
+    <w:p>
+      <w:pPr>
+        <w:pStyle w:val="a3"/>
+        <w:numPr>
+          <w:ilvl w:val="0"/>
+          <w:numId w:val="5"/>
+        </w:numPr>
+        <w:spacing w:line="240" w:lineRule="auto"/>
+        <w:ind w:leftChars="0"/>
+        <w:rPr>
+          <w:rFonts w:hint="eastAsia"/>
+        </w:rPr>
+      </w:pPr>
+      <w:r>
+        <w:rPr>
+          <w:rFonts w:hint="eastAsia"/>
+        </w:rPr>
+        <w:t xml:space="preserve">스프링 </w:t>
+      </w:r>
+      <w:proofErr w:type="spellStart"/>
+      <w:r>
+        <w:rPr>
+          <w:rFonts w:hint="eastAsia"/>
+        </w:rPr>
+        <w:t>애스펙트의</w:t>
+      </w:r>
+      <w:proofErr w:type="spellEnd"/>
+      <w:r>
+        <w:rPr>
+          <w:rFonts w:hint="eastAsia"/>
+        </w:rPr>
+        <w:t xml:space="preserve"> 실행</w:t>
+      </w:r>
+    </w:p>
+    <w:p>
+      <w:pPr>
+        <w:pStyle w:val="a3"/>
+        <w:numPr>
+          <w:ilvl w:val="1"/>
+          <w:numId w:val="5"/>
+        </w:numPr>
+        <w:spacing w:line="240" w:lineRule="auto"/>
+        <w:ind w:leftChars="0"/>
+        <w:rPr>
+          <w:rFonts w:hint="eastAsia"/>
+        </w:rPr>
+      </w:pPr>
+      <w:proofErr w:type="spellStart"/>
+      <w:r>
+        <w:rPr>
+          <w:rFonts w:hint="eastAsia"/>
+        </w:rPr>
+        <w:t>실행시</w:t>
+      </w:r>
+      <w:proofErr w:type="spellEnd"/>
+      <w:r>
+        <w:rPr>
+          <w:rFonts w:hint="eastAsia"/>
+        </w:rPr>
+        <w:t xml:space="preserve"> </w:t>
+      </w:r>
+      <w:proofErr w:type="spellStart"/>
+      <w:r>
+        <w:rPr>
+          <w:rFonts w:hint="eastAsia"/>
+        </w:rPr>
+        <w:t>프록시</w:t>
+      </w:r>
+      <w:proofErr w:type="spellEnd"/>
+      <w:r>
+        <w:rPr>
+          <w:rFonts w:hint="eastAsia"/>
+        </w:rPr>
+        <w:t xml:space="preserve"> 객체(스프링 빈에 </w:t>
+      </w:r>
+      <w:proofErr w:type="spellStart"/>
+      <w:r>
+        <w:rPr>
+          <w:rFonts w:hint="eastAsia"/>
+        </w:rPr>
+        <w:t>애스펙트가</w:t>
+      </w:r>
+      <w:proofErr w:type="spellEnd"/>
+      <w:r>
+        <w:rPr>
+          <w:rFonts w:hint="eastAsia"/>
+        </w:rPr>
+        <w:t xml:space="preserve"> </w:t>
+      </w:r>
+      <w:proofErr w:type="spellStart"/>
+      <w:r>
+        <w:rPr>
+          <w:rFonts w:hint="eastAsia"/>
+        </w:rPr>
+        <w:t>위빙</w:t>
+      </w:r>
+      <w:proofErr w:type="spellEnd"/>
+      <w:r>
+        <w:rPr>
+          <w:rFonts w:hint="eastAsia"/>
+        </w:rPr>
+        <w:t>) 생성</w:t>
+      </w:r>
+    </w:p>
+    <w:p>
+      <w:pPr>
+        <w:pStyle w:val="a3"/>
+        <w:numPr>
+          <w:ilvl w:val="1"/>
+          <w:numId w:val="5"/>
+        </w:numPr>
+        <w:spacing w:line="240" w:lineRule="auto"/>
+        <w:ind w:leftChars="0"/>
+        <w:rPr>
+          <w:rFonts w:hint="eastAsia"/>
+        </w:rPr>
+      </w:pPr>
+      <w:proofErr w:type="spellStart"/>
+      <w:r>
+        <w:rPr>
+          <w:rFonts w:hint="eastAsia"/>
+        </w:rPr>
+        <w:t>호출시</w:t>
+      </w:r>
+      <w:proofErr w:type="spellEnd"/>
+      <w:r>
+        <w:rPr>
+          <w:rFonts w:hint="eastAsia"/>
+        </w:rPr>
+        <w:t xml:space="preserve"> </w:t>
+      </w:r>
+      <w:proofErr w:type="spellStart"/>
+      <w:r>
+        <w:rPr>
+          <w:rFonts w:hint="eastAsia"/>
+        </w:rPr>
+        <w:t>프록시</w:t>
+      </w:r>
+      <w:proofErr w:type="spellEnd"/>
+      <w:r>
+        <w:rPr>
+          <w:rFonts w:hint="eastAsia"/>
+        </w:rPr>
+        <w:t xml:space="preserve"> 객체가 타깃객체로 위장하여 </w:t>
+      </w:r>
+      <w:proofErr w:type="spellStart"/>
+      <w:r>
+        <w:rPr>
+          <w:rFonts w:hint="eastAsia"/>
+        </w:rPr>
+        <w:t>메소드의</w:t>
+      </w:r>
+      <w:proofErr w:type="spellEnd"/>
+      <w:r>
+        <w:rPr>
+          <w:rFonts w:hint="eastAsia"/>
+        </w:rPr>
+        <w:t xml:space="preserve"> 호출을 가로채고, 타깃 객체로 호출전달</w:t>
+      </w:r>
+    </w:p>
+    <w:p>
+      <w:pPr>
+        <w:pStyle w:val="a3"/>
+        <w:numPr>
+          <w:ilvl w:val="1"/>
+          <w:numId w:val="5"/>
+        </w:numPr>
+        <w:spacing w:line="240" w:lineRule="auto"/>
+        <w:ind w:leftChars="0"/>
+        <w:rPr>
+          <w:rFonts w:hint="eastAsia"/>
+        </w:rPr>
+      </w:pPr>
+      <w:r>
+        <w:rPr>
+          <w:rFonts w:hint="eastAsia"/>
+        </w:rPr>
+        <w:t xml:space="preserve">컨테이너가 모든 빈을 생성한 이후에 </w:t>
+      </w:r>
+      <w:proofErr w:type="spellStart"/>
+      <w:r>
+        <w:rPr>
+          <w:rFonts w:hint="eastAsia"/>
+        </w:rPr>
+        <w:t>프록시</w:t>
+      </w:r>
+      <w:proofErr w:type="spellEnd"/>
+      <w:r>
+        <w:rPr>
+          <w:rFonts w:hint="eastAsia"/>
+        </w:rPr>
+        <w:t xml:space="preserve"> 타깃 객체를 생성</w:t>
+      </w:r>
+    </w:p>
+    <w:p>
+      <w:pPr>
+        <w:pStyle w:val="a3"/>
+        <w:numPr>
+          <w:ilvl w:val="1"/>
+          <w:numId w:val="5"/>
+        </w:numPr>
+        <w:spacing w:line="240" w:lineRule="auto"/>
+        <w:ind w:leftChars="0"/>
+        <w:rPr>
+          <w:rFonts w:hint="eastAsia"/>
+        </w:rPr>
+      </w:pPr>
+      <w:r>
+        <w:rPr>
+          <w:rFonts w:hint="eastAsia"/>
+        </w:rPr>
+        <w:t xml:space="preserve">스프링 AOP에서는 </w:t>
+      </w:r>
+      <w:proofErr w:type="spellStart"/>
+      <w:r>
+        <w:rPr>
+          <w:rFonts w:hint="eastAsia"/>
+        </w:rPr>
+        <w:t>프록시가</w:t>
+      </w:r>
+      <w:proofErr w:type="spellEnd"/>
+      <w:r>
+        <w:rPr>
+          <w:rFonts w:hint="eastAsia"/>
+        </w:rPr>
+        <w:t xml:space="preserve"> 실행시간에 생성되므로 별도 </w:t>
+      </w:r>
+      <w:proofErr w:type="spellStart"/>
+      <w:r>
+        <w:rPr>
+          <w:rFonts w:hint="eastAsia"/>
+        </w:rPr>
+        <w:t>애스펙트</w:t>
+      </w:r>
+      <w:proofErr w:type="spellEnd"/>
+      <w:r>
+        <w:rPr>
+          <w:rFonts w:hint="eastAsia"/>
+        </w:rPr>
+        <w:t xml:space="preserve"> </w:t>
+      </w:r>
+      <w:proofErr w:type="spellStart"/>
+      <w:r>
+        <w:rPr>
+          <w:rFonts w:hint="eastAsia"/>
+        </w:rPr>
+        <w:t>위빙</w:t>
+      </w:r>
+      <w:proofErr w:type="spellEnd"/>
+      <w:r>
+        <w:rPr>
+          <w:rFonts w:hint="eastAsia"/>
+        </w:rPr>
+        <w:t xml:space="preserve"> 컴파일러 필요치 않음.</w:t>
+      </w:r>
+    </w:p>
+    <w:p>
+      <w:pPr>
+        <w:pStyle w:val="a3"/>
+        <w:numPr>
+          <w:ilvl w:val="1"/>
+          <w:numId w:val="5"/>
+        </w:numPr>
+        <w:spacing w:line="240" w:lineRule="auto"/>
+        <w:ind w:leftChars="0"/>
+        <w:rPr>
+          <w:rFonts w:hint="eastAsia"/>
+        </w:rPr>
+      </w:pPr>
+      <w:r>
+        <w:rPr>
+          <w:rFonts w:hint="eastAsia"/>
+        </w:rPr>
+        <w:t xml:space="preserve">스프링 AOP는 </w:t>
+      </w:r>
+      <w:proofErr w:type="spellStart"/>
+      <w:r>
+        <w:rPr>
+          <w:rFonts w:hint="eastAsia"/>
+        </w:rPr>
+        <w:t>메소드</w:t>
+      </w:r>
+      <w:proofErr w:type="spellEnd"/>
+      <w:r>
+        <w:rPr>
+          <w:rFonts w:hint="eastAsia"/>
+        </w:rPr>
+        <w:t xml:space="preserve"> 조인포인트만 가능. (</w:t>
+      </w:r>
+      <w:proofErr w:type="spellStart"/>
+      <w:r>
+        <w:rPr>
+          <w:rFonts w:hint="eastAsia"/>
+        </w:rPr>
+        <w:t>AspectJ</w:t>
+      </w:r>
+      <w:proofErr w:type="spellEnd"/>
+      <w:r>
+        <w:rPr>
+          <w:rFonts w:hint="eastAsia"/>
+        </w:rPr>
+        <w:t xml:space="preserve">나 </w:t>
+      </w:r>
+      <w:proofErr w:type="spellStart"/>
+      <w:r>
+        <w:rPr>
+          <w:rFonts w:hint="eastAsia"/>
+        </w:rPr>
+        <w:t>JBoss</w:t>
+      </w:r>
+      <w:proofErr w:type="spellEnd"/>
+      <w:r>
+        <w:rPr>
+          <w:rFonts w:hint="eastAsia"/>
+        </w:rPr>
+        <w:t>에서는 필드/</w:t>
+      </w:r>
+      <w:proofErr w:type="spellStart"/>
+      <w:r>
+        <w:rPr>
+          <w:rFonts w:hint="eastAsia"/>
+        </w:rPr>
+        <w:t>생성자</w:t>
+      </w:r>
+      <w:proofErr w:type="spellEnd"/>
+      <w:r>
+        <w:rPr>
+          <w:rFonts w:hint="eastAsia"/>
+        </w:rPr>
+        <w:t xml:space="preserve"> 조인포인트 가능)</w:t>
+      </w:r>
+    </w:p>
+    <w:p>
+      <w:pPr>
+        <w:pStyle w:val="a3"/>
+        <w:numPr>
+          <w:ilvl w:val="0"/>
+          <w:numId w:val="5"/>
+        </w:numPr>
+        <w:spacing w:line="240" w:lineRule="auto"/>
+        <w:ind w:leftChars="0"/>
+        <w:rPr>
+          <w:rFonts w:hint="eastAsia"/>
+        </w:rPr>
+      </w:pPr>
+      <w:proofErr w:type="spellStart"/>
+      <w:r>
+        <w:rPr>
+          <w:rFonts w:hint="eastAsia"/>
+        </w:rPr>
+        <w:t>포인트컷을</w:t>
+      </w:r>
+      <w:proofErr w:type="spellEnd"/>
+      <w:r>
+        <w:rPr>
+          <w:rFonts w:hint="eastAsia"/>
+        </w:rPr>
+        <w:t xml:space="preserve"> 이용한 조인포인트 선택</w:t>
+      </w:r>
+    </w:p>
+    <w:p>
+      <w:pPr>
+        <w:pStyle w:val="a3"/>
+        <w:numPr>
+          <w:ilvl w:val="1"/>
+          <w:numId w:val="5"/>
+        </w:numPr>
+        <w:spacing w:line="240" w:lineRule="auto"/>
+        <w:ind w:leftChars="0"/>
+        <w:rPr>
+          <w:rFonts w:hint="eastAsia"/>
+        </w:rPr>
+      </w:pPr>
+      <w:r>
+        <w:rPr>
+          <w:rFonts w:hint="eastAsia"/>
+        </w:rPr>
+        <w:t xml:space="preserve">스프링은 </w:t>
+      </w:r>
+      <w:proofErr w:type="spellStart"/>
+      <w:r>
+        <w:rPr>
+          <w:rFonts w:hint="eastAsia"/>
+        </w:rPr>
+        <w:t>AspectJ</w:t>
+      </w:r>
+      <w:proofErr w:type="spellEnd"/>
+      <w:r>
+        <w:rPr>
+          <w:rFonts w:hint="eastAsia"/>
+        </w:rPr>
+        <w:t xml:space="preserve">의 </w:t>
+      </w:r>
+      <w:proofErr w:type="spellStart"/>
+      <w:r>
+        <w:rPr>
+          <w:rFonts w:hint="eastAsia"/>
+        </w:rPr>
+        <w:t>포인트컷</w:t>
+      </w:r>
+      <w:proofErr w:type="spellEnd"/>
+      <w:r>
+        <w:rPr>
+          <w:rFonts w:hint="eastAsia"/>
+        </w:rPr>
+        <w:t xml:space="preserve"> </w:t>
+      </w:r>
+      <w:proofErr w:type="spellStart"/>
+      <w:r>
+        <w:rPr>
+          <w:rFonts w:hint="eastAsia"/>
+        </w:rPr>
+        <w:t>표현식</w:t>
+      </w:r>
+      <w:proofErr w:type="spellEnd"/>
+      <w:r>
+        <w:rPr>
+          <w:rFonts w:hint="eastAsia"/>
+        </w:rPr>
+        <w:t xml:space="preserve"> 언어를 사용함</w:t>
+      </w:r>
+    </w:p>
+    <w:p>
+      <w:pPr>
+        <w:pStyle w:val="a3"/>
+        <w:numPr>
+          <w:ilvl w:val="1"/>
+          <w:numId w:val="5"/>
+        </w:numPr>
+        <w:spacing w:line="240" w:lineRule="auto"/>
+        <w:ind w:leftChars="0"/>
+        <w:rPr>
+          <w:rFonts w:hint="eastAsia"/>
+        </w:rPr>
+      </w:pPr>
+      <w:proofErr w:type="spellStart"/>
+      <w:r>
+        <w:rPr>
+          <w:rFonts w:hint="eastAsia"/>
+        </w:rPr>
+        <w:t>포인트컷</w:t>
+      </w:r>
+      <w:proofErr w:type="spellEnd"/>
+      <w:r>
+        <w:rPr>
+          <w:rFonts w:hint="eastAsia"/>
+        </w:rPr>
+        <w:t xml:space="preserve"> </w:t>
+      </w:r>
+      <w:proofErr w:type="spellStart"/>
+      <w:r>
+        <w:rPr>
+          <w:rFonts w:hint="eastAsia"/>
+        </w:rPr>
+        <w:t>표현식</w:t>
+      </w:r>
+      <w:proofErr w:type="spellEnd"/>
+      <w:r>
+        <w:rPr>
+          <w:rFonts w:hint="eastAsia"/>
+        </w:rPr>
+        <w:t xml:space="preserve"> 언어</w:t>
+      </w:r>
+    </w:p>
+    <w:p>
+      <w:pPr>
+        <w:pStyle w:val="a3"/>
+        <w:numPr>
+          <w:ilvl w:val="2"/>
+          <w:numId w:val="5"/>
+        </w:numPr>
+        <w:spacing w:line="240" w:lineRule="auto"/>
+        <w:ind w:leftChars="0"/>
+        <w:rPr>
+          <w:rFonts w:hint="eastAsia"/>
+        </w:rPr>
+      </w:pPr>
+      <w:proofErr w:type="spellStart"/>
+      <w:r>
+        <w:rPr>
+          <w:rFonts w:hint="eastAsia"/>
+        </w:rPr>
+        <w:t>args</w:t>
+      </w:r>
+      <w:proofErr w:type="spellEnd"/>
+      <w:r>
+        <w:rPr>
+          <w:rFonts w:hint="eastAsia"/>
+        </w:rPr>
+        <w:t xml:space="preserve">() 인자가 주어진 타입의 </w:t>
+      </w:r>
+      <w:proofErr w:type="spellStart"/>
+      <w:r>
+        <w:rPr>
+          <w:rFonts w:hint="eastAsia"/>
+        </w:rPr>
+        <w:t>인스턴싄</w:t>
+      </w:r>
+      <w:proofErr w:type="spellEnd"/>
+      <w:r>
+        <w:rPr>
+          <w:rFonts w:hint="eastAsia"/>
+        </w:rPr>
+        <w:t xml:space="preserve"> 조인포인트를 정의</w:t>
+      </w:r>
+    </w:p>
+    <w:p>
+      <w:pPr>
+        <w:pStyle w:val="a3"/>
+        <w:numPr>
+          <w:ilvl w:val="2"/>
+          <w:numId w:val="5"/>
+        </w:numPr>
+        <w:spacing w:line="240" w:lineRule="auto"/>
+        <w:ind w:leftChars="0"/>
+        <w:rPr>
+          <w:rFonts w:hint="eastAsia"/>
+        </w:rPr>
+      </w:pPr>
+      <w:r>
+        <w:rPr>
+          <w:rFonts w:hint="eastAsia"/>
+        </w:rPr>
+        <w:t>@</w:t>
+      </w:r>
+      <w:proofErr w:type="spellStart"/>
+      <w:r>
+        <w:rPr>
+          <w:rFonts w:hint="eastAsia"/>
+        </w:rPr>
+        <w:t>args</w:t>
+      </w:r>
+      <w:proofErr w:type="spellEnd"/>
+      <w:r>
+        <w:rPr>
+          <w:rFonts w:hint="eastAsia"/>
+        </w:rPr>
+        <w:t xml:space="preserve">() 전달된 인자의 런타임 타입이 주어진 타입의 </w:t>
+      </w:r>
+      <w:proofErr w:type="spellStart"/>
+      <w:r>
+        <w:rPr>
+          <w:rFonts w:hint="eastAsia"/>
+        </w:rPr>
+        <w:t>애너테이션을</w:t>
+      </w:r>
+      <w:proofErr w:type="spellEnd"/>
+      <w:r>
+        <w:rPr>
+          <w:rFonts w:hint="eastAsia"/>
+        </w:rPr>
+        <w:t xml:space="preserve"> 갖는 조인포인트 정의</w:t>
+      </w:r>
+    </w:p>
+    <w:p>
+      <w:pPr>
+        <w:pStyle w:val="a3"/>
+        <w:numPr>
+          <w:ilvl w:val="2"/>
+          <w:numId w:val="5"/>
+        </w:numPr>
+        <w:spacing w:line="240" w:lineRule="auto"/>
+        <w:ind w:leftChars="0"/>
+        <w:rPr>
+          <w:rFonts w:hint="eastAsia"/>
+        </w:rPr>
+      </w:pPr>
+      <w:r>
+        <w:rPr>
+          <w:rFonts w:hint="eastAsia"/>
+        </w:rPr>
+        <w:t xml:space="preserve">execution() </w:t>
+      </w:r>
+      <w:proofErr w:type="spellStart"/>
+      <w:r>
+        <w:rPr>
+          <w:rFonts w:hint="eastAsia"/>
+        </w:rPr>
+        <w:t>메소드</w:t>
+      </w:r>
+      <w:proofErr w:type="spellEnd"/>
+      <w:r>
+        <w:rPr>
+          <w:rFonts w:hint="eastAsia"/>
+        </w:rPr>
+        <w:t xml:space="preserve"> 실행 </w:t>
+      </w:r>
+      <w:proofErr w:type="spellStart"/>
+      <w:r>
+        <w:rPr>
+          <w:rFonts w:hint="eastAsia"/>
+        </w:rPr>
+        <w:t>조인퐁인트와</w:t>
+      </w:r>
+      <w:proofErr w:type="spellEnd"/>
+      <w:r>
+        <w:rPr>
+          <w:rFonts w:hint="eastAsia"/>
+        </w:rPr>
+        <w:t xml:space="preserve"> 일치시키는데 사용</w:t>
+      </w:r>
+    </w:p>
+    <w:p>
+      <w:pPr>
+        <w:pStyle w:val="a3"/>
+        <w:numPr>
+          <w:ilvl w:val="2"/>
+          <w:numId w:val="5"/>
+        </w:numPr>
+        <w:spacing w:line="240" w:lineRule="auto"/>
+        <w:ind w:leftChars="0"/>
+        <w:rPr>
+          <w:rFonts w:hint="eastAsia"/>
+        </w:rPr>
+      </w:pPr>
+      <w:r>
+        <w:rPr>
+          <w:rFonts w:hint="eastAsia"/>
+        </w:rPr>
+        <w:t xml:space="preserve">this() 빈 </w:t>
+      </w:r>
+      <w:proofErr w:type="spellStart"/>
+      <w:r>
+        <w:rPr>
+          <w:rFonts w:hint="eastAsia"/>
+        </w:rPr>
+        <w:t>레퍼런스가</w:t>
+      </w:r>
+      <w:proofErr w:type="spellEnd"/>
+      <w:r>
+        <w:rPr>
+          <w:rFonts w:hint="eastAsia"/>
+        </w:rPr>
+        <w:t xml:space="preserve"> 주어진 타입의 </w:t>
+      </w:r>
+      <w:proofErr w:type="spellStart"/>
+      <w:r>
+        <w:rPr>
+          <w:rFonts w:hint="eastAsia"/>
+        </w:rPr>
+        <w:t>인스턴스를</w:t>
+      </w:r>
+      <w:proofErr w:type="spellEnd"/>
+      <w:r>
+        <w:rPr>
+          <w:rFonts w:hint="eastAsia"/>
+        </w:rPr>
+        <w:t xml:space="preserve"> 갖는 조인포인트를 정의한다</w:t>
+      </w:r>
+    </w:p>
+    <w:p>
+      <w:pPr>
+        <w:pStyle w:val="a3"/>
+        <w:numPr>
+          <w:ilvl w:val="2"/>
+          <w:numId w:val="5"/>
+        </w:numPr>
+        <w:spacing w:line="240" w:lineRule="auto"/>
+        <w:ind w:leftChars="0"/>
+        <w:rPr>
+          <w:rFonts w:hint="eastAsia"/>
+        </w:rPr>
+      </w:pPr>
+      <w:r>
+        <w:rPr>
+          <w:rFonts w:hint="eastAsia"/>
+        </w:rPr>
+        <w:t>target() 대상 객체가 주어진 타입을 갖는 조인포인트를 정의</w:t>
+      </w:r>
+    </w:p>
+    <w:p>
+      <w:pPr>
+        <w:pStyle w:val="a3"/>
+        <w:numPr>
+          <w:ilvl w:val="2"/>
+          <w:numId w:val="5"/>
+        </w:numPr>
+        <w:spacing w:line="240" w:lineRule="auto"/>
+        <w:ind w:leftChars="0"/>
+        <w:rPr>
+          <w:rFonts w:hint="eastAsia"/>
+        </w:rPr>
+      </w:pPr>
+      <w:r>
+        <w:rPr>
+          <w:rFonts w:hint="eastAsia"/>
+        </w:rPr>
+        <w:t xml:space="preserve">@target() 수행 중인 객체의 클래스가 주어진 타입의 </w:t>
+      </w:r>
+      <w:proofErr w:type="spellStart"/>
+      <w:r>
+        <w:rPr>
+          <w:rFonts w:hint="eastAsia"/>
+        </w:rPr>
+        <w:t>애너테이션을</w:t>
+      </w:r>
+      <w:proofErr w:type="spellEnd"/>
+      <w:r>
+        <w:rPr>
+          <w:rFonts w:hint="eastAsia"/>
+        </w:rPr>
+        <w:t xml:space="preserve"> 갖는 조인포인트를 정의</w:t>
+      </w:r>
+    </w:p>
+    <w:p>
+      <w:pPr>
+        <w:pStyle w:val="a3"/>
+        <w:numPr>
+          <w:ilvl w:val="2"/>
+          <w:numId w:val="5"/>
+        </w:numPr>
+        <w:spacing w:line="240" w:lineRule="auto"/>
+        <w:ind w:leftChars="0"/>
+        <w:rPr>
+          <w:rFonts w:hint="eastAsia"/>
+        </w:rPr>
+      </w:pPr>
+      <w:r>
+        <w:rPr>
+          <w:rFonts w:hint="eastAsia"/>
+        </w:rPr>
+        <w:t>within() 특정 타입에 속하는 조인포인트를 정의</w:t>
+      </w:r>
+    </w:p>
+    <w:p>
+      <w:pPr>
+        <w:pStyle w:val="a3"/>
+        <w:numPr>
+          <w:ilvl w:val="2"/>
+          <w:numId w:val="5"/>
+        </w:numPr>
+        <w:spacing w:line="240" w:lineRule="auto"/>
+        <w:ind w:leftChars="0"/>
+        <w:rPr>
+          <w:rFonts w:hint="eastAsia"/>
+        </w:rPr>
+      </w:pPr>
+      <w:r>
+        <w:rPr>
+          <w:rFonts w:hint="eastAsia"/>
+        </w:rPr>
+        <w:t xml:space="preserve">@within() 주어진 </w:t>
+      </w:r>
+      <w:proofErr w:type="spellStart"/>
+      <w:r>
+        <w:rPr>
+          <w:rFonts w:hint="eastAsia"/>
+        </w:rPr>
+        <w:t>애너테이션을</w:t>
+      </w:r>
+      <w:proofErr w:type="spellEnd"/>
+      <w:r>
+        <w:rPr>
+          <w:rFonts w:hint="eastAsia"/>
+        </w:rPr>
+        <w:t xml:space="preserve"> 갖는 타입 내 조인포인트를 정의</w:t>
+      </w:r>
+    </w:p>
+    <w:p>
+      <w:pPr>
+        <w:pStyle w:val="a3"/>
+        <w:numPr>
+          <w:ilvl w:val="2"/>
+          <w:numId w:val="5"/>
+        </w:numPr>
+        <w:spacing w:line="240" w:lineRule="auto"/>
+        <w:ind w:leftChars="0"/>
+        <w:rPr>
+          <w:rFonts w:hint="eastAsia"/>
+        </w:rPr>
+      </w:pPr>
+      <w:r>
+        <w:rPr>
+          <w:rFonts w:hint="eastAsia"/>
+        </w:rPr>
+        <w:t xml:space="preserve">@annotation 조인포인트의 대상 객체가 주어진 </w:t>
+      </w:r>
+      <w:proofErr w:type="spellStart"/>
+      <w:r>
+        <w:rPr>
+          <w:rFonts w:hint="eastAsia"/>
+        </w:rPr>
+        <w:t>애너테이션을</w:t>
+      </w:r>
+      <w:proofErr w:type="spellEnd"/>
+      <w:r>
+        <w:rPr>
+          <w:rFonts w:hint="eastAsia"/>
+        </w:rPr>
+        <w:t xml:space="preserve"> 갖는 조인포인트를 정의</w:t>
+      </w:r>
+      <w:r>
+        <w:br/>
+      </w:r>
+      <w:r>
+        <w:rPr>
+          <w:rFonts w:hint="eastAsia"/>
+        </w:rPr>
+        <w:br/>
+        <w:t>* execution 지정자만 일치 작업(기본 지정자) / 다른 지정자는 일치 제한</w:t>
+      </w:r>
+    </w:p>
+    <w:p>
+      <w:pPr>
+        <w:pStyle w:val="a3"/>
+        <w:numPr>
+          <w:ilvl w:val="1"/>
+          <w:numId w:val="5"/>
+        </w:numPr>
+        <w:spacing w:line="240" w:lineRule="auto"/>
+        <w:ind w:leftChars="0"/>
+        <w:rPr>
+          <w:rFonts w:hint="eastAsia"/>
+        </w:rPr>
+      </w:pPr>
+      <w:proofErr w:type="spellStart"/>
+      <w:r>
+        <w:rPr>
+          <w:rFonts w:hint="eastAsia"/>
+        </w:rPr>
+        <w:t>포인트컷</w:t>
+      </w:r>
+      <w:proofErr w:type="spellEnd"/>
+      <w:r>
+        <w:rPr>
+          <w:rFonts w:hint="eastAsia"/>
+        </w:rPr>
+        <w:t xml:space="preserve"> 작성</w:t>
+      </w:r>
+    </w:p>
+    <w:p>
+      <w:pPr>
+        <w:pStyle w:val="a3"/>
+        <w:numPr>
+          <w:ilvl w:val="2"/>
+          <w:numId w:val="5"/>
+        </w:numPr>
+        <w:spacing w:line="240" w:lineRule="auto"/>
+        <w:ind w:leftChars="0"/>
+        <w:rPr>
+          <w:rFonts w:hint="eastAsia"/>
+        </w:rPr>
+      </w:pPr>
+      <w:proofErr w:type="gramStart"/>
+      <w:r>
+        <w:rPr>
+          <w:rFonts w:hint="eastAsia"/>
+        </w:rPr>
+        <w:t>execution(</w:t>
+      </w:r>
+      <w:proofErr w:type="gramEnd"/>
+      <w:r>
+        <w:rPr>
+          <w:rFonts w:hint="eastAsia"/>
+        </w:rPr>
+        <w:t xml:space="preserve"> * </w:t>
+      </w:r>
+      <w:proofErr w:type="spellStart"/>
+      <w:r>
+        <w:rPr>
+          <w:rFonts w:hint="eastAsia"/>
+        </w:rPr>
+        <w:t>com.springinaction.springidol.Instrument.play</w:t>
+      </w:r>
+      <w:proofErr w:type="spellEnd"/>
+      <w:r>
+        <w:rPr>
+          <w:rFonts w:hint="eastAsia"/>
+        </w:rPr>
+        <w:t>(</w:t>
+      </w:r>
+      <w:r>
+        <w:t>…</w:t>
+      </w:r>
+      <w:r>
+        <w:rPr>
+          <w:rFonts w:hint="eastAsia"/>
+        </w:rPr>
+        <w:t>))</w:t>
+      </w:r>
+    </w:p>
+    <w:p>
+      <w:pPr>
+        <w:pStyle w:val="a3"/>
+        <w:numPr>
+          <w:ilvl w:val="3"/>
+          <w:numId w:val="5"/>
+        </w:numPr>
+        <w:spacing w:line="240" w:lineRule="auto"/>
+        <w:ind w:leftChars="0"/>
+        <w:rPr>
+          <w:rFonts w:hint="eastAsia"/>
+        </w:rPr>
+      </w:pPr>
+      <w:proofErr w:type="gramStart"/>
+      <w:r>
+        <w:rPr>
+          <w:rFonts w:hint="eastAsia"/>
+        </w:rPr>
+        <w:t>* :</w:t>
+      </w:r>
+      <w:proofErr w:type="gramEnd"/>
+      <w:r>
+        <w:rPr>
+          <w:rFonts w:hint="eastAsia"/>
+        </w:rPr>
+        <w:t xml:space="preserve"> </w:t>
+      </w:r>
+      <w:proofErr w:type="spellStart"/>
+      <w:r>
+        <w:rPr>
+          <w:rFonts w:hint="eastAsia"/>
+        </w:rPr>
+        <w:t>메소드의</w:t>
+      </w:r>
+      <w:proofErr w:type="spellEnd"/>
+      <w:r>
+        <w:rPr>
+          <w:rFonts w:hint="eastAsia"/>
+        </w:rPr>
+        <w:t xml:space="preserve"> 반환 타입 무엇이든 상관없음</w:t>
+      </w:r>
+    </w:p>
+    <w:p>
+      <w:pPr>
+        <w:pStyle w:val="a3"/>
+        <w:numPr>
+          <w:ilvl w:val="3"/>
+          <w:numId w:val="5"/>
+        </w:numPr>
+        <w:spacing w:line="240" w:lineRule="auto"/>
+        <w:ind w:leftChars="0"/>
+        <w:rPr>
+          <w:rFonts w:hint="eastAsia"/>
+        </w:rPr>
+      </w:pPr>
+      <w:r>
+        <w:rPr>
+          <w:rFonts w:hint="eastAsia"/>
+        </w:rPr>
+        <w:t xml:space="preserve">Instrument 클래스의 play </w:t>
+      </w:r>
+      <w:proofErr w:type="spellStart"/>
+      <w:r>
+        <w:rPr>
+          <w:rFonts w:hint="eastAsia"/>
+        </w:rPr>
+        <w:t>메소드</w:t>
+      </w:r>
+      <w:proofErr w:type="spellEnd"/>
+      <w:r>
+        <w:rPr>
+          <w:rFonts w:hint="eastAsia"/>
+        </w:rPr>
+        <w:t xml:space="preserve"> 실행</w:t>
+      </w:r>
+    </w:p>
+    <w:p>
+      <w:pPr>
+        <w:pStyle w:val="a3"/>
+        <w:numPr>
+          <w:ilvl w:val="3"/>
+          <w:numId w:val="5"/>
+        </w:numPr>
+        <w:spacing w:line="240" w:lineRule="auto"/>
+        <w:ind w:leftChars="0"/>
+        <w:rPr>
+          <w:rFonts w:hint="eastAsia"/>
+        </w:rPr>
+      </w:pPr>
+      <w:r>
+        <w:rPr>
+          <w:rFonts w:hint="eastAsia"/>
+        </w:rPr>
+        <w:t xml:space="preserve">(..) </w:t>
+      </w:r>
+      <w:r>
+        <w:t xml:space="preserve">: </w:t>
+      </w:r>
+      <w:proofErr w:type="spellStart"/>
+      <w:r>
+        <w:rPr>
+          <w:rFonts w:hint="eastAsia"/>
+        </w:rPr>
+        <w:t>메소드</w:t>
+      </w:r>
+      <w:proofErr w:type="spellEnd"/>
+      <w:r>
+        <w:rPr>
+          <w:rFonts w:hint="eastAsia"/>
+        </w:rPr>
+        <w:t xml:space="preserve"> 인자 목록이 무엇이든 상관없음</w:t>
+      </w:r>
+    </w:p>
+    <w:p>
+      <w:pPr>
+        <w:pStyle w:val="a3"/>
+        <w:spacing w:line="240" w:lineRule="auto"/>
+        <w:ind w:leftChars="0" w:left="1200"/>
+        <w:rPr>
+          <w:rFonts w:hint="eastAsia"/>
+        </w:rPr>
+      </w:pPr>
+    </w:p>
+    <w:p>
+      <w:pPr>
+        <w:pStyle w:val="a3"/>
+        <w:numPr>
+          <w:ilvl w:val="2"/>
+          <w:numId w:val="5"/>
+        </w:numPr>
+        <w:spacing w:line="240" w:lineRule="auto"/>
+        <w:ind w:leftChars="0"/>
+        <w:rPr>
+          <w:rFonts w:hint="eastAsia"/>
+        </w:rPr>
+      </w:pPr>
+      <w:proofErr w:type="gramStart"/>
+      <w:r>
+        <w:rPr>
+          <w:rFonts w:hint="eastAsia"/>
+        </w:rPr>
+        <w:lastRenderedPageBreak/>
+        <w:t>execution(</w:t>
+      </w:r>
+      <w:proofErr w:type="gramEnd"/>
+      <w:r>
+        <w:rPr>
+          <w:rFonts w:hint="eastAsia"/>
+        </w:rPr>
+        <w:t xml:space="preserve"> * </w:t>
+      </w:r>
+      <w:proofErr w:type="spellStart"/>
+      <w:r>
+        <w:rPr>
+          <w:rFonts w:hint="eastAsia"/>
+        </w:rPr>
+        <w:t>com.springinaction.springidol.Instrument.play</w:t>
+      </w:r>
+      <w:proofErr w:type="spellEnd"/>
+      <w:r>
+        <w:rPr>
+          <w:rFonts w:hint="eastAsia"/>
+        </w:rPr>
+        <w:t>(</w:t>
+      </w:r>
+      <w:r>
+        <w:t>…</w:t>
+      </w:r>
+      <w:r>
+        <w:rPr>
+          <w:rFonts w:hint="eastAsia"/>
+        </w:rPr>
+        <w:t>))</w:t>
+      </w:r>
+      <w:r>
+        <w:rPr>
+          <w:rFonts w:hint="eastAsia"/>
+        </w:rPr>
+        <w:t xml:space="preserve"> </w:t>
+      </w:r>
+      <w:r>
+        <w:rPr>
+          <w:rFonts w:hint="eastAsia"/>
+        </w:rPr>
+        <w:br/>
+        <w:t xml:space="preserve"> &amp;&amp; within(</w:t>
+      </w:r>
+      <w:proofErr w:type="spellStart"/>
+      <w:r>
+        <w:rPr>
+          <w:rFonts w:hint="eastAsia"/>
+        </w:rPr>
+        <w:t>com.springinaction.springidol</w:t>
+      </w:r>
+      <w:proofErr w:type="spellEnd"/>
+      <w:r>
+        <w:rPr>
+          <w:rFonts w:hint="eastAsia"/>
+        </w:rPr>
+        <w:t xml:space="preserve">.*) </w:t>
+      </w:r>
+    </w:p>
+    <w:p>
+      <w:pPr>
+        <w:pStyle w:val="a3"/>
+        <w:numPr>
+          <w:ilvl w:val="3"/>
+          <w:numId w:val="5"/>
+        </w:numPr>
+        <w:spacing w:line="240" w:lineRule="auto"/>
+        <w:ind w:leftChars="0"/>
+        <w:rPr>
+          <w:rFonts w:hint="eastAsia"/>
+        </w:rPr>
+      </w:pPr>
+      <w:proofErr w:type="spellStart"/>
+      <w:r>
+        <w:rPr>
+          <w:rFonts w:hint="eastAsia"/>
+        </w:rPr>
+        <w:t>메소드가</w:t>
+      </w:r>
+      <w:proofErr w:type="spellEnd"/>
+      <w:r>
+        <w:rPr>
+          <w:rFonts w:hint="eastAsia"/>
+        </w:rPr>
+        <w:t xml:space="preserve"> com.~</w:t>
+      </w:r>
+      <w:proofErr w:type="spellStart"/>
+      <w:r>
+        <w:rPr>
+          <w:rFonts w:hint="eastAsia"/>
+        </w:rPr>
+        <w:t>springidol</w:t>
+      </w:r>
+      <w:proofErr w:type="spellEnd"/>
+      <w:r>
+        <w:rPr>
+          <w:rFonts w:hint="eastAsia"/>
+        </w:rPr>
+        <w:t xml:space="preserve"> 패키지의 클래스 안에서 호출되는 경우로 제한</w:t>
+      </w:r>
+    </w:p>
+    <w:p>
+      <w:pPr>
+        <w:pStyle w:val="a3"/>
+        <w:numPr>
+          <w:ilvl w:val="3"/>
+          <w:numId w:val="5"/>
+        </w:numPr>
+        <w:spacing w:line="240" w:lineRule="auto"/>
+        <w:ind w:leftChars="0"/>
+        <w:rPr>
+          <w:rFonts w:hint="eastAsia"/>
+        </w:rPr>
+      </w:pPr>
+      <w:r>
+        <w:rPr>
+          <w:rFonts w:hint="eastAsia"/>
+        </w:rPr>
+        <w:t>&amp;</w:t>
+      </w:r>
+      <w:proofErr w:type="gramStart"/>
+      <w:r>
+        <w:rPr>
+          <w:rFonts w:hint="eastAsia"/>
+        </w:rPr>
+        <w:t>&amp; :</w:t>
+      </w:r>
+      <w:proofErr w:type="gramEnd"/>
+      <w:r>
+        <w:rPr>
+          <w:rFonts w:hint="eastAsia"/>
+        </w:rPr>
+        <w:t xml:space="preserve"> and 조건</w:t>
+      </w:r>
+    </w:p>
+    <w:p>
+      <w:pPr>
+        <w:pStyle w:val="a3"/>
+        <w:numPr>
+          <w:ilvl w:val="3"/>
+          <w:numId w:val="5"/>
+        </w:numPr>
+        <w:spacing w:line="240" w:lineRule="auto"/>
+        <w:ind w:leftChars="0"/>
+        <w:rPr>
+          <w:rFonts w:hint="eastAsia"/>
+        </w:rPr>
+      </w:pPr>
+      <w:r>
+        <w:rPr>
+          <w:rFonts w:hint="eastAsia"/>
+        </w:rPr>
+        <w:t>|</w:t>
+      </w:r>
+      <w:proofErr w:type="gramStart"/>
+      <w:r>
+        <w:rPr>
+          <w:rFonts w:hint="eastAsia"/>
+        </w:rPr>
+        <w:t>| :</w:t>
+      </w:r>
+      <w:proofErr w:type="gramEnd"/>
+      <w:r>
+        <w:rPr>
+          <w:rFonts w:hint="eastAsia"/>
+        </w:rPr>
+        <w:t xml:space="preserve"> or 조건</w:t>
+      </w:r>
+    </w:p>
+    <w:p>
+      <w:pPr>
+        <w:pStyle w:val="a3"/>
+        <w:numPr>
+          <w:ilvl w:val="3"/>
+          <w:numId w:val="5"/>
+        </w:numPr>
+        <w:spacing w:line="240" w:lineRule="auto"/>
+        <w:ind w:leftChars="0"/>
+        <w:rPr>
+          <w:rFonts w:hint="eastAsia"/>
+        </w:rPr>
+      </w:pPr>
+      <w:r>
+        <w:rPr>
+          <w:rFonts w:hint="eastAsia"/>
+        </w:rPr>
+        <w:t>! : 지정자의 부정</w:t>
+      </w:r>
+    </w:p>
+    <w:p>
+      <w:pPr>
+        <w:pStyle w:val="a3"/>
+        <w:numPr>
+          <w:ilvl w:val="2"/>
+          <w:numId w:val="5"/>
+        </w:numPr>
+        <w:spacing w:line="240" w:lineRule="auto"/>
+        <w:ind w:leftChars="0"/>
+        <w:rPr>
+          <w:rFonts w:hint="eastAsia"/>
+        </w:rPr>
+      </w:pPr>
+      <w:r>
+        <w:rPr>
+          <w:rFonts w:hint="eastAsia"/>
+        </w:rPr>
+        <w:t xml:space="preserve">execution( * </w:t>
+      </w:r>
+      <w:proofErr w:type="spellStart"/>
+      <w:r>
+        <w:rPr>
+          <w:rFonts w:hint="eastAsia"/>
+        </w:rPr>
+        <w:t>com.springinac</w:t>
+      </w:r>
+      <w:r>
+        <w:rPr>
+          <w:rFonts w:hint="eastAsia"/>
+        </w:rPr>
+        <w:t>tion.springidol.Instrument.play</w:t>
+      </w:r>
+      <w:proofErr w:type="spellEnd"/>
+      <w:r>
+        <w:rPr>
+          <w:rFonts w:hint="eastAsia"/>
+        </w:rPr>
+        <w:t>(</w:t>
+      </w:r>
+      <w:r>
+        <w:rPr>
+          <w:rFonts w:hint="eastAsia"/>
+        </w:rPr>
+        <w:t>))</w:t>
+      </w:r>
+      <w:r>
+        <w:rPr>
+          <w:rFonts w:hint="eastAsia"/>
+        </w:rPr>
+        <w:t xml:space="preserve"> and bean(</w:t>
+      </w:r>
+      <w:proofErr w:type="spellStart"/>
+      <w:r>
+        <w:rPr>
+          <w:rFonts w:hint="eastAsia"/>
+        </w:rPr>
+        <w:t>eddie</w:t>
+      </w:r>
+      <w:proofErr w:type="spellEnd"/>
+      <w:r>
+        <w:rPr>
+          <w:rFonts w:hint="eastAsia"/>
+        </w:rPr>
+        <w:t>)</w:t>
+      </w:r>
+    </w:p>
+    <w:p>
+      <w:pPr>
+        <w:pStyle w:val="a3"/>
+        <w:numPr>
+          <w:ilvl w:val="3"/>
+          <w:numId w:val="5"/>
+        </w:numPr>
+        <w:spacing w:line="240" w:lineRule="auto"/>
+        <w:ind w:leftChars="0"/>
+        <w:rPr>
+          <w:rFonts w:hint="eastAsia"/>
+        </w:rPr>
+      </w:pPr>
+      <w:r>
+        <w:rPr>
+          <w:rFonts w:hint="eastAsia"/>
+        </w:rPr>
+        <w:t xml:space="preserve">Instrument의 play </w:t>
+      </w:r>
+      <w:proofErr w:type="spellStart"/>
+      <w:r>
+        <w:rPr>
+          <w:rFonts w:hint="eastAsia"/>
+        </w:rPr>
+        <w:t>메소드</w:t>
+      </w:r>
+      <w:proofErr w:type="spellEnd"/>
+      <w:r>
+        <w:rPr>
+          <w:rFonts w:hint="eastAsia"/>
+        </w:rPr>
+        <w:t xml:space="preserve"> 중 ID가 </w:t>
+      </w:r>
+      <w:proofErr w:type="spellStart"/>
+      <w:r>
+        <w:rPr>
+          <w:rFonts w:hint="eastAsia"/>
+        </w:rPr>
+        <w:t>eddie</w:t>
+      </w:r>
+      <w:proofErr w:type="spellEnd"/>
+      <w:r>
+        <w:rPr>
+          <w:rFonts w:hint="eastAsia"/>
+        </w:rPr>
+        <w:t>인 빈</w:t>
+      </w:r>
+      <w:bookmarkStart w:id="0" w:name="_GoBack"/>
+      <w:bookmarkEnd w:id="0"/>
+      <w:r>
+        <w:rPr>
+          <w:rFonts w:hint="eastAsia"/>
+        </w:rPr>
+        <w:t xml:space="preserve"> </w:t>
+      </w:r>
+      <w:r>
+        <w:rPr>
+          <w:rFonts w:hint="eastAsia"/>
+        </w:rPr>
+        <w:br/>
+      </w:r>
+    </w:p>
+    <w:p>
+      <w:pPr>
+        <w:pStyle w:val="a3"/>
+        <w:spacing w:line="240" w:lineRule="auto"/>
+        <w:ind w:leftChars="0" w:left="1200"/>
+        <w:rPr>
+          <w:rFonts w:hint="eastAsia"/>
+        </w:rPr>
+      </w:pPr>
+    </w:p>
+    <w:p>
+      <w:pPr>
+        <w:pStyle w:val="a3"/>
+        <w:spacing w:line="240" w:lineRule="auto"/>
+        <w:ind w:leftChars="0" w:left="1200"/>
+      </w:pPr>
     </w:p>
     <w:sectPr>
       <w:pgSz w:w="11906" w:h="16838"/>
@@ -7893,16 +14156,16 @@
 <file path=word/numbering.xml><?xml version="1.0" encoding="utf-8"?>
 <w:numbering xmlns:wpc="http://schemas.microsoft.com/office/word/2010/wordprocessingCanvas" xmlns:mc="http://schemas.openxmlformats.org/markup-compatibility/2006" xmlns:o="urn:schemas-microsoft-com:office:office" xmlns:r="http://schemas.openxmlformats.org/officeDocument/2006/relationships" xmlns:m="http://schemas.openxmlformats.org/officeDocument/2006/math" xmlns:v="urn:schemas-microsoft-com:vml" xmlns:wp14="http://schemas.microsoft.com/office/word/2010/wordprocessingDrawing" xmlns:wp="http://schemas.openxmlformats.org/drawingml/2006/wordprocessingDrawing" xmlns:w10="urn:schemas-microsoft-com:office:word" xmlns:w="http://schemas.openxmlformats.org/wordprocessingml/2006/main" xmlns:w14="http://schemas.microsoft.com/office/word/2010/wordml" xmlns:wpg="http://schemas.microsoft.com/office/word/2010/wordprocessingGroup" xmlns:wpi="http://schemas.microsoft.com/office/word/2010/wordprocessingInk" xmlns:wne="http://schemas.microsoft.com/office/word/2006/wordml" xmlns:wps="http://schemas.microsoft.com/office/word/2010/wordprocessingShape" mc:Ignorable="w14 wp14">
   <w:abstractNum w:abstractNumId="0">
-    <w:nsid w:val="10B05973"/>
+    <w:nsid w:val="03200518"/>
     <w:multiLevelType w:val="hybridMultilevel"/>
-    <w:tmpl w:val="AF085348"/>
+    <w:tmpl w:val="1B724DE8"/>
     <w:lvl w:ilvl="0" w:tplc="04090001">
       <w:start w:val="1"/>
       <w:numFmt w:val="bullet"/>
       <w:lvlText w:val=""/>
       <w:lvlJc w:val="left"/>
       <w:pPr>
-        <w:ind w:left="800" w:hanging="400"/>
+        <w:ind w:left="1200" w:hanging="400"/>
       </w:pPr>
       <w:rPr>
         <w:rFonts w:ascii="Wingdings" w:hAnsi="Wingdings" w:hint="default"/>
@@ -7914,7 +14177,7 @@
       <w:lvlText w:val=""/>
       <w:lvlJc w:val="left"/>
       <w:pPr>
-        <w:ind w:left="1200" w:hanging="400"/>
+        <w:ind w:left="1600" w:hanging="400"/>
       </w:pPr>
       <w:rPr>
         <w:rFonts w:ascii="Wingdings" w:hAnsi="Wingdings" w:hint="default"/>
@@ -7926,7 +14189,346 @@
       <w:lvlText w:val=""/>
       <w:lvlJc w:val="left"/>
       <w:pPr>
+        <w:ind w:left="2000" w:hanging="400"/>
+      </w:pPr>
+      <w:rPr>
+        <w:rFonts w:ascii="Wingdings" w:hAnsi="Wingdings" w:hint="default"/>
+      </w:rPr>
+    </w:lvl>
+    <w:lvl w:ilvl="3" w:tplc="04090001">
+      <w:start w:val="1"/>
+      <w:numFmt w:val="bullet"/>
+      <w:lvlText w:val=""/>
+      <w:lvlJc w:val="left"/>
+      <w:pPr>
+        <w:ind w:left="2400" w:hanging="400"/>
+      </w:pPr>
+      <w:rPr>
+        <w:rFonts w:ascii="Wingdings" w:hAnsi="Wingdings" w:hint="default"/>
+      </w:rPr>
+    </w:lvl>
+    <w:lvl w:ilvl="4" w:tplc="04090003" w:tentative="1">
+      <w:start w:val="1"/>
+      <w:numFmt w:val="bullet"/>
+      <w:lvlText w:val=""/>
+      <w:lvlJc w:val="left"/>
+      <w:pPr>
+        <w:ind w:left="2800" w:hanging="400"/>
+      </w:pPr>
+      <w:rPr>
+        <w:rFonts w:ascii="Wingdings" w:hAnsi="Wingdings" w:hint="default"/>
+      </w:rPr>
+    </w:lvl>
+    <w:lvl w:ilvl="5" w:tplc="04090005" w:tentative="1">
+      <w:start w:val="1"/>
+      <w:numFmt w:val="bullet"/>
+      <w:lvlText w:val=""/>
+      <w:lvlJc w:val="left"/>
+      <w:pPr>
+        <w:ind w:left="3200" w:hanging="400"/>
+      </w:pPr>
+      <w:rPr>
+        <w:rFonts w:ascii="Wingdings" w:hAnsi="Wingdings" w:hint="default"/>
+      </w:rPr>
+    </w:lvl>
+    <w:lvl w:ilvl="6" w:tplc="04090001" w:tentative="1">
+      <w:start w:val="1"/>
+      <w:numFmt w:val="bullet"/>
+      <w:lvlText w:val=""/>
+      <w:lvlJc w:val="left"/>
+      <w:pPr>
+        <w:ind w:left="3600" w:hanging="400"/>
+      </w:pPr>
+      <w:rPr>
+        <w:rFonts w:ascii="Wingdings" w:hAnsi="Wingdings" w:hint="default"/>
+      </w:rPr>
+    </w:lvl>
+    <w:lvl w:ilvl="7" w:tplc="04090003" w:tentative="1">
+      <w:start w:val="1"/>
+      <w:numFmt w:val="bullet"/>
+      <w:lvlText w:val=""/>
+      <w:lvlJc w:val="left"/>
+      <w:pPr>
+        <w:ind w:left="4000" w:hanging="400"/>
+      </w:pPr>
+      <w:rPr>
+        <w:rFonts w:ascii="Wingdings" w:hAnsi="Wingdings" w:hint="default"/>
+      </w:rPr>
+    </w:lvl>
+    <w:lvl w:ilvl="8" w:tplc="04090005" w:tentative="1">
+      <w:start w:val="1"/>
+      <w:numFmt w:val="bullet"/>
+      <w:lvlText w:val=""/>
+      <w:lvlJc w:val="left"/>
+      <w:pPr>
+        <w:ind w:left="4400" w:hanging="400"/>
+      </w:pPr>
+      <w:rPr>
+        <w:rFonts w:ascii="Wingdings" w:hAnsi="Wingdings" w:hint="default"/>
+      </w:rPr>
+    </w:lvl>
+  </w:abstractNum>
+  <w:abstractNum w:abstractNumId="1">
+    <w:nsid w:val="10B05973"/>
+    <w:multiLevelType w:val="hybridMultilevel"/>
+    <w:tmpl w:val="AF085348"/>
+    <w:lvl w:ilvl="0" w:tplc="04090001">
+      <w:start w:val="1"/>
+      <w:numFmt w:val="bullet"/>
+      <w:lvlText w:val=""/>
+      <w:lvlJc w:val="left"/>
+      <w:pPr>
+        <w:ind w:left="800" w:hanging="400"/>
+      </w:pPr>
+      <w:rPr>
+        <w:rFonts w:ascii="Wingdings" w:hAnsi="Wingdings" w:hint="default"/>
+      </w:rPr>
+    </w:lvl>
+    <w:lvl w:ilvl="1" w:tplc="04090003">
+      <w:start w:val="1"/>
+      <w:numFmt w:val="bullet"/>
+      <w:lvlText w:val=""/>
+      <w:lvlJc w:val="left"/>
+      <w:pPr>
+        <w:ind w:left="1200" w:hanging="400"/>
+      </w:pPr>
+      <w:rPr>
+        <w:rFonts w:ascii="Wingdings" w:hAnsi="Wingdings" w:hint="default"/>
+      </w:rPr>
+    </w:lvl>
+    <w:lvl w:ilvl="2" w:tplc="04090005">
+      <w:start w:val="1"/>
+      <w:numFmt w:val="bullet"/>
+      <w:lvlText w:val=""/>
+      <w:lvlJc w:val="left"/>
+      <w:pPr>
         <w:ind w:left="1600" w:hanging="400"/>
+      </w:pPr>
+      <w:rPr>
+        <w:rFonts w:ascii="Wingdings" w:hAnsi="Wingdings" w:hint="default"/>
+      </w:rPr>
+    </w:lvl>
+    <w:lvl w:ilvl="3" w:tplc="04090001">
+      <w:start w:val="1"/>
+      <w:numFmt w:val="bullet"/>
+      <w:lvlText w:val=""/>
+      <w:lvlJc w:val="left"/>
+      <w:pPr>
+        <w:ind w:left="2000" w:hanging="400"/>
+      </w:pPr>
+      <w:rPr>
+        <w:rFonts w:ascii="Wingdings" w:hAnsi="Wingdings" w:hint="default"/>
+      </w:rPr>
+    </w:lvl>
+    <w:lvl w:ilvl="4" w:tplc="04090003" w:tentative="1">
+      <w:start w:val="1"/>
+      <w:numFmt w:val="bullet"/>
+      <w:lvlText w:val=""/>
+      <w:lvlJc w:val="left"/>
+      <w:pPr>
+        <w:ind w:left="2400" w:hanging="400"/>
+      </w:pPr>
+      <w:rPr>
+        <w:rFonts w:ascii="Wingdings" w:hAnsi="Wingdings" w:hint="default"/>
+      </w:rPr>
+    </w:lvl>
+    <w:lvl w:ilvl="5" w:tplc="04090005" w:tentative="1">
+      <w:start w:val="1"/>
+      <w:numFmt w:val="bullet"/>
+      <w:lvlText w:val=""/>
+      <w:lvlJc w:val="left"/>
+      <w:pPr>
+        <w:ind w:left="2800" w:hanging="400"/>
+      </w:pPr>
+      <w:rPr>
+        <w:rFonts w:ascii="Wingdings" w:hAnsi="Wingdings" w:hint="default"/>
+      </w:rPr>
+    </w:lvl>
+    <w:lvl w:ilvl="6" w:tplc="04090001" w:tentative="1">
+      <w:start w:val="1"/>
+      <w:numFmt w:val="bullet"/>
+      <w:lvlText w:val=""/>
+      <w:lvlJc w:val="left"/>
+      <w:pPr>
+        <w:ind w:left="3200" w:hanging="400"/>
+      </w:pPr>
+      <w:rPr>
+        <w:rFonts w:ascii="Wingdings" w:hAnsi="Wingdings" w:hint="default"/>
+      </w:rPr>
+    </w:lvl>
+    <w:lvl w:ilvl="7" w:tplc="04090003" w:tentative="1">
+      <w:start w:val="1"/>
+      <w:numFmt w:val="bullet"/>
+      <w:lvlText w:val=""/>
+      <w:lvlJc w:val="left"/>
+      <w:pPr>
+        <w:ind w:left="3600" w:hanging="400"/>
+      </w:pPr>
+      <w:rPr>
+        <w:rFonts w:ascii="Wingdings" w:hAnsi="Wingdings" w:hint="default"/>
+      </w:rPr>
+    </w:lvl>
+    <w:lvl w:ilvl="8" w:tplc="04090005" w:tentative="1">
+      <w:start w:val="1"/>
+      <w:numFmt w:val="bullet"/>
+      <w:lvlText w:val=""/>
+      <w:lvlJc w:val="left"/>
+      <w:pPr>
+        <w:ind w:left="4000" w:hanging="400"/>
+      </w:pPr>
+      <w:rPr>
+        <w:rFonts w:ascii="Wingdings" w:hAnsi="Wingdings" w:hint="default"/>
+      </w:rPr>
+    </w:lvl>
+  </w:abstractNum>
+  <w:abstractNum w:abstractNumId="2">
+    <w:nsid w:val="194F26C2"/>
+    <w:multiLevelType w:val="hybridMultilevel"/>
+    <w:tmpl w:val="581809E4"/>
+    <w:lvl w:ilvl="0" w:tplc="04090001">
+      <w:start w:val="1"/>
+      <w:numFmt w:val="bullet"/>
+      <w:lvlText w:val=""/>
+      <w:lvlJc w:val="left"/>
+      <w:pPr>
+        <w:ind w:left="800" w:hanging="400"/>
+      </w:pPr>
+      <w:rPr>
+        <w:rFonts w:ascii="Wingdings" w:hAnsi="Wingdings" w:hint="default"/>
+      </w:rPr>
+    </w:lvl>
+    <w:lvl w:ilvl="1" w:tplc="04090003">
+      <w:start w:val="1"/>
+      <w:numFmt w:val="bullet"/>
+      <w:lvlText w:val=""/>
+      <w:lvlJc w:val="left"/>
+      <w:pPr>
+        <w:ind w:left="1200" w:hanging="400"/>
+      </w:pPr>
+      <w:rPr>
+        <w:rFonts w:ascii="Wingdings" w:hAnsi="Wingdings" w:hint="default"/>
+      </w:rPr>
+    </w:lvl>
+    <w:lvl w:ilvl="2" w:tplc="04090005">
+      <w:start w:val="1"/>
+      <w:numFmt w:val="bullet"/>
+      <w:lvlText w:val=""/>
+      <w:lvlJc w:val="left"/>
+      <w:pPr>
+        <w:ind w:left="1600" w:hanging="400"/>
+      </w:pPr>
+      <w:rPr>
+        <w:rFonts w:ascii="Wingdings" w:hAnsi="Wingdings" w:hint="default"/>
+      </w:rPr>
+    </w:lvl>
+    <w:lvl w:ilvl="3" w:tplc="04090001">
+      <w:start w:val="1"/>
+      <w:numFmt w:val="bullet"/>
+      <w:lvlText w:val=""/>
+      <w:lvlJc w:val="left"/>
+      <w:pPr>
+        <w:ind w:left="2000" w:hanging="400"/>
+      </w:pPr>
+      <w:rPr>
+        <w:rFonts w:ascii="Wingdings" w:hAnsi="Wingdings" w:hint="default"/>
+      </w:rPr>
+    </w:lvl>
+    <w:lvl w:ilvl="4" w:tplc="04090003">
+      <w:start w:val="1"/>
+      <w:numFmt w:val="bullet"/>
+      <w:lvlText w:val=""/>
+      <w:lvlJc w:val="left"/>
+      <w:pPr>
+        <w:ind w:left="2400" w:hanging="400"/>
+      </w:pPr>
+      <w:rPr>
+        <w:rFonts w:ascii="Wingdings" w:hAnsi="Wingdings" w:hint="default"/>
+      </w:rPr>
+    </w:lvl>
+    <w:lvl w:ilvl="5" w:tplc="04090005" w:tentative="1">
+      <w:start w:val="1"/>
+      <w:numFmt w:val="bullet"/>
+      <w:lvlText w:val=""/>
+      <w:lvlJc w:val="left"/>
+      <w:pPr>
+        <w:ind w:left="2800" w:hanging="400"/>
+      </w:pPr>
+      <w:rPr>
+        <w:rFonts w:ascii="Wingdings" w:hAnsi="Wingdings" w:hint="default"/>
+      </w:rPr>
+    </w:lvl>
+    <w:lvl w:ilvl="6" w:tplc="04090001" w:tentative="1">
+      <w:start w:val="1"/>
+      <w:numFmt w:val="bullet"/>
+      <w:lvlText w:val=""/>
+      <w:lvlJc w:val="left"/>
+      <w:pPr>
+        <w:ind w:left="3200" w:hanging="400"/>
+      </w:pPr>
+      <w:rPr>
+        <w:rFonts w:ascii="Wingdings" w:hAnsi="Wingdings" w:hint="default"/>
+      </w:rPr>
+    </w:lvl>
+    <w:lvl w:ilvl="7" w:tplc="04090003" w:tentative="1">
+      <w:start w:val="1"/>
+      <w:numFmt w:val="bullet"/>
+      <w:lvlText w:val=""/>
+      <w:lvlJc w:val="left"/>
+      <w:pPr>
+        <w:ind w:left="3600" w:hanging="400"/>
+      </w:pPr>
+      <w:rPr>
+        <w:rFonts w:ascii="Wingdings" w:hAnsi="Wingdings" w:hint="default"/>
+      </w:rPr>
+    </w:lvl>
+    <w:lvl w:ilvl="8" w:tplc="04090005" w:tentative="1">
+      <w:start w:val="1"/>
+      <w:numFmt w:val="bullet"/>
+      <w:lvlText w:val=""/>
+      <w:lvlJc w:val="left"/>
+      <w:pPr>
+        <w:ind w:left="4000" w:hanging="400"/>
+      </w:pPr>
+      <w:rPr>
+        <w:rFonts w:ascii="Wingdings" w:hAnsi="Wingdings" w:hint="default"/>
+      </w:rPr>
+    </w:lvl>
+  </w:abstractNum>
+  <w:abstractNum w:abstractNumId="3">
+    <w:nsid w:val="356C2557"/>
+    <w:multiLevelType w:val="hybridMultilevel"/>
+    <w:tmpl w:val="6E202574"/>
+    <w:lvl w:ilvl="0" w:tplc="04090001">
+      <w:start w:val="1"/>
+      <w:numFmt w:val="bullet"/>
+      <w:lvlText w:val=""/>
+      <w:lvlJc w:val="left"/>
+      <w:pPr>
+        <w:ind w:left="400" w:hanging="400"/>
+      </w:pPr>
+      <w:rPr>
+        <w:rFonts w:ascii="Wingdings" w:hAnsi="Wingdings" w:hint="default"/>
+      </w:rPr>
+    </w:lvl>
+    <w:lvl w:ilvl="1" w:tplc="04090003" w:tentative="1">
+      <w:start w:val="1"/>
+      <w:numFmt w:val="bullet"/>
+      <w:lvlText w:val=""/>
+      <w:lvlJc w:val="left"/>
+      <w:pPr>
+        <w:ind w:left="800" w:hanging="400"/>
+      </w:pPr>
+      <w:rPr>
+        <w:rFonts w:ascii="Wingdings" w:hAnsi="Wingdings" w:hint="default"/>
+      </w:rPr>
+    </w:lvl>
+    <w:lvl w:ilvl="2" w:tplc="04090005" w:tentative="1">
+      <w:start w:val="1"/>
+      <w:numFmt w:val="bullet"/>
+      <w:lvlText w:val=""/>
+      <w:lvlJc w:val="left"/>
+      <w:pPr>
+        <w:ind w:left="1200" w:hanging="400"/>
       </w:pPr>
       <w:rPr>
         <w:rFonts w:ascii="Wingdings" w:hAnsi="Wingdings" w:hint="default"/>
@@ -7938,7 +14540,7 @@
       <w:lvlText w:val=""/>
       <w:lvlJc w:val="left"/>
       <w:pPr>
-        <w:ind w:left="2000" w:hanging="400"/>
+        <w:ind w:left="1600" w:hanging="400"/>
       </w:pPr>
       <w:rPr>
         <w:rFonts w:ascii="Wingdings" w:hAnsi="Wingdings" w:hint="default"/>
@@ -7950,7 +14552,7 @@
       <w:lvlText w:val=""/>
       <w:lvlJc w:val="left"/>
       <w:pPr>
-        <w:ind w:left="2400" w:hanging="400"/>
+        <w:ind w:left="2000" w:hanging="400"/>
       </w:pPr>
       <w:rPr>
         <w:rFonts w:ascii="Wingdings" w:hAnsi="Wingdings" w:hint="default"/>
@@ -7962,7 +14564,7 @@
       <w:lvlText w:val=""/>
       <w:lvlJc w:val="left"/>
       <w:pPr>
-        <w:ind w:left="2800" w:hanging="400"/>
+        <w:ind w:left="2400" w:hanging="400"/>
       </w:pPr>
       <w:rPr>
         <w:rFonts w:ascii="Wingdings" w:hAnsi="Wingdings" w:hint="default"/>
@@ -7974,7 +14576,7 @@
       <w:lvlText w:val=""/>
       <w:lvlJc w:val="left"/>
       <w:pPr>
-        <w:ind w:left="3200" w:hanging="400"/>
+        <w:ind w:left="2800" w:hanging="400"/>
       </w:pPr>
       <w:rPr>
         <w:rFonts w:ascii="Wingdings" w:hAnsi="Wingdings" w:hint="default"/>
@@ -7986,7 +14588,7 @@
       <w:lvlText w:val=""/>
       <w:lvlJc w:val="left"/>
       <w:pPr>
-        <w:ind w:left="3600" w:hanging="400"/>
+        <w:ind w:left="3200" w:hanging="400"/>
       </w:pPr>
       <w:rPr>
         <w:rFonts w:ascii="Wingdings" w:hAnsi="Wingdings" w:hint="default"/>
@@ -7998,17 +14600,17 @@
       <w:lvlText w:val=""/>
       <w:lvlJc w:val="left"/>
       <w:pPr>
-        <w:ind w:left="4000" w:hanging="400"/>
+        <w:ind w:left="3600" w:hanging="400"/>
       </w:pPr>
       <w:rPr>
         <w:rFonts w:ascii="Wingdings" w:hAnsi="Wingdings" w:hint="default"/>
       </w:rPr>
     </w:lvl>
   </w:abstractNum>
-  <w:abstractNum w:abstractNumId="1">
-    <w:nsid w:val="194F26C2"/>
+  <w:abstractNum w:abstractNumId="4">
+    <w:nsid w:val="5D7F2A9A"/>
     <w:multiLevelType w:val="hybridMultilevel"/>
-    <w:tmpl w:val="581809E4"/>
+    <w:tmpl w:val="92BCA484"/>
     <w:lvl w:ilvl="0" w:tplc="04090001">
       <w:start w:val="1"/>
       <w:numFmt w:val="bullet"/>
@@ -8057,16 +14659,15 @@
         <w:rFonts w:ascii="Wingdings" w:hAnsi="Wingdings" w:hint="default"/>
       </w:rPr>
     </w:lvl>
-    <w:lvl w:ilvl="4" w:tplc="04090003">
-      <w:start w:val="1"/>
+    <w:lvl w:ilvl="4" w:tplc="02584762">
       <w:numFmt w:val="bullet"/>
-      <w:lvlText w:val=""/>
+      <w:lvlText w:val=""/>
       <w:lvlJc w:val="left"/>
       <w:pPr>
-        <w:ind w:left="2400" w:hanging="400"/>
+        <w:ind w:left="2360" w:hanging="360"/>
       </w:pPr>
       <w:rPr>
-        <w:rFonts w:ascii="Wingdings" w:hAnsi="Wingdings" w:hint="default"/>
+        <w:rFonts w:ascii="Wingdings" w:eastAsiaTheme="minorEastAsia" w:hAnsi="Wingdings" w:cstheme="minorBidi" w:hint="default"/>
       </w:rPr>
     </w:lvl>
     <w:lvl w:ilvl="5" w:tplc="04090005" w:tentative="1">
@@ -8118,125 +14719,19 @@
       </w:rPr>
     </w:lvl>
   </w:abstractNum>
-  <w:abstractNum w:abstractNumId="2">
-    <w:nsid w:val="5D7F2A9A"/>
-    <w:multiLevelType w:val="hybridMultilevel"/>
-    <w:tmpl w:val="92BCA484"/>
-    <w:lvl w:ilvl="0" w:tplc="04090001">
-      <w:start w:val="1"/>
-      <w:numFmt w:val="bullet"/>
-      <w:lvlText w:val=""/>
-      <w:lvlJc w:val="left"/>
-      <w:pPr>
-        <w:ind w:left="800" w:hanging="400"/>
-      </w:pPr>
-      <w:rPr>
-        <w:rFonts w:ascii="Wingdings" w:hAnsi="Wingdings" w:hint="default"/>
-      </w:rPr>
-    </w:lvl>
-    <w:lvl w:ilvl="1" w:tplc="04090003">
-      <w:start w:val="1"/>
-      <w:numFmt w:val="bullet"/>
-      <w:lvlText w:val=""/>
-      <w:lvlJc w:val="left"/>
-      <w:pPr>
-        <w:ind w:left="1200" w:hanging="400"/>
-      </w:pPr>
-      <w:rPr>
-        <w:rFonts w:ascii="Wingdings" w:hAnsi="Wingdings" w:hint="default"/>
-      </w:rPr>
-    </w:lvl>
-    <w:lvl w:ilvl="2" w:tplc="04090005">
-      <w:start w:val="1"/>
-      <w:numFmt w:val="bullet"/>
-      <w:lvlText w:val=""/>
-      <w:lvlJc w:val="left"/>
-      <w:pPr>
-        <w:ind w:left="1600" w:hanging="400"/>
-      </w:pPr>
-      <w:rPr>
-        <w:rFonts w:ascii="Wingdings" w:hAnsi="Wingdings" w:hint="default"/>
-      </w:rPr>
-    </w:lvl>
-    <w:lvl w:ilvl="3" w:tplc="04090001">
-      <w:start w:val="1"/>
-      <w:numFmt w:val="bullet"/>
-      <w:lvlText w:val=""/>
-      <w:lvlJc w:val="left"/>
-      <w:pPr>
-        <w:ind w:left="2000" w:hanging="400"/>
-      </w:pPr>
-      <w:rPr>
-        <w:rFonts w:ascii="Wingdings" w:hAnsi="Wingdings" w:hint="default"/>
-      </w:rPr>
-    </w:lvl>
-    <w:lvl w:ilvl="4" w:tplc="02584762">
-      <w:numFmt w:val="bullet"/>
-      <w:lvlText w:val=""/>
-      <w:lvlJc w:val="left"/>
-      <w:pPr>
-        <w:ind w:left="2360" w:hanging="360"/>
-      </w:pPr>
-      <w:rPr>
-        <w:rFonts w:ascii="Wingdings" w:eastAsiaTheme="minorEastAsia" w:hAnsi="Wingdings" w:cstheme="minorBidi" w:hint="default"/>
-      </w:rPr>
-    </w:lvl>
-    <w:lvl w:ilvl="5" w:tplc="04090005" w:tentative="1">
-      <w:start w:val="1"/>
-      <w:numFmt w:val="bullet"/>
-      <w:lvlText w:val=""/>
-      <w:lvlJc w:val="left"/>
-      <w:pPr>
-        <w:ind w:left="2800" w:hanging="400"/>
-      </w:pPr>
-      <w:rPr>
-        <w:rFonts w:ascii="Wingdings" w:hAnsi="Wingdings" w:hint="default"/>
-      </w:rPr>
-    </w:lvl>
-    <w:lvl w:ilvl="6" w:tplc="04090001" w:tentative="1">
-      <w:start w:val="1"/>
-      <w:numFmt w:val="bullet"/>
-      <w:lvlText w:val=""/>
-      <w:lvlJc w:val="left"/>
-      <w:pPr>
-        <w:ind w:left="3200" w:hanging="400"/>
-      </w:pPr>
-      <w:rPr>
-        <w:rFonts w:ascii="Wingdings" w:hAnsi="Wingdings" w:hint="default"/>
-      </w:rPr>
-    </w:lvl>
-    <w:lvl w:ilvl="7" w:tplc="04090003" w:tentative="1">
-      <w:start w:val="1"/>
-      <w:numFmt w:val="bullet"/>
-      <w:lvlText w:val=""/>
-      <w:lvlJc w:val="left"/>
-      <w:pPr>
-        <w:ind w:left="3600" w:hanging="400"/>
-      </w:pPr>
-      <w:rPr>
-        <w:rFonts w:ascii="Wingdings" w:hAnsi="Wingdings" w:hint="default"/>
-      </w:rPr>
-    </w:lvl>
-    <w:lvl w:ilvl="8" w:tplc="04090005" w:tentative="1">
-      <w:start w:val="1"/>
-      <w:numFmt w:val="bullet"/>
-      <w:lvlText w:val=""/>
-      <w:lvlJc w:val="left"/>
-      <w:pPr>
-        <w:ind w:left="4000" w:hanging="400"/>
-      </w:pPr>
-      <w:rPr>
-        <w:rFonts w:ascii="Wingdings" w:hAnsi="Wingdings" w:hint="default"/>
-      </w:rPr>
-    </w:lvl>
-  </w:abstractNum>
   <w:num w:numId="1">
+    <w:abstractNumId w:val="4"/>
+  </w:num>
+  <w:num w:numId="2">
     <w:abstractNumId w:val="2"/>
   </w:num>
-  <w:num w:numId="2">
+  <w:num w:numId="3">
     <w:abstractNumId w:val="1"/>
   </w:num>
-  <w:num w:numId="3">
+  <w:num w:numId="4">
+    <w:abstractNumId w:val="3"/>
+  </w:num>
+  <w:num w:numId="5">
     <w:abstractNumId w:val="0"/>
   </w:num>
 </w:numbering>
